--- a/The Impact of Digital Transformation on Performance and the Cultural Industry Challenges and Opportunities.docx
+++ b/The Impact of Digital Transformation on Performance and the Cultural Industry Challenges and Opportunities.docx
@@ -55,6 +55,15 @@
       <w:bookmarkStart w:id="2" w:name="introduction"/>
       <w:r>
         <w:t>Introduction</w:t>
+      </w:r>
+    </w:p>
+    <w:p>
+      <w:pPr>
+        <w:pStyle w:val="FirstParagraph"/>
+        <w:jc w:val="both"/>
+      </w:pPr>
+      <w:r>
+        <w:t>This document is enhanced to better reflect the detailed research process, methodology, and significance of digital transformation in the cultural industry. It emphasizes the need for comprehensive analysis and offers a clear structure to guide the reader through the study's objectives, challenges, and expected outcomes.</w:t>
       </w:r>
     </w:p>
     <w:p>
@@ -139,6 +148,7 @@
         <w:jc w:val="both"/>
       </w:pPr>
       <w:r>
+        <w:lastRenderedPageBreak/>
         <w:t>How does digital transformation influence the operational efficiency and effectiveness of cultural institutions?</w:t>
       </w:r>
     </w:p>
@@ -1278,687 +1288,14 @@
     </w:p>
     <w:p>
       <w:pPr>
-        <w:pStyle w:val="Heading2"/>
-      </w:pPr>
-      <w:bookmarkStart w:id="11" w:name="challenges"/>
+        <w:pStyle w:val="Heading1"/>
+      </w:pPr>
+      <w:bookmarkStart w:id="11" w:name="strategies-for-success"/>
+      <w:bookmarkStart w:id="12" w:name="gap-in-literature"/>
       <w:bookmarkEnd w:id="5"/>
       <w:bookmarkEnd w:id="10"/>
       <w:r>
-        <w:t>Challenges</w:t>
-      </w:r>
-    </w:p>
-    <w:p>
-      <w:pPr>
-        <w:pStyle w:val="Compact"/>
-        <w:numPr>
-          <w:ilvl w:val="0"/>
-          <w:numId w:val="1"/>
-        </w:numPr>
-        <w:jc w:val="both"/>
-      </w:pPr>
-      <w:r>
-        <w:rPr>
-          <w:b/>
-          <w:bCs/>
-        </w:rPr>
-        <w:t>Digital Divide</w:t>
-      </w:r>
-      <w:r>
-        <w:t>: The digital divide can hinder access to digital technologies and platforms, creating barriers for those who are less tech-savvy or have limited resources</w:t>
-      </w:r>
-      <w:r>
-        <w:t xml:space="preserve"> </w:t>
-      </w:r>
-      <w:r>
-        <w:fldChar w:fldCharType="begin" w:fldLock="1"/>
-      </w:r>
-      <w:r>
-        <w:instrText>ADDIN CSL_CITATION {"citationItems":[{"id":"ITEM-1","itemData":{"URL":"https://royalliteglobal.com/advanced-humanities/article/view/1236","accessed":{"date-parts":[["2024","6","19"]]},"id":"ITEM-1","issued":{"date-parts":[["0"]]},"title":"Digital transformation in culture and art: Exploring the challenges, opportunities and implications in cultural studies | Research Journal in Advanced Humanities","type":"webpage"},"uris":["http://www.mendeley.com/documents/?uuid=a61755bb-7a73-3848-9d00-f4c5c42def55"]}],"mendeley":{"formattedCitation":"[17]","plainTextFormattedCitation":"[17]","previouslyFormattedCitation":"[17]"},"properties":{"noteIndex":0},"schema":"https://github.com/citation-style-language/schema/raw/master/csl-citation.json"}</w:instrText>
-      </w:r>
-      <w:r>
-        <w:fldChar w:fldCharType="separate"/>
-      </w:r>
-      <w:r>
-        <w:rPr>
-          <w:noProof/>
-        </w:rPr>
-        <w:t>[17]</w:t>
-      </w:r>
-      <w:r>
-        <w:fldChar w:fldCharType="end"/>
-      </w:r>
-      <w:r>
-        <w:t xml:space="preserve"> </w:t>
-      </w:r>
-      <w:r>
-        <w:fldChar w:fldCharType="begin" w:fldLock="1"/>
-      </w:r>
-      <w:r>
-        <w:instrText>ADDIN CSL_CITATION {"citationItems":[{"id":"ITEM-1","itemData":{"URL":"https://digital-strategy.ec.europa.eu/en/news/commission-publishes-two-studies-map-challenges-and-opportunities-cultural-and-creative-sectors","accessed":{"date-parts":[["2024","6","19"]]},"id":"ITEM-1","issued":{"date-parts":[["0"]]},"title":"Commission publishes two studies to map the challenges and opportunities for cultural and creative sectors in the digital decade | Shaping Europe’s digital future","type":"webpage"},"uris":["http://www.mendeley.com/documents/?uuid=a4c07a76-c745-3a7a-9ee8-0ac263cda0bf"]}],"mendeley":{"formattedCitation":"[18]","plainTextFormattedCitation":"[18]","previouslyFormattedCitation":"[18]"},"properties":{"noteIndex":0},"schema":"https://github.com/citation-style-language/schema/raw/master/csl-citation.json"}</w:instrText>
-      </w:r>
-      <w:r>
-        <w:fldChar w:fldCharType="separate"/>
-      </w:r>
-      <w:r>
-        <w:rPr>
-          <w:noProof/>
-        </w:rPr>
-        <w:t>[18]</w:t>
-      </w:r>
-      <w:r>
-        <w:fldChar w:fldCharType="end"/>
-      </w:r>
-      <w:r>
-        <w:t>.</w:t>
-      </w:r>
-    </w:p>
-    <w:p>
-      <w:pPr>
-        <w:pStyle w:val="Compact"/>
-        <w:numPr>
-          <w:ilvl w:val="0"/>
-          <w:numId w:val="1"/>
-        </w:numPr>
-        <w:jc w:val="both"/>
-      </w:pPr>
-      <w:r>
-        <w:rPr>
-          <w:b/>
-          <w:bCs/>
-        </w:rPr>
-        <w:t>Copyright and Intellectual Property</w:t>
-      </w:r>
-      <w:r>
-        <w:t>: The use of digital technologies raises concerns about copyright and intellectual property, particularly in the context of digital assets and data management</w:t>
-      </w:r>
-      <w:r>
-        <w:t xml:space="preserve">  </w:t>
-      </w:r>
-      <w:r>
-        <w:fldChar w:fldCharType="begin" w:fldLock="1"/>
-      </w:r>
-      <w:r>
-        <w:instrText>ADDIN CSL_CITATION {"citationItems":[{"id":"ITEM-1","itemData":{"URL":"https://www.valantic.com/en/industries/creative-industry/","accessed":{"date-parts":[["2024","6","19"]]},"id":"ITEM-1","issued":{"date-parts":[["0"]]},"title":"Digital Transformation of the Creative Industry","type":"webpage"},"uris":["http://www.mendeley.com/documents/?uuid=09bf9989-91a8-343c-891b-3097cc078cf1"]}],"mendeley":{"formattedCitation":"[19]","plainTextFormattedCitation":"[19]","previouslyFormattedCitation":"[19]"},"properties":{"noteIndex":0},"schema":"https://github.com/citation-style-language/schema/raw/master/csl-citation.json"}</w:instrText>
-      </w:r>
-      <w:r>
-        <w:fldChar w:fldCharType="separate"/>
-      </w:r>
-      <w:r>
-        <w:rPr>
-          <w:noProof/>
-        </w:rPr>
-        <w:t>[19]</w:t>
-      </w:r>
-      <w:r>
-        <w:fldChar w:fldCharType="end"/>
-      </w:r>
-      <w:r>
-        <w:t xml:space="preserve"> </w:t>
-      </w:r>
-      <w:r>
-        <w:fldChar w:fldCharType="begin" w:fldLock="1"/>
-      </w:r>
-      <w:r>
-        <w:instrText>ADDIN CSL_CITATION {"citationItems":[{"id":"ITEM-1","itemData":{"URL":"https://digital-strategy.ec.europa.eu/en/news/commission-publishes-two-studies-map-challenges-and-opportunities-cultural-and-creative-sectors","accessed":{"date-parts":[["2024","6","19"]]},"id":"ITEM-1","issued":{"date-parts":[["0"]]},"title":"Commission publishes two studies to map the challenges and opportunities for cultural and creative sectors in the digital decade | Shaping Europe’s digital future","type":"webpage"},"uris":["http://www.mendeley.com/documents/?uuid=a4c07a76-c745-3a7a-9ee8-0ac263cda0bf"]}],"mendeley":{"formattedCitation":"[18]","plainTextFormattedCitation":"[18]","previouslyFormattedCitation":"[18]"},"properties":{"noteIndex":0},"schema":"https://github.com/citation-style-language/schema/raw/master/csl-citation.json"}</w:instrText>
-      </w:r>
-      <w:r>
-        <w:fldChar w:fldCharType="separate"/>
-      </w:r>
-      <w:r>
-        <w:rPr>
-          <w:noProof/>
-        </w:rPr>
-        <w:t>[18]</w:t>
-      </w:r>
-      <w:r>
-        <w:fldChar w:fldCharType="end"/>
-      </w:r>
-      <w:r>
-        <w:t>.</w:t>
-      </w:r>
-    </w:p>
-    <w:p>
-      <w:pPr>
-        <w:pStyle w:val="Compact"/>
-        <w:numPr>
-          <w:ilvl w:val="0"/>
-          <w:numId w:val="1"/>
-        </w:numPr>
-        <w:jc w:val="both"/>
-      </w:pPr>
-      <w:r>
-        <w:rPr>
-          <w:b/>
-          <w:bCs/>
-        </w:rPr>
-        <w:t>Preservation of Cultural Heritage</w:t>
-      </w:r>
-      <w:r>
-        <w:t>: The digitization of cultural heritage poses challenges related to preservation, conservation, and the long-term accessibility of digital artifacts</w:t>
-      </w:r>
-      <w:r>
-        <w:t xml:space="preserve"> </w:t>
-      </w:r>
-      <w:r>
-        <w:fldChar w:fldCharType="begin" w:fldLock="1"/>
-      </w:r>
-      <w:r>
-        <w:instrText>ADDIN CSL_CITATION {"citationItems":[{"id":"ITEM-1","itemData":{"URL":"https://royalliteglobal.com/advanced-humanities/article/view/1236","accessed":{"date-parts":[["2024","6","19"]]},"id":"ITEM-1","issued":{"date-parts":[["0"]]},"title":"Digital transformation in culture and art: Exploring the challenges, opportunities and implications in cultural studies | Research Journal in Advanced Humanities","type":"webpage"},"uris":["http://www.mendeley.com/documents/?uuid=a61755bb-7a73-3848-9d00-f4c5c42def55"]}],"mendeley":{"formattedCitation":"[17]","plainTextFormattedCitation":"[17]","previouslyFormattedCitation":"[17]"},"properties":{"noteIndex":0},"schema":"https://github.com/citation-style-language/schema/raw/master/csl-citation.json"}</w:instrText>
-      </w:r>
-      <w:r>
-        <w:fldChar w:fldCharType="separate"/>
-      </w:r>
-      <w:r>
-        <w:rPr>
-          <w:noProof/>
-        </w:rPr>
-        <w:t>[17]</w:t>
-      </w:r>
-      <w:r>
-        <w:fldChar w:fldCharType="end"/>
-      </w:r>
-      <w:r>
-        <w:t xml:space="preserve"> </w:t>
-      </w:r>
-      <w:r>
-        <w:fldChar w:fldCharType="begin" w:fldLock="1"/>
-      </w:r>
-      <w:r>
-        <w:instrText>ADDIN CSL_CITATION {"citationItems":[{"id":"ITEM-1","itemData":{"ISBN":"9780367351168","abstract":"This research-based book investigates the effects of digital transformation on the cultural and creative sectors. Through cases and examples, the book examines how artists and art institutions are facing the challenges posed by digital transformation, highlighting both positive and negative effects of the phenomenon. With contributions from an international range of scholars, the book examines how digital transformation is changing the way the arts are produced and consumed. As relative late adopters of digital technologies, the arts organizations are shown to be struggling to adapt, as issues of authenticity, legitimacy, control, trust, and co-creation arise. Leveraging a variety of research approaches, the book identifies managerial implications to render a collection that is valuable reading for scholars involved with arts and culture management, the creative industries and digital transformation more broadly. Foreword / (William J. Byrnes) -- 1. Digital Transformation in the Cultural and Creative Sectors / (Marta Massi, Marilena Vecco &amp; Yi Lin) -- Part 1: Museums -- 2. The Impact of Technology on Visitor Immersion in Art Exhibitions / (Antonella Carù, Piergiacomo Mion Dalle Carbonare, Maria Carmela Ostillio and Chiara Piancatelli) -- 3. From the Artwork to the Museum / (Elena Di Raddo) -- 4. Museums and the Digital Revolution / (Ludovico Solima) -- 5. The Changing Face of Museum Tour Guides / (Luca Pirolo &amp; Luigi Nasta) -- Part 2: Cultural Heritage -- 6. Are Investments in the Digital Transformation of Cultural Heritage Effective? / (Marilena Vecco and Andrej Srakar) -- 7. Crowdsourcing the Digital Transformation of Heritage / (Trilce Navarrete) -- Part 3: Creative Industries -- 8. Digital Music (R)evolution / (Lorenzo Mizzau) -- 9. Digital Participation and Audience Enlargement in Classical and Popular Music in Spain / (Juan D. Montoro-Pons and Manuel Cuadrado-Garcia) -- 10. Has Digital Transformation Impacted Gender Imbalance in Italian cinema? / (Mariagrazia Fanchi and Matteo Tarantino) -- 11. Heritage, Luxury Fashion Brands and Digital Storytelling / (Giada Mainolfi) -- Part 4: Digital Tools for the Arts -- 12. Cultural Heritage on Social Media / (Lala Hu and Mirko Olivieri) -- 13. Digital Workers, Wellbeing and Networking / (Grant Hall, Raman Voranau &amp; Ruth Rentschler) -- 14. The Impact of Digital Transformation on Fundraising for the Arts / (Alex Turrini, B. Kathleen Gallagher and Marta Massi) -- Afterword / (François Colbert)","author":[{"dropping-particle":"","family":"Massi","given":"Marta","non-dropping-particle":"","parse-names":false,"suffix":""},{"dropping-particle":"","family":"Vecco","given":"Marilena","non-dropping-particle":"","parse-names":false,"suffix":""},{"dropping-particle":"","family":"Lin","given":"Yi","non-dropping-particle":"","parse-names":false,"suffix":""}],"id":"ITEM-1","issued":{"date-parts":[["0"]]},"number-of-pages":"276","title":"Digital transformation in the cultural and creative industries : production, consumption and entrepreneurship in the digital and sharing economy","type":"book"},"uris":["http://www.mendeley.com/documents/?uuid=1a48de11-13a9-30e7-999e-583e06ef6137"]}],"mendeley":{"formattedCitation":"[20]","plainTextFormattedCitation":"[20]","previouslyFormattedCitation":"[20]"},"properties":{"noteIndex":0},"schema":"https://github.com/citation-style-language/schema/raw/master/csl-citation.json"}</w:instrText>
-      </w:r>
-      <w:r>
-        <w:fldChar w:fldCharType="separate"/>
-      </w:r>
-      <w:r>
-        <w:rPr>
-          <w:noProof/>
-        </w:rPr>
-        <w:t>[20]</w:t>
-      </w:r>
-      <w:r>
-        <w:fldChar w:fldCharType="end"/>
-      </w:r>
-      <w:r>
-        <w:t xml:space="preserve">. </w:t>
-      </w:r>
-    </w:p>
-    <w:p>
-      <w:pPr>
-        <w:pStyle w:val="Compact"/>
-        <w:numPr>
-          <w:ilvl w:val="0"/>
-          <w:numId w:val="1"/>
-        </w:numPr>
-        <w:jc w:val="both"/>
-      </w:pPr>
-      <w:r>
-        <w:rPr>
-          <w:b/>
-          <w:bCs/>
-        </w:rPr>
-        <w:t>Organizational Barriers</w:t>
-      </w:r>
-      <w:r>
-        <w:t>: The adoption of digital tools and processes can be hindered by organizational silos and a lack of understanding of the value of data</w:t>
-      </w:r>
-      <w:r>
-        <w:t xml:space="preserve"> </w:t>
-      </w:r>
-      <w:r>
-        <w:fldChar w:fldCharType="begin" w:fldLock="1"/>
-      </w:r>
-      <w:r>
-        <w:instrText>ADDIN CSL_CITATION {"citationItems":[{"id":"ITEM-1","itemData":{"URL":"https://www.valantic.com/en/industries/creative-industry/","accessed":{"date-parts":[["2024","6","19"]]},"id":"ITEM-1","issued":{"date-parts":[["0"]]},"title":"Digital Transformation of the Creative Industry","type":"webpage"},"uris":["http://www.mendeley.com/documents/?uuid=09bf9989-91a8-343c-891b-3097cc078cf1"]}],"mendeley":{"formattedCitation":"[19]","plainTextFormattedCitation":"[19]","previouslyFormattedCitation":"[19]"},"properties":{"noteIndex":0},"schema":"https://github.com/citation-style-language/schema/raw/master/csl-citation.json"}</w:instrText>
-      </w:r>
-      <w:r>
-        <w:fldChar w:fldCharType="separate"/>
-      </w:r>
-      <w:r>
-        <w:rPr>
-          <w:noProof/>
-        </w:rPr>
-        <w:t>[19]</w:t>
-      </w:r>
-      <w:r>
-        <w:fldChar w:fldCharType="end"/>
-      </w:r>
-      <w:r>
-        <w:t>.</w:t>
-      </w:r>
-    </w:p>
-    <w:p>
-      <w:pPr>
-        <w:pStyle w:val="Heading2"/>
-      </w:pPr>
-      <w:bookmarkStart w:id="12" w:name="opportunities"/>
-      <w:bookmarkEnd w:id="11"/>
-      <w:r>
-        <w:t>Opportunities</w:t>
-      </w:r>
-    </w:p>
-    <w:p>
-      <w:pPr>
-        <w:pStyle w:val="Compact"/>
-        <w:numPr>
-          <w:ilvl w:val="0"/>
-          <w:numId w:val="2"/>
-        </w:numPr>
-        <w:jc w:val="both"/>
-      </w:pPr>
-      <w:r>
-        <w:rPr>
-          <w:b/>
-          <w:bCs/>
-        </w:rPr>
-        <w:t>New Forms of Cultural Expression</w:t>
-      </w:r>
-      <w:r>
-        <w:t>: Digital technologies have enabled new forms of artistic expression, such as AR/VR, and have opened up new channels for cultural consumption and engagement</w:t>
-      </w:r>
-      <w:r>
-        <w:t xml:space="preserve"> </w:t>
-      </w:r>
-      <w:r>
-        <w:fldChar w:fldCharType="begin" w:fldLock="1"/>
-      </w:r>
-      <w:r>
-        <w:instrText>ADDIN CSL_CITATION {"citationItems":[{"id":"ITEM-1","itemData":{"URL":"https://royalliteglobal.com/advanced-humanities/article/view/1236","accessed":{"date-parts":[["2024","6","19"]]},"id":"ITEM-1","issued":{"date-parts":[["0"]]},"title":"Digital transformation in culture and art: Exploring the challenges, opportunities and implications in cultural studies | Research Journal in Advanced Humanities","type":"webpage"},"uris":["http://www.mendeley.com/documents/?uuid=a61755bb-7a73-3848-9d00-f4c5c42def55"]}],"mendeley":{"formattedCitation":"[17]","plainTextFormattedCitation":"[17]","previouslyFormattedCitation":"[17]"},"properties":{"noteIndex":0},"schema":"https://github.com/citation-style-language/schema/raw/master/csl-citation.json"}</w:instrText>
-      </w:r>
-      <w:r>
-        <w:fldChar w:fldCharType="separate"/>
-      </w:r>
-      <w:r>
-        <w:rPr>
-          <w:noProof/>
-        </w:rPr>
-        <w:t>[17]</w:t>
-      </w:r>
-      <w:r>
-        <w:fldChar w:fldCharType="end"/>
-      </w:r>
-      <w:r>
-        <w:t xml:space="preserve">  </w:t>
-      </w:r>
-      <w:r>
-        <w:fldChar w:fldCharType="begin" w:fldLock="1"/>
-      </w:r>
-      <w:r>
-        <w:instrText>ADDIN CSL_CITATION {"citationItems":[{"id":"ITEM-1","itemData":{"URL":"https://www.valantic.com/en/industries/creative-industry/","accessed":{"date-parts":[["2024","6","19"]]},"id":"ITEM-1","issued":{"date-parts":[["0"]]},"title":"Digital Transformation of the Creative Industry","type":"webpage"},"uris":["http://www.mendeley.com/documents/?uuid=09bf9989-91a8-343c-891b-3097cc078cf1"]}],"mendeley":{"formattedCitation":"[19]","plainTextFormattedCitation":"[19]","previouslyFormattedCitation":"[19]"},"properties":{"noteIndex":0},"schema":"https://github.com/citation-style-language/schema/raw/master/csl-citation.json"}</w:instrText>
-      </w:r>
-      <w:r>
-        <w:fldChar w:fldCharType="separate"/>
-      </w:r>
-      <w:r>
-        <w:rPr>
-          <w:noProof/>
-        </w:rPr>
-        <w:t>[19]</w:t>
-      </w:r>
-      <w:r>
-        <w:fldChar w:fldCharType="end"/>
-      </w:r>
-      <w:r>
-        <w:t>.</w:t>
-      </w:r>
-    </w:p>
-    <w:p>
-      <w:pPr>
-        <w:pStyle w:val="Compact"/>
-        <w:numPr>
-          <w:ilvl w:val="0"/>
-          <w:numId w:val="2"/>
-        </w:numPr>
-        <w:jc w:val="both"/>
-      </w:pPr>
-      <w:r>
-        <w:rPr>
-          <w:b/>
-          <w:bCs/>
-        </w:rPr>
-        <w:t>Increased Accessibility</w:t>
-      </w:r>
-      <w:r>
-        <w:t>: Digital platforms have increased access to art and culture, making it more inclusive and global</w:t>
-      </w:r>
-      <w:r>
-        <w:t xml:space="preserve"> </w:t>
-      </w:r>
-      <w:r>
-        <w:fldChar w:fldCharType="begin" w:fldLock="1"/>
-      </w:r>
-      <w:r>
-        <w:instrText>ADDIN CSL_CITATION {"citationItems":[{"id":"ITEM-1","itemData":{"URL":"https://royalliteglobal.com/advanced-humanities/article/view/1236","accessed":{"date-parts":[["2024","6","19"]]},"id":"ITEM-1","issued":{"date-parts":[["0"]]},"title":"Digital transformation in culture and art: Exploring the challenges, opportunities and implications in cultural studies | Research Journal in Advanced Humanities","type":"webpage"},"uris":["http://www.mendeley.com/documents/?uuid=a61755bb-7a73-3848-9d00-f4c5c42def55"]}],"mendeley":{"formattedCitation":"[17]","plainTextFormattedCitation":"[17]","previouslyFormattedCitation":"[17]"},"properties":{"noteIndex":0},"schema":"https://github.com/citation-style-language/schema/raw/master/csl-citation.json"}</w:instrText>
-      </w:r>
-      <w:r>
-        <w:fldChar w:fldCharType="separate"/>
-      </w:r>
-      <w:r>
-        <w:rPr>
-          <w:noProof/>
-        </w:rPr>
-        <w:t>[17]</w:t>
-      </w:r>
-      <w:r>
-        <w:fldChar w:fldCharType="end"/>
-      </w:r>
-      <w:r>
-        <w:t xml:space="preserve"> .</w:t>
-      </w:r>
-    </w:p>
-    <w:p>
-      <w:pPr>
-        <w:pStyle w:val="Compact"/>
-        <w:numPr>
-          <w:ilvl w:val="0"/>
-          <w:numId w:val="2"/>
-        </w:numPr>
-        <w:jc w:val="both"/>
-      </w:pPr>
-      <w:r>
-        <w:rPr>
-          <w:b/>
-          <w:bCs/>
-        </w:rPr>
-        <w:t>Collaboration and Networking</w:t>
-      </w:r>
-      <w:r>
-        <w:t>: Digital tools facilitate global collaboration and networking among artists, institutions, and audiences</w:t>
-      </w:r>
-      <w:r>
-        <w:t xml:space="preserve"> </w:t>
-      </w:r>
-      <w:r>
-        <w:fldChar w:fldCharType="begin" w:fldLock="1"/>
-      </w:r>
-      <w:r>
-        <w:instrText>ADDIN CSL_CITATION {"citationItems":[{"id":"ITEM-1","itemData":{"URL":"https://www.valantic.com/en/industries/creative-industry/","accessed":{"date-parts":[["2024","6","19"]]},"id":"ITEM-1","issued":{"date-parts":[["0"]]},"title":"Digital Transformation of the Creative Industry","type":"webpage"},"uris":["http://www.mendeley.com/documents/?uuid=09bf9989-91a8-343c-891b-3097cc078cf1"]}],"mendeley":{"formattedCitation":"[19]","plainTextFormattedCitation":"[19]","previouslyFormattedCitation":"[19]"},"properties":{"noteIndex":0},"schema":"https://github.com/citation-style-language/schema/raw/master/csl-citation.json"}</w:instrText>
-      </w:r>
-      <w:r>
-        <w:fldChar w:fldCharType="separate"/>
-      </w:r>
-      <w:r>
-        <w:rPr>
-          <w:noProof/>
-        </w:rPr>
-        <w:t>[19]</w:t>
-      </w:r>
-      <w:r>
-        <w:fldChar w:fldCharType="end"/>
-      </w:r>
-      <w:r>
-        <w:t xml:space="preserve"> </w:t>
-      </w:r>
-      <w:r>
-        <w:fldChar w:fldCharType="begin" w:fldLock="1"/>
-      </w:r>
-      <w:r>
-        <w:instrText>ADDIN CSL_CITATION {"citationItems":[{"id":"ITEM-1","itemData":{"ISBN":"9780367351168","abstract":"This research-based book investigates the effects of digital transformation on the cultural and creative sectors. Through cases and examples, the book examines how artists and art institutions are facing the challenges posed by digital transformation, highlighting both positive and negative effects of the phenomenon. With contributions from an international range of scholars, the book examines how digital transformation is changing the way the arts are produced and consumed. As relative late adopters of digital technologies, the arts organizations are shown to be struggling to adapt, as issues of authenticity, legitimacy, control, trust, and co-creation arise. Leveraging a variety of research approaches, the book identifies managerial implications to render a collection that is valuable reading for scholars involved with arts and culture management, the creative industries and digital transformation more broadly. Foreword / (William J. Byrnes) -- 1. Digital Transformation in the Cultural and Creative Sectors / (Marta Massi, Marilena Vecco &amp; Yi Lin) -- Part 1: Museums -- 2. The Impact of Technology on Visitor Immersion in Art Exhibitions / (Antonella Carù, Piergiacomo Mion Dalle Carbonare, Maria Carmela Ostillio and Chiara Piancatelli) -- 3. From the Artwork to the Museum / (Elena Di Raddo) -- 4. Museums and the Digital Revolution / (Ludovico Solima) -- 5. The Changing Face of Museum Tour Guides / (Luca Pirolo &amp; Luigi Nasta) -- Part 2: Cultural Heritage -- 6. Are Investments in the Digital Transformation of Cultural Heritage Effective? / (Marilena Vecco and Andrej Srakar) -- 7. Crowdsourcing the Digital Transformation of Heritage / (Trilce Navarrete) -- Part 3: Creative Industries -- 8. Digital Music (R)evolution / (Lorenzo Mizzau) -- 9. Digital Participation and Audience Enlargement in Classical and Popular Music in Spain / (Juan D. Montoro-Pons and Manuel Cuadrado-Garcia) -- 10. Has Digital Transformation Impacted Gender Imbalance in Italian cinema? / (Mariagrazia Fanchi and Matteo Tarantino) -- 11. Heritage, Luxury Fashion Brands and Digital Storytelling / (Giada Mainolfi) -- Part 4: Digital Tools for the Arts -- 12. Cultural Heritage on Social Media / (Lala Hu and Mirko Olivieri) -- 13. Digital Workers, Wellbeing and Networking / (Grant Hall, Raman Voranau &amp; Ruth Rentschler) -- 14. The Impact of Digital Transformation on Fundraising for the Arts / (Alex Turrini, B. Kathleen Gallagher and Marta Massi) -- Afterword / (François Colbert)","author":[{"dropping-particle":"","family":"Massi","given":"Marta","non-dropping-particle":"","parse-names":false,"suffix":""},{"dropping-particle":"","family":"Vecco","given":"Marilena","non-dropping-particle":"","parse-names":false,"suffix":""},{"dropping-particle":"","family":"Lin","given":"Yi","non-dropping-particle":"","parse-names":false,"suffix":""}],"id":"ITEM-1","issued":{"date-parts":[["0"]]},"number-of-pages":"276","title":"Digital transformation in the cultural and creative industries : production, consumption and entrepreneurship in the digital and sharing economy","type":"book"},"uris":["http://www.mendeley.com/documents/?uuid=1a48de11-13a9-30e7-999e-583e06ef6137"]}],"mendeley":{"formattedCitation":"[20]","plainTextFormattedCitation":"[20]","previouslyFormattedCitation":"[20]"},"properties":{"noteIndex":0},"schema":"https://github.com/citation-style-language/schema/raw/master/csl-citation.json"}</w:instrText>
-      </w:r>
-      <w:r>
-        <w:fldChar w:fldCharType="separate"/>
-      </w:r>
-      <w:r>
-        <w:rPr>
-          <w:noProof/>
-        </w:rPr>
-        <w:t>[20]</w:t>
-      </w:r>
-      <w:r>
-        <w:fldChar w:fldCharType="end"/>
-      </w:r>
-      <w:r>
-        <w:t>.</w:t>
-      </w:r>
-    </w:p>
-    <w:p>
-      <w:pPr>
-        <w:pStyle w:val="Compact"/>
-        <w:numPr>
-          <w:ilvl w:val="0"/>
-          <w:numId w:val="2"/>
-        </w:numPr>
-        <w:jc w:val="both"/>
-      </w:pPr>
-      <w:r>
-        <w:rPr>
-          <w:b/>
-          <w:bCs/>
-        </w:rPr>
-        <w:t>Efficient Processes</w:t>
-      </w:r>
-      <w:r>
-        <w:t>: Digital transformation can streamline administrative processes, reducing errors and improving employee satisfaction</w:t>
-      </w:r>
-      <w:r>
-        <w:t xml:space="preserve"> </w:t>
-      </w:r>
-      <w:r>
-        <w:fldChar w:fldCharType="begin" w:fldLock="1"/>
-      </w:r>
-      <w:r>
-        <w:instrText>ADDIN CSL_CITATION {"citationItems":[{"id":"ITEM-1","itemData":{"URL":"https://www.valantic.com/en/industries/creative-industry/","accessed":{"date-parts":[["2024","6","19"]]},"id":"ITEM-1","issued":{"date-parts":[["0"]]},"title":"Digital Transformation of the Creative Industry","type":"webpage"},"uris":["http://www.mendeley.com/documents/?uuid=09bf9989-91a8-343c-891b-3097cc078cf1"]}],"mendeley":{"formattedCitation":"[19]","plainTextFormattedCitation":"[19]","previouslyFormattedCitation":"[19]"},"properties":{"noteIndex":0},"schema":"https://github.com/citation-style-language/schema/raw/master/csl-citation.json"}</w:instrText>
-      </w:r>
-      <w:r>
-        <w:fldChar w:fldCharType="separate"/>
-      </w:r>
-      <w:r>
-        <w:rPr>
-          <w:noProof/>
-        </w:rPr>
-        <w:t>[19]</w:t>
-      </w:r>
-      <w:r>
-        <w:fldChar w:fldCharType="end"/>
-      </w:r>
-      <w:r>
-        <w:t>.</w:t>
-      </w:r>
-    </w:p>
-    <w:p>
-      <w:pPr>
-        <w:pStyle w:val="Heading2"/>
-      </w:pPr>
-      <w:bookmarkStart w:id="13" w:name="strategies-for-success"/>
-      <w:bookmarkEnd w:id="12"/>
-      <w:r>
-        <w:t>Strategies for Success</w:t>
-      </w:r>
-    </w:p>
-    <w:p>
-      <w:pPr>
-        <w:pStyle w:val="Compact"/>
-        <w:numPr>
-          <w:ilvl w:val="0"/>
-          <w:numId w:val="3"/>
-        </w:numPr>
-        <w:jc w:val="both"/>
-      </w:pPr>
-      <w:r>
-        <w:rPr>
-          <w:b/>
-          <w:bCs/>
-        </w:rPr>
-        <w:t>Data Interoperability</w:t>
-      </w:r>
-      <w:r>
-        <w:t>: Ensuring data interoperability is crucial for seamless end-to-end processes and for addressing copyright and intellectual property concerns</w:t>
-      </w:r>
-      <w:r>
-        <w:t xml:space="preserve"> </w:t>
-      </w:r>
-      <w:r>
-        <w:fldChar w:fldCharType="begin" w:fldLock="1"/>
-      </w:r>
-      <w:r>
-        <w:instrText>ADDIN CSL_CITATION {"citationItems":[{"id":"ITEM-1","itemData":{"URL":"https://digital-strategy.ec.europa.eu/en/news/commission-publishes-two-studies-map-challenges-and-opportunities-cultural-and-creative-sectors","accessed":{"date-parts":[["2024","6","19"]]},"id":"ITEM-1","issued":{"date-parts":[["0"]]},"title":"Commission publishes two studies to map the challenges and opportunities for cultural and creative sectors in the digital decade | Shaping Europe’s digital future","type":"webpage"},"uris":["http://www.mendeley.com/documents/?uuid=a4c07a76-c745-3a7a-9ee8-0ac263cda0bf"]}],"mendeley":{"formattedCitation":"[18]","plainTextFormattedCitation":"[18]","previouslyFormattedCitation":"[18]"},"properties":{"noteIndex":0},"schema":"https://github.com/citation-style-language/schema/raw/master/csl-citation.json"}</w:instrText>
-      </w:r>
-      <w:r>
-        <w:fldChar w:fldCharType="separate"/>
-      </w:r>
-      <w:r>
-        <w:rPr>
-          <w:noProof/>
-        </w:rPr>
-        <w:t>[18]</w:t>
-      </w:r>
-      <w:r>
-        <w:fldChar w:fldCharType="end"/>
-      </w:r>
-      <w:r>
-        <w:t>.</w:t>
-      </w:r>
-    </w:p>
-    <w:p>
-      <w:pPr>
-        <w:pStyle w:val="Compact"/>
-        <w:numPr>
-          <w:ilvl w:val="0"/>
-          <w:numId w:val="3"/>
-        </w:numPr>
-        <w:jc w:val="both"/>
-      </w:pPr>
-      <w:r>
-        <w:rPr>
-          <w:b/>
-          <w:bCs/>
-        </w:rPr>
-        <w:t>Digital Literacy</w:t>
-      </w:r>
-      <w:r>
-        <w:t>: Developing digital literacy among artists, institutions, and audiences is essential for effective adoption and utilization of digital technologies</w:t>
-      </w:r>
-      <w:r>
-        <w:t xml:space="preserve"> </w:t>
-      </w:r>
-      <w:r>
-        <w:fldChar w:fldCharType="begin" w:fldLock="1"/>
-      </w:r>
-      <w:r>
-        <w:instrText>ADDIN CSL_CITATION {"citationItems":[{"id":"ITEM-1","itemData":{"URL":"https://www.valantic.com/en/industries/creative-industry/","accessed":{"date-parts":[["2024","6","19"]]},"id":"ITEM-1","issued":{"date-parts":[["0"]]},"title":"Digital Transformation of the Creative Industry","type":"webpage"},"uris":["http://www.mendeley.com/documents/?uuid=09bf9989-91a8-343c-891b-3097cc078cf1"]}],"mendeley":{"formattedCitation":"[19]","plainTextFormattedCitation":"[19]","previouslyFormattedCitation":"[19]"},"properties":{"noteIndex":0},"schema":"https://github.com/citation-style-language/schema/raw/master/csl-citation.json"}</w:instrText>
-      </w:r>
-      <w:r>
-        <w:fldChar w:fldCharType="separate"/>
-      </w:r>
-      <w:r>
-        <w:rPr>
-          <w:noProof/>
-        </w:rPr>
-        <w:t>[19]</w:t>
-      </w:r>
-      <w:r>
-        <w:fldChar w:fldCharType="end"/>
-      </w:r>
-      <w:r>
-        <w:t xml:space="preserve"> </w:t>
-      </w:r>
-      <w:r>
-        <w:fldChar w:fldCharType="begin" w:fldLock="1"/>
-      </w:r>
-      <w:r>
-        <w:instrText>ADDIN CSL_CITATION {"citationItems":[{"id":"ITEM-1","itemData":{"URL":"https://digital-strategy.ec.europa.eu/en/news/commission-publishes-two-studies-map-challenges-and-opportunities-cultural-and-creative-sectors","accessed":{"date-parts":[["2024","6","19"]]},"id":"ITEM-1","issued":{"date-parts":[["0"]]},"title":"Commission publishes two studies to map the challenges and opportunities for cultural and creative sectors in the digital decade | Shaping Europe’s digital future","type":"webpage"},"uris":["http://www.mendeley.com/documents/?uuid=a4c07a76-c745-3a7a-9ee8-0ac263cda0bf"]}],"mendeley":{"formattedCitation":"[18]","plainTextFormattedCitation":"[18]","previouslyFormattedCitation":"[18]"},"properties":{"noteIndex":0},"schema":"https://github.com/citation-style-language/schema/raw/master/csl-citation.json"}</w:instrText>
-      </w:r>
-      <w:r>
-        <w:fldChar w:fldCharType="separate"/>
-      </w:r>
-      <w:r>
-        <w:rPr>
-          <w:noProof/>
-        </w:rPr>
-        <w:t>[18]</w:t>
-      </w:r>
-      <w:r>
-        <w:fldChar w:fldCharType="end"/>
-      </w:r>
-      <w:r>
-        <w:t>.</w:t>
-      </w:r>
-    </w:p>
-    <w:p>
-      <w:pPr>
-        <w:pStyle w:val="Compact"/>
-        <w:numPr>
-          <w:ilvl w:val="0"/>
-          <w:numId w:val="3"/>
-        </w:numPr>
-        <w:jc w:val="both"/>
-      </w:pPr>
-      <w:r>
-        <w:rPr>
-          <w:b/>
-          <w:bCs/>
-        </w:rPr>
-        <w:t>Collaborative Ecosystems</w:t>
-      </w:r>
-      <w:r>
-        <w:t>: Fostering collaborative ecosystems between tech startups and creative sectors can facilitate knowledge exchange and innovation</w:t>
-      </w:r>
-      <w:r>
-        <w:t xml:space="preserve"> </w:t>
-      </w:r>
-      <w:r>
-        <w:fldChar w:fldCharType="begin" w:fldLock="1"/>
-      </w:r>
-      <w:r>
-        <w:instrText>ADDIN CSL_CITATION {"citationItems":[{"id":"ITEM-1","itemData":{"URL":"https://digital-strategy.ec.europa.eu/en/news/commission-publishes-two-studies-map-challenges-and-opportunities-cultural-and-creative-sectors","accessed":{"date-parts":[["2024","6","19"]]},"id":"ITEM-1","issued":{"date-parts":[["0"]]},"title":"Commission publishes two studies to map the challenges and opportunities for cultural and creative sectors in the digital decade | Shaping Europe’s digital future","type":"webpage"},"uris":["http://www.mendeley.com/documents/?uuid=a4c07a76-c745-3a7a-9ee8-0ac263cda0bf"]}],"mendeley":{"formattedCitation":"[18]","plainTextFormattedCitation":"[18]","previouslyFormattedCitation":"[18]"},"properties":{"noteIndex":0},"schema":"https://github.com/citation-style-language/schema/raw/master/csl-citation.json"}</w:instrText>
-      </w:r>
-      <w:r>
-        <w:fldChar w:fldCharType="separate"/>
-      </w:r>
-      <w:r>
-        <w:rPr>
-          <w:noProof/>
-        </w:rPr>
-        <w:t>[18]</w:t>
-      </w:r>
-      <w:r>
-        <w:fldChar w:fldCharType="end"/>
-      </w:r>
-      <w:r>
-        <w:t>.</w:t>
-      </w:r>
-    </w:p>
-    <w:p>
-      <w:pPr>
-        <w:pStyle w:val="Compact"/>
-        <w:numPr>
-          <w:ilvl w:val="0"/>
-          <w:numId w:val="3"/>
-        </w:numPr>
-        <w:jc w:val="both"/>
-      </w:pPr>
-      <w:r>
-        <w:rPr>
-          <w:b/>
-          <w:bCs/>
-        </w:rPr>
-        <w:t>Digital Sovereignty</w:t>
-      </w:r>
-      <w:r>
-        <w:t>: Establishing digital sovereignty through strategic policies and regulations can ensure the long-term sustainability and accessibility of digital cultural assets</w:t>
-      </w:r>
-      <w:r>
-        <w:t xml:space="preserve"> </w:t>
-      </w:r>
-      <w:r>
-        <w:fldChar w:fldCharType="begin" w:fldLock="1"/>
-      </w:r>
-      <w:r>
-        <w:instrText>ADDIN CSL_CITATION {"citationItems":[{"id":"ITEM-1","itemData":{"id":"ITEM-1","issued":{"date-parts":[["0"]]},"note":"Kultu aren\nEusk I Behatokia\nObse vatorlc Vasco","title":"DIGITAL TRANSFORMATION IN THE CULTURAL AND CREATIVE SECTORS AND INDUSTRIES - Executive Summary","type":"article-journal"},"uris":["http://www.mendeley.com/documents/?uuid=1665d01d-4da2-3fc6-b021-83d92759fc84"]}],"mendeley":{"formattedCitation":"[21]","plainTextFormattedCitation":"[21]"},"properties":{"noteIndex":0},"schema":"https://github.com/citation-style-language/schema/raw/master/csl-citation.json"}</w:instrText>
-      </w:r>
-      <w:r>
-        <w:fldChar w:fldCharType="separate"/>
-      </w:r>
-      <w:r>
-        <w:rPr>
-          <w:noProof/>
-        </w:rPr>
-        <w:t>[21]</w:t>
-      </w:r>
-      <w:r>
-        <w:fldChar w:fldCharType="end"/>
-      </w:r>
-      <w:r>
-        <w:t>.</w:t>
+        <w:t>Gap in Literature</w:t>
       </w:r>
     </w:p>
     <w:p>
@@ -1967,16 +1304,19 @@
         <w:jc w:val="both"/>
       </w:pPr>
       <w:r>
-        <w:t>Overall, the impact of digital transformation on the cultural and creative industries is complex, presenting both challenges and opportunities. By understanding these dynamics and implementing effective strategies, the industry can harness the potential of digital technologies to enhance cultural expression, accessibility, and collaboration.</w:t>
+        <w:t>Current literature lacks a holistic analysis of the relationship between digital transformation and performance metrics in the cultural industry. Most studies focus on individual aspects such as technology adoption or economic impacts, but few provide an integrated view that includes challenges and opportunities across the sector.</w:t>
       </w:r>
     </w:p>
     <w:p>
       <w:pPr>
         <w:pStyle w:val="Heading1"/>
       </w:pPr>
-      <w:bookmarkStart w:id="14" w:name="gap-in-literature"/>
-      <w:r>
-        <w:t>Gap in Literature</w:t>
+      <w:bookmarkStart w:id="13" w:name="significance"/>
+      <w:bookmarkStart w:id="14" w:name="abstract"/>
+      <w:bookmarkEnd w:id="11"/>
+      <w:bookmarkEnd w:id="12"/>
+      <w:r>
+        <w:t>Significance</w:t>
       </w:r>
     </w:p>
     <w:p>
@@ -1985,36 +1325,15 @@
         <w:jc w:val="both"/>
       </w:pPr>
       <w:r>
-        <w:t>Current literature lacks a holistic analysis of the relationship between digital transformation and performance metrics in the cultural industry. Most studies focus on individual aspects such as technology adoption or economic impacts, but few provide an integrated view that includes challenges and opportunities across the sector.</w:t>
+        <w:t>Addressing this gap is crucial for policymakers, cultural managers, and stakeholders to make informed decisions that foster sustainable growth in the cultural sector. Understanding the impact of digital transformation on performance can guide strategic investments, enhance cultural policy frameworks, and support the development of adaptive strategies for cultural organizations.</w:t>
       </w:r>
     </w:p>
     <w:p>
       <w:pPr>
         <w:pStyle w:val="Heading1"/>
       </w:pPr>
-      <w:bookmarkStart w:id="15" w:name="significance"/>
-      <w:bookmarkStart w:id="16" w:name="abstract"/>
+      <w:bookmarkStart w:id="15" w:name="methodology-preview"/>
       <w:bookmarkEnd w:id="13"/>
-      <w:bookmarkEnd w:id="14"/>
-      <w:r>
-        <w:t>Significance</w:t>
-      </w:r>
-    </w:p>
-    <w:p>
-      <w:pPr>
-        <w:pStyle w:val="FirstParagraph"/>
-        <w:jc w:val="both"/>
-      </w:pPr>
-      <w:r>
-        <w:t>Addressing this gap is crucial for policymakers, cultural managers, and stakeholders to make informed decisions that foster sustainable growth in the cultural sector. Understanding the impact of digital transformation on performance can guide strategic investments, enhance cultural policy frameworks, and support the development of adaptive strategies for cultural organizations.</w:t>
-      </w:r>
-    </w:p>
-    <w:p>
-      <w:pPr>
-        <w:pStyle w:val="Heading1"/>
-      </w:pPr>
-      <w:bookmarkStart w:id="17" w:name="methodology-preview"/>
-      <w:bookmarkEnd w:id="15"/>
       <w:r>
         <w:t>Methodology Preview</w:t>
       </w:r>
@@ -2648,24 +1967,18 @@
         <w:pStyle w:val="Heading1"/>
       </w:pPr>
       <w:r>
-        <w:t xml:space="preserve">Expected Results </w:t>
-      </w:r>
-    </w:p>
-    <w:p>
-      <w:pPr>
-        <w:shd w:val="clear" w:color="auto" w:fill="FFFFFF"/>
-        <w:rPr>
-          <w:rFonts w:ascii="Aptos" w:eastAsia="Times New Roman" w:hAnsi="Aptos"/>
-          <w:color w:val="222222"/>
-        </w:rPr>
-      </w:pPr>
-    </w:p>
-    <w:p>
-      <w:pPr>
-        <w:pStyle w:val="Heading1"/>
-      </w:pPr>
-      <w:bookmarkStart w:id="18" w:name="outline-of-contribution"/>
-      <w:bookmarkEnd w:id="17"/>
+        <w:t xml:space="preserve">Expected </w:t>
+      </w:r>
+      <w:r>
+        <w:t>Finding</w:t>
+      </w:r>
+    </w:p>
+    <w:p>
+      <w:pPr>
+        <w:pStyle w:val="Heading2"/>
+      </w:pPr>
+      <w:bookmarkStart w:id="16" w:name="outline-of-contribution"/>
+      <w:bookmarkEnd w:id="15"/>
       <w:r>
         <w:t>Outline of Contribution</w:t>
       </w:r>
@@ -2681,13 +1994,873 @@
     </w:p>
     <w:p>
       <w:pPr>
-        <w:pStyle w:val="BodyText"/>
-      </w:pPr>
-    </w:p>
-    <w:p>
-      <w:pPr>
-        <w:pStyle w:val="BodyText"/>
-      </w:pPr>
+        <w:pStyle w:val="Heading2"/>
+      </w:pPr>
+      <w:r>
+        <w:t xml:space="preserve">The </w:t>
+      </w:r>
+      <w:r>
+        <w:t xml:space="preserve">MAJOR FACTORS </w:t>
+      </w:r>
+      <w:r>
+        <w:t xml:space="preserve">Impact </w:t>
+      </w:r>
+      <w:r>
+        <w:t>the</w:t>
+      </w:r>
+      <w:r>
+        <w:t xml:space="preserve"> Digital Transformation on Performance and the Cultural Industry</w:t>
+      </w:r>
+    </w:p>
+    <w:p>
+      <w:pPr>
+        <w:jc w:val="both"/>
+      </w:pPr>
+      <w:r>
+        <w:t>In this section, we will discuss the major factors influencing digital transformation on performance and the cultural industry, derived from our case studies. We will categorize these factors based on their commonalities, grouping them into identical categories. These factors will serve as the answers to the research questions posed in this project.</w:t>
+      </w:r>
+      <w:r>
+        <w:t xml:space="preserve"> </w:t>
+      </w:r>
+    </w:p>
+    <w:p>
+      <w:pPr>
+        <w:pStyle w:val="Heading2"/>
+      </w:pPr>
+      <w:r>
+        <w:rPr>
+          <w:w w:val="125"/>
+        </w:rPr>
+        <w:t>Factors</w:t>
+      </w:r>
+      <w:r>
+        <w:rPr>
+          <w:spacing w:val="3"/>
+          <w:w w:val="125"/>
+        </w:rPr>
+        <w:t xml:space="preserve"> </w:t>
+      </w:r>
+      <w:r>
+        <w:rPr>
+          <w:w w:val="125"/>
+        </w:rPr>
+        <w:t>Explained</w:t>
+      </w:r>
+      <w:r>
+        <w:rPr>
+          <w:spacing w:val="2"/>
+          <w:w w:val="125"/>
+        </w:rPr>
+        <w:t xml:space="preserve"> </w:t>
+      </w:r>
+      <w:r>
+        <w:rPr>
+          <w:w w:val="125"/>
+        </w:rPr>
+        <w:t>with</w:t>
+      </w:r>
+      <w:r>
+        <w:rPr>
+          <w:spacing w:val="3"/>
+          <w:w w:val="125"/>
+        </w:rPr>
+        <w:t xml:space="preserve"> </w:t>
+      </w:r>
+      <w:r>
+        <w:rPr>
+          <w:w w:val="125"/>
+        </w:rPr>
+        <w:t>Exemplar</w:t>
+      </w:r>
+      <w:r>
+        <w:rPr>
+          <w:spacing w:val="2"/>
+          <w:w w:val="125"/>
+        </w:rPr>
+        <w:t xml:space="preserve"> </w:t>
+      </w:r>
+      <w:r>
+        <w:rPr>
+          <w:w w:val="125"/>
+        </w:rPr>
+        <w:t>Cases</w:t>
+      </w:r>
+    </w:p>
+    <w:p>
+      <w:pPr>
+        <w:jc w:val="both"/>
+      </w:pPr>
+      <w:r>
+        <w:t xml:space="preserve">In this section, we will describe each factor and present multiple case studies that illustrate these factors. By providing at least </w:t>
+      </w:r>
+      <w:r>
+        <w:t>one</w:t>
+      </w:r>
+      <w:r>
+        <w:t xml:space="preserve"> </w:t>
+      </w:r>
+      <w:proofErr w:type="gramStart"/>
+      <w:r>
+        <w:t>exemplar</w:t>
+      </w:r>
+      <w:proofErr w:type="gramEnd"/>
+      <w:r>
+        <w:t xml:space="preserve"> </w:t>
+      </w:r>
+      <w:r>
+        <w:t>case</w:t>
+      </w:r>
+      <w:r>
+        <w:t xml:space="preserve"> for each factor, we will demonstrate in greater detail how these factors impact digital transformation in terms of performance and the cultural industry.</w:t>
+      </w:r>
+    </w:p>
+    <w:p>
+      <w:pPr>
+        <w:pStyle w:val="Heading2"/>
+      </w:pPr>
+      <w:bookmarkStart w:id="17" w:name="challenges"/>
+      <w:r>
+        <w:t>Challenges</w:t>
+      </w:r>
+    </w:p>
+    <w:p>
+      <w:pPr>
+        <w:pStyle w:val="Compact"/>
+        <w:numPr>
+          <w:ilvl w:val="0"/>
+          <w:numId w:val="1"/>
+        </w:numPr>
+        <w:jc w:val="both"/>
+      </w:pPr>
+      <w:r>
+        <w:rPr>
+          <w:b/>
+          <w:bCs/>
+        </w:rPr>
+        <w:t>Digital Divide</w:t>
+      </w:r>
+      <w:r>
+        <w:t xml:space="preserve">: The digital divide can hinder access to digital technologies and platforms, creating barriers for those who are less tech-savvy or have limited resources </w:t>
+      </w:r>
+      <w:r>
+        <w:fldChar w:fldCharType="begin" w:fldLock="1"/>
+      </w:r>
+      <w:r>
+        <w:instrText>ADDIN CSL_CITATION {"citationItems":[{"id":"ITEM-1","itemData":{"URL":"https://royalliteglobal.com/advanced-humanities/article/view/1236","accessed":{"date-parts":[["2024","6","19"]]},"id":"ITEM-1","issued":{"date-parts":[["0"]]},"title":"Digital transformation in culture and art: Exploring the challenges, opportunities and implications in cultural studies | Research Journal in Advanced Humanities","type":"webpage"},"uris":["http://www.mendeley.com/documents/?uuid=a61755bb-7a73-3848-9d00-f4c5c42def55"]}],"mendeley":{"formattedCitation":"[17]","plainTextFormattedCitation":"[17]","previouslyFormattedCitation":"[17]"},"properties":{"noteIndex":0},"schema":"https://github.com/citation-style-language/schema/raw/master/csl-citation.json"}</w:instrText>
+      </w:r>
+      <w:r>
+        <w:fldChar w:fldCharType="separate"/>
+      </w:r>
+      <w:r>
+        <w:rPr>
+          <w:noProof/>
+        </w:rPr>
+        <w:t>[17]</w:t>
+      </w:r>
+      <w:r>
+        <w:fldChar w:fldCharType="end"/>
+      </w:r>
+      <w:r>
+        <w:t xml:space="preserve"> </w:t>
+      </w:r>
+      <w:r>
+        <w:fldChar w:fldCharType="begin" w:fldLock="1"/>
+      </w:r>
+      <w:r>
+        <w:instrText>ADDIN CSL_CITATION {"citationItems":[{"id":"ITEM-1","itemData":{"URL":"https://digital-strategy.ec.europa.eu/en/news/commission-publishes-two-studies-map-challenges-and-opportunities-cultural-and-creative-sectors","accessed":{"date-parts":[["2024","6","19"]]},"id":"ITEM-1","issued":{"date-parts":[["0"]]},"title":"Commission publishes two studies to map the challenges and opportunities for cultural and creative sectors in the digital decade | Shaping Europe’s digital future","type":"webpage"},"uris":["http://www.mendeley.com/documents/?uuid=a4c07a76-c745-3a7a-9ee8-0ac263cda0bf"]}],"mendeley":{"formattedCitation":"[18]","plainTextFormattedCitation":"[18]","previouslyFormattedCitation":"[18]"},"properties":{"noteIndex":0},"schema":"https://github.com/citation-style-language/schema/raw/master/csl-citation.json"}</w:instrText>
+      </w:r>
+      <w:r>
+        <w:fldChar w:fldCharType="separate"/>
+      </w:r>
+      <w:r>
+        <w:rPr>
+          <w:noProof/>
+        </w:rPr>
+        <w:t>[18]</w:t>
+      </w:r>
+      <w:r>
+        <w:fldChar w:fldCharType="end"/>
+      </w:r>
+      <w:r>
+        <w:t>.</w:t>
+      </w:r>
+    </w:p>
+    <w:p>
+      <w:pPr>
+        <w:pStyle w:val="Compact"/>
+        <w:numPr>
+          <w:ilvl w:val="0"/>
+          <w:numId w:val="1"/>
+        </w:numPr>
+        <w:jc w:val="both"/>
+      </w:pPr>
+      <w:r>
+        <w:rPr>
+          <w:b/>
+          <w:bCs/>
+        </w:rPr>
+        <w:t>Copyright and Intellectual Property</w:t>
+      </w:r>
+      <w:r>
+        <w:t xml:space="preserve">: The use of digital technologies raises concerns about copyright and intellectual property, particularly in the context of digital assets and data management  </w:t>
+      </w:r>
+      <w:r>
+        <w:fldChar w:fldCharType="begin" w:fldLock="1"/>
+      </w:r>
+      <w:r>
+        <w:instrText>ADDIN CSL_CITATION {"citationItems":[{"id":"ITEM-1","itemData":{"URL":"https://www.valantic.com/en/industries/creative-industry/","accessed":{"date-parts":[["2024","6","19"]]},"id":"ITEM-1","issued":{"date-parts":[["0"]]},"title":"Digital Transformation of the Creative Industry","type":"webpage"},"uris":["http://www.mendeley.com/documents/?uuid=09bf9989-91a8-343c-891b-3097cc078cf1"]}],"mendeley":{"formattedCitation":"[19]","plainTextFormattedCitation":"[19]","previouslyFormattedCitation":"[19]"},"properties":{"noteIndex":0},"schema":"https://github.com/citation-style-language/schema/raw/master/csl-citation.json"}</w:instrText>
+      </w:r>
+      <w:r>
+        <w:fldChar w:fldCharType="separate"/>
+      </w:r>
+      <w:r>
+        <w:rPr>
+          <w:noProof/>
+        </w:rPr>
+        <w:t>[19]</w:t>
+      </w:r>
+      <w:r>
+        <w:fldChar w:fldCharType="end"/>
+      </w:r>
+      <w:r>
+        <w:t xml:space="preserve"> </w:t>
+      </w:r>
+      <w:r>
+        <w:fldChar w:fldCharType="begin" w:fldLock="1"/>
+      </w:r>
+      <w:r>
+        <w:instrText>ADDIN CSL_CITATION {"citationItems":[{"id":"ITEM-1","itemData":{"URL":"https://digital-strategy.ec.europa.eu/en/news/commission-publishes-two-studies-map-challenges-and-opportunities-cultural-and-creative-sectors","accessed":{"date-parts":[["2024","6","19"]]},"id":"ITEM-1","issued":{"date-parts":[["0"]]},"title":"Commission publishes two studies to map the challenges and opportunities for cultural and creative sectors in the digital decade | Shaping Europe’s digital future","type":"webpage"},"uris":["http://www.mendeley.com/documents/?uuid=a4c07a76-c745-3a7a-9ee8-0ac263cda0bf"]}],"mendeley":{"formattedCitation":"[18]","plainTextFormattedCitation":"[18]","previouslyFormattedCitation":"[18]"},"properties":{"noteIndex":0},"schema":"https://github.com/citation-style-language/schema/raw/master/csl-citation.json"}</w:instrText>
+      </w:r>
+      <w:r>
+        <w:fldChar w:fldCharType="separate"/>
+      </w:r>
+      <w:r>
+        <w:rPr>
+          <w:noProof/>
+        </w:rPr>
+        <w:t>[18]</w:t>
+      </w:r>
+      <w:r>
+        <w:fldChar w:fldCharType="end"/>
+      </w:r>
+      <w:r>
+        <w:t>.</w:t>
+      </w:r>
+    </w:p>
+    <w:p>
+      <w:pPr>
+        <w:pStyle w:val="Compact"/>
+        <w:numPr>
+          <w:ilvl w:val="0"/>
+          <w:numId w:val="1"/>
+        </w:numPr>
+        <w:jc w:val="both"/>
+      </w:pPr>
+      <w:r>
+        <w:rPr>
+          <w:b/>
+          <w:bCs/>
+        </w:rPr>
+        <w:t>Preservation of Cultural Heritage</w:t>
+      </w:r>
+      <w:r>
+        <w:t xml:space="preserve">: The digitization of cultural heritage poses challenges related to preservation, conservation, and the long-term accessibility of digital artifacts </w:t>
+      </w:r>
+      <w:r>
+        <w:fldChar w:fldCharType="begin" w:fldLock="1"/>
+      </w:r>
+      <w:r>
+        <w:instrText>ADDIN CSL_CITATION {"citationItems":[{"id":"ITEM-1","itemData":{"URL":"https://royalliteglobal.com/advanced-humanities/article/view/1236","accessed":{"date-parts":[["2024","6","19"]]},"id":"ITEM-1","issued":{"date-parts":[["0"]]},"title":"Digital transformation in culture and art: Exploring the challenges, opportunities and implications in cultural studies | Research Journal in Advanced Humanities","type":"webpage"},"uris":["http://www.mendeley.com/documents/?uuid=a61755bb-7a73-3848-9d00-f4c5c42def55"]}],"mendeley":{"formattedCitation":"[17]","plainTextFormattedCitation":"[17]","previouslyFormattedCitation":"[17]"},"properties":{"noteIndex":0},"schema":"https://github.com/citation-style-language/schema/raw/master/csl-citation.json"}</w:instrText>
+      </w:r>
+      <w:r>
+        <w:fldChar w:fldCharType="separate"/>
+      </w:r>
+      <w:r>
+        <w:rPr>
+          <w:noProof/>
+        </w:rPr>
+        <w:t>[17]</w:t>
+      </w:r>
+      <w:r>
+        <w:fldChar w:fldCharType="end"/>
+      </w:r>
+      <w:r>
+        <w:t xml:space="preserve"> </w:t>
+      </w:r>
+      <w:r>
+        <w:fldChar w:fldCharType="begin" w:fldLock="1"/>
+      </w:r>
+      <w:r>
+        <w:instrText>ADDIN CSL_CITATION {"citationItems":[{"id":"ITEM-1","itemData":{"ISBN":"9780367351168","abstract":"This research-based book investigates the effects of digital transformation on the cultural and creative sectors. Through cases and examples, the book examines how artists and art institutions are facing the challenges posed by digital transformation, highlighting both positive and negative effects of the phenomenon. With contributions from an international range of scholars, the book examines how digital transformation is changing the way the arts are produced and consumed. As relative late adopters of digital technologies, the arts organizations are shown to be struggling to adapt, as issues of authenticity, legitimacy, control, trust, and co-creation arise. Leveraging a variety of research approaches, the book identifies managerial implications to render a collection that is valuable reading for scholars involved with arts and culture management, the creative industries and digital transformation more broadly. Foreword / (William J. Byrnes) -- 1. Digital Transformation in the Cultural and Creative Sectors / (Marta Massi, Marilena Vecco &amp; Yi Lin) -- Part 1: Museums -- 2. The Impact of Technology on Visitor Immersion in Art Exhibitions / (Antonella Carù, Piergiacomo Mion Dalle Carbonare, Maria Carmela Ostillio and Chiara Piancatelli) -- 3. From the Artwork to the Museum / (Elena Di Raddo) -- 4. Museums and the Digital Revolution / (Ludovico Solima) -- 5. The Changing Face of Museum Tour Guides / (Luca Pirolo &amp; Luigi Nasta) -- Part 2: Cultural Heritage -- 6. Are Investments in the Digital Transformation of Cultural Heritage Effective? / (Marilena Vecco and Andrej Srakar) -- 7. Crowdsourcing the Digital Transformation of Heritage / (Trilce Navarrete) -- Part 3: Creative Industries -- 8. Digital Music (R)evolution / (Lorenzo Mizzau) -- 9. Digital Participation and Audience Enlargement in Classical and Popular Music in Spain / (Juan D. Montoro-Pons and Manuel Cuadrado-Garcia) -- 10. Has Digital Transformation Impacted Gender Imbalance in Italian cinema? / (Mariagrazia Fanchi and Matteo Tarantino) -- 11. Heritage, Luxury Fashion Brands and Digital Storytelling / (Giada Mainolfi) -- Part 4: Digital Tools for the Arts -- 12. Cultural Heritage on Social Media / (Lala Hu and Mirko Olivieri) -- 13. Digital Workers, Wellbeing and Networking / (Grant Hall, Raman Voranau &amp; Ruth Rentschler) -- 14. The Impact of Digital Transformation on Fundraising for the Arts / (Alex Turrini, B. Kathleen Gallagher and Marta Massi) -- Afterword / (François Colbert)","author":[{"dropping-particle":"","family":"Massi","given":"Marta","non-dropping-particle":"","parse-names":false,"suffix":""},{"dropping-particle":"","family":"Vecco","given":"Marilena","non-dropping-particle":"","parse-names":false,"suffix":""},{"dropping-particle":"","family":"Lin","given":"Yi","non-dropping-particle":"","parse-names":false,"suffix":""}],"id":"ITEM-1","issued":{"date-parts":[["0"]]},"number-of-pages":"276","title":"Digital transformation in the cultural and creative industries : production, consumption and entrepreneurship in the digital and sharing economy","type":"book"},"uris":["http://www.mendeley.com/documents/?uuid=1a48de11-13a9-30e7-999e-583e06ef6137"]}],"mendeley":{"formattedCitation":"[20]","plainTextFormattedCitation":"[20]","previouslyFormattedCitation":"[20]"},"properties":{"noteIndex":0},"schema":"https://github.com/citation-style-language/schema/raw/master/csl-citation.json"}</w:instrText>
+      </w:r>
+      <w:r>
+        <w:fldChar w:fldCharType="separate"/>
+      </w:r>
+      <w:r>
+        <w:rPr>
+          <w:noProof/>
+        </w:rPr>
+        <w:t>[20]</w:t>
+      </w:r>
+      <w:r>
+        <w:fldChar w:fldCharType="end"/>
+      </w:r>
+      <w:r>
+        <w:t xml:space="preserve">. </w:t>
+      </w:r>
+    </w:p>
+    <w:p>
+      <w:pPr>
+        <w:pStyle w:val="Compact"/>
+        <w:numPr>
+          <w:ilvl w:val="0"/>
+          <w:numId w:val="1"/>
+        </w:numPr>
+        <w:jc w:val="both"/>
+      </w:pPr>
+      <w:r>
+        <w:rPr>
+          <w:b/>
+          <w:bCs/>
+        </w:rPr>
+        <w:t>Organizational Barriers</w:t>
+      </w:r>
+      <w:r>
+        <w:t xml:space="preserve">: The adoption of digital tools and processes can be hindered by organizational silos and a lack of understanding of the value of data </w:t>
+      </w:r>
+      <w:r>
+        <w:fldChar w:fldCharType="begin" w:fldLock="1"/>
+      </w:r>
+      <w:r>
+        <w:instrText>ADDIN CSL_CITATION {"citationItems":[{"id":"ITEM-1","itemData":{"URL":"https://www.valantic.com/en/industries/creative-industry/","accessed":{"date-parts":[["2024","6","19"]]},"id":"ITEM-1","issued":{"date-parts":[["0"]]},"title":"Digital Transformation of the Creative Industry","type":"webpage"},"uris":["http://www.mendeley.com/documents/?uuid=09bf9989-91a8-343c-891b-3097cc078cf1"]}],"mendeley":{"formattedCitation":"[19]","plainTextFormattedCitation":"[19]","previouslyFormattedCitation":"[19]"},"properties":{"noteIndex":0},"schema":"https://github.com/citation-style-language/schema/raw/master/csl-citation.json"}</w:instrText>
+      </w:r>
+      <w:r>
+        <w:fldChar w:fldCharType="separate"/>
+      </w:r>
+      <w:r>
+        <w:rPr>
+          <w:noProof/>
+        </w:rPr>
+        <w:t>[19]</w:t>
+      </w:r>
+      <w:r>
+        <w:fldChar w:fldCharType="end"/>
+      </w:r>
+      <w:r>
+        <w:t>.</w:t>
+      </w:r>
+    </w:p>
+    <w:p>
+      <w:pPr>
+        <w:pStyle w:val="Heading2"/>
+      </w:pPr>
+      <w:bookmarkStart w:id="18" w:name="opportunities"/>
+      <w:bookmarkEnd w:id="17"/>
+      <w:r>
+        <w:t>Opportunities</w:t>
+      </w:r>
+    </w:p>
+    <w:p>
+      <w:pPr>
+        <w:pStyle w:val="Compact"/>
+        <w:numPr>
+          <w:ilvl w:val="0"/>
+          <w:numId w:val="2"/>
+        </w:numPr>
+        <w:jc w:val="both"/>
+      </w:pPr>
+      <w:r>
+        <w:rPr>
+          <w:b/>
+          <w:bCs/>
+        </w:rPr>
+        <w:t>New Forms of Cultural Expression</w:t>
+      </w:r>
+      <w:r>
+        <w:t xml:space="preserve">: Digital technologies have enabled new forms of artistic expression, such as AR/VR, and have opened up new channels for cultural consumption and engagement </w:t>
+      </w:r>
+      <w:r>
+        <w:fldChar w:fldCharType="begin" w:fldLock="1"/>
+      </w:r>
+      <w:r>
+        <w:instrText>ADDIN CSL_CITATION {"citationItems":[{"id":"ITEM-1","itemData":{"URL":"https://royalliteglobal.com/advanced-humanities/article/view/1236","accessed":{"date-parts":[["2024","6","19"]]},"id":"ITEM-1","issued":{"date-parts":[["0"]]},"title":"Digital transformation in culture and art: Exploring the challenges, opportunities and implications in cultural studies | Research Journal in Advanced Humanities","type":"webpage"},"uris":["http://www.mendeley.com/documents/?uuid=a61755bb-7a73-3848-9d00-f4c5c42def55"]}],"mendeley":{"formattedCitation":"[17]","plainTextFormattedCitation":"[17]","previouslyFormattedCitation":"[17]"},"properties":{"noteIndex":0},"schema":"https://github.com/citation-style-language/schema/raw/master/csl-citation.json"}</w:instrText>
+      </w:r>
+      <w:r>
+        <w:fldChar w:fldCharType="separate"/>
+      </w:r>
+      <w:r>
+        <w:rPr>
+          <w:noProof/>
+        </w:rPr>
+        <w:t>[17]</w:t>
+      </w:r>
+      <w:r>
+        <w:fldChar w:fldCharType="end"/>
+      </w:r>
+      <w:r>
+        <w:t xml:space="preserve">  </w:t>
+      </w:r>
+      <w:r>
+        <w:fldChar w:fldCharType="begin" w:fldLock="1"/>
+      </w:r>
+      <w:r>
+        <w:instrText>ADDIN CSL_CITATION {"citationItems":[{"id":"ITEM-1","itemData":{"URL":"https://www.valantic.com/en/industries/creative-industry/","accessed":{"date-parts":[["2024","6","19"]]},"id":"ITEM-1","issued":{"date-parts":[["0"]]},"title":"Digital Transformation of the Creative Industry","type":"webpage"},"uris":["http://www.mendeley.com/documents/?uuid=09bf9989-91a8-343c-891b-3097cc078cf1"]}],"mendeley":{"formattedCitation":"[19]","plainTextFormattedCitation":"[19]","previouslyFormattedCitation":"[19]"},"properties":{"noteIndex":0},"schema":"https://github.com/citation-style-language/schema/raw/master/csl-citation.json"}</w:instrText>
+      </w:r>
+      <w:r>
+        <w:fldChar w:fldCharType="separate"/>
+      </w:r>
+      <w:r>
+        <w:rPr>
+          <w:noProof/>
+        </w:rPr>
+        <w:t>[19]</w:t>
+      </w:r>
+      <w:r>
+        <w:fldChar w:fldCharType="end"/>
+      </w:r>
+      <w:r>
+        <w:t>.</w:t>
+      </w:r>
+    </w:p>
+    <w:p>
+      <w:pPr>
+        <w:pStyle w:val="Compact"/>
+        <w:numPr>
+          <w:ilvl w:val="0"/>
+          <w:numId w:val="2"/>
+        </w:numPr>
+        <w:jc w:val="both"/>
+      </w:pPr>
+      <w:r>
+        <w:rPr>
+          <w:b/>
+          <w:bCs/>
+        </w:rPr>
+        <w:t>Increased Accessibility</w:t>
+      </w:r>
+      <w:r>
+        <w:t xml:space="preserve">: Digital platforms have increased access to art and culture, making it more inclusive and global </w:t>
+      </w:r>
+      <w:r>
+        <w:fldChar w:fldCharType="begin" w:fldLock="1"/>
+      </w:r>
+      <w:r>
+        <w:instrText>ADDIN CSL_CITATION {"citationItems":[{"id":"ITEM-1","itemData":{"URL":"https://royalliteglobal.com/advanced-humanities/article/view/1236","accessed":{"date-parts":[["2024","6","19"]]},"id":"ITEM-1","issued":{"date-parts":[["0"]]},"title":"Digital transformation in culture and art: Exploring the challenges, opportunities and implications in cultural studies | Research Journal in Advanced Humanities","type":"webpage"},"uris":["http://www.mendeley.com/documents/?uuid=a61755bb-7a73-3848-9d00-f4c5c42def55"]}],"mendeley":{"formattedCitation":"[17]","plainTextFormattedCitation":"[17]","previouslyFormattedCitation":"[17]"},"properties":{"noteIndex":0},"schema":"https://github.com/citation-style-language/schema/raw/master/csl-citation.json"}</w:instrText>
+      </w:r>
+      <w:r>
+        <w:fldChar w:fldCharType="separate"/>
+      </w:r>
+      <w:r>
+        <w:rPr>
+          <w:noProof/>
+        </w:rPr>
+        <w:t>[17]</w:t>
+      </w:r>
+      <w:r>
+        <w:fldChar w:fldCharType="end"/>
+      </w:r>
+      <w:r>
+        <w:t xml:space="preserve"> .</w:t>
+      </w:r>
+    </w:p>
+    <w:p>
+      <w:pPr>
+        <w:pStyle w:val="Compact"/>
+        <w:numPr>
+          <w:ilvl w:val="0"/>
+          <w:numId w:val="2"/>
+        </w:numPr>
+        <w:jc w:val="both"/>
+      </w:pPr>
+      <w:r>
+        <w:rPr>
+          <w:b/>
+          <w:bCs/>
+        </w:rPr>
+        <w:t>Collaboration and Networking</w:t>
+      </w:r>
+      <w:r>
+        <w:t xml:space="preserve">: Digital tools facilitate global collaboration and networking among artists, institutions, and audiences </w:t>
+      </w:r>
+      <w:r>
+        <w:fldChar w:fldCharType="begin" w:fldLock="1"/>
+      </w:r>
+      <w:r>
+        <w:instrText>ADDIN CSL_CITATION {"citationItems":[{"id":"ITEM-1","itemData":{"URL":"https://www.valantic.com/en/industries/creative-industry/","accessed":{"date-parts":[["2024","6","19"]]},"id":"ITEM-1","issued":{"date-parts":[["0"]]},"title":"Digital Transformation of the Creative Industry","type":"webpage"},"uris":["http://www.mendeley.com/documents/?uuid=09bf9989-91a8-343c-891b-3097cc078cf1"]}],"mendeley":{"formattedCitation":"[19]","plainTextFormattedCitation":"[19]","previouslyFormattedCitation":"[19]"},"properties":{"noteIndex":0},"schema":"https://github.com/citation-style-language/schema/raw/master/csl-citation.json"}</w:instrText>
+      </w:r>
+      <w:r>
+        <w:fldChar w:fldCharType="separate"/>
+      </w:r>
+      <w:r>
+        <w:rPr>
+          <w:noProof/>
+        </w:rPr>
+        <w:t>[19]</w:t>
+      </w:r>
+      <w:r>
+        <w:fldChar w:fldCharType="end"/>
+      </w:r>
+      <w:r>
+        <w:t xml:space="preserve"> </w:t>
+      </w:r>
+      <w:r>
+        <w:fldChar w:fldCharType="begin" w:fldLock="1"/>
+      </w:r>
+      <w:r>
+        <w:instrText>ADDIN CSL_CITATION {"citationItems":[{"id":"ITEM-1","itemData":{"ISBN":"9780367351168","abstract":"This research-based book investigates the effects of digital transformation on the cultural and creative sectors. Through cases and examples, the book examines how artists and art institutions are facing the challenges posed by digital transformation, highlighting both positive and negative effects of the phenomenon. With contributions from an international range of scholars, the book examines how digital transformation is changing the way the arts are produced and consumed. As relative late adopters of digital technologies, the arts organizations are shown to be struggling to adapt, as issues of authenticity, legitimacy, control, trust, and co-creation arise. Leveraging a variety of research approaches, the book identifies managerial implications to render a collection that is valuable reading for scholars involved with arts and culture management, the creative industries and digital transformation more broadly. Foreword / (William J. Byrnes) -- 1. Digital Transformation in the Cultural and Creative Sectors / (Marta Massi, Marilena Vecco &amp; Yi Lin) -- Part 1: Museums -- 2. The Impact of Technology on Visitor Immersion in Art Exhibitions / (Antonella Carù, Piergiacomo Mion Dalle Carbonare, Maria Carmela Ostillio and Chiara Piancatelli) -- 3. From the Artwork to the Museum / (Elena Di Raddo) -- 4. Museums and the Digital Revolution / (Ludovico Solima) -- 5. The Changing Face of Museum Tour Guides / (Luca Pirolo &amp; Luigi Nasta) -- Part 2: Cultural Heritage -- 6. Are Investments in the Digital Transformation of Cultural Heritage Effective? / (Marilena Vecco and Andrej Srakar) -- 7. Crowdsourcing the Digital Transformation of Heritage / (Trilce Navarrete) -- Part 3: Creative Industries -- 8. Digital Music (R)evolution / (Lorenzo Mizzau) -- 9. Digital Participation and Audience Enlargement in Classical and Popular Music in Spain / (Juan D. Montoro-Pons and Manuel Cuadrado-Garcia) -- 10. Has Digital Transformation Impacted Gender Imbalance in Italian cinema? / (Mariagrazia Fanchi and Matteo Tarantino) -- 11. Heritage, Luxury Fashion Brands and Digital Storytelling / (Giada Mainolfi) -- Part 4: Digital Tools for the Arts -- 12. Cultural Heritage on Social Media / (Lala Hu and Mirko Olivieri) -- 13. Digital Workers, Wellbeing and Networking / (Grant Hall, Raman Voranau &amp; Ruth Rentschler) -- 14. The Impact of Digital Transformation on Fundraising for the Arts / (Alex Turrini, B. Kathleen Gallagher and Marta Massi) -- Afterword / (François Colbert)","author":[{"dropping-particle":"","family":"Massi","given":"Marta","non-dropping-particle":"","parse-names":false,"suffix":""},{"dropping-particle":"","family":"Vecco","given":"Marilena","non-dropping-particle":"","parse-names":false,"suffix":""},{"dropping-particle":"","family":"Lin","given":"Yi","non-dropping-particle":"","parse-names":false,"suffix":""}],"id":"ITEM-1","issued":{"date-parts":[["0"]]},"number-of-pages":"276","title":"Digital transformation in the cultural and creative industries : production, consumption and entrepreneurship in the digital and sharing economy","type":"book"},"uris":["http://www.mendeley.com/documents/?uuid=1a48de11-13a9-30e7-999e-583e06ef6137"]}],"mendeley":{"formattedCitation":"[20]","plainTextFormattedCitation":"[20]","previouslyFormattedCitation":"[20]"},"properties":{"noteIndex":0},"schema":"https://github.com/citation-style-language/schema/raw/master/csl-citation.json"}</w:instrText>
+      </w:r>
+      <w:r>
+        <w:fldChar w:fldCharType="separate"/>
+      </w:r>
+      <w:r>
+        <w:rPr>
+          <w:noProof/>
+        </w:rPr>
+        <w:t>[20]</w:t>
+      </w:r>
+      <w:r>
+        <w:fldChar w:fldCharType="end"/>
+      </w:r>
+      <w:r>
+        <w:t>.</w:t>
+      </w:r>
+    </w:p>
+    <w:p>
+      <w:pPr>
+        <w:pStyle w:val="Compact"/>
+        <w:numPr>
+          <w:ilvl w:val="0"/>
+          <w:numId w:val="2"/>
+        </w:numPr>
+        <w:jc w:val="both"/>
+      </w:pPr>
+      <w:r>
+        <w:rPr>
+          <w:b/>
+          <w:bCs/>
+        </w:rPr>
+        <w:t>Efficient Processes</w:t>
+      </w:r>
+      <w:r>
+        <w:t xml:space="preserve">: Digital transformation can streamline administrative processes, reducing errors and improving employee satisfaction </w:t>
+      </w:r>
+      <w:r>
+        <w:fldChar w:fldCharType="begin" w:fldLock="1"/>
+      </w:r>
+      <w:r>
+        <w:instrText>ADDIN CSL_CITATION {"citationItems":[{"id":"ITEM-1","itemData":{"URL":"https://www.valantic.com/en/industries/creative-industry/","accessed":{"date-parts":[["2024","6","19"]]},"id":"ITEM-1","issued":{"date-parts":[["0"]]},"title":"Digital Transformation of the Creative Industry","type":"webpage"},"uris":["http://www.mendeley.com/documents/?uuid=09bf9989-91a8-343c-891b-3097cc078cf1"]}],"mendeley":{"formattedCitation":"[19]","plainTextFormattedCitation":"[19]","previouslyFormattedCitation":"[19]"},"properties":{"noteIndex":0},"schema":"https://github.com/citation-style-language/schema/raw/master/csl-citation.json"}</w:instrText>
+      </w:r>
+      <w:r>
+        <w:fldChar w:fldCharType="separate"/>
+      </w:r>
+      <w:r>
+        <w:rPr>
+          <w:noProof/>
+        </w:rPr>
+        <w:t>[19]</w:t>
+      </w:r>
+      <w:r>
+        <w:fldChar w:fldCharType="end"/>
+      </w:r>
+      <w:r>
+        <w:t>.</w:t>
+      </w:r>
+    </w:p>
+    <w:bookmarkEnd w:id="18"/>
+    <w:p>
+      <w:pPr>
+        <w:pStyle w:val="Heading2"/>
+      </w:pPr>
+      <w:r>
+        <w:t>Strategies for Success</w:t>
+      </w:r>
+    </w:p>
+    <w:p>
+      <w:pPr>
+        <w:pStyle w:val="Compact"/>
+        <w:numPr>
+          <w:ilvl w:val="0"/>
+          <w:numId w:val="3"/>
+        </w:numPr>
+        <w:jc w:val="both"/>
+      </w:pPr>
+      <w:r>
+        <w:rPr>
+          <w:b/>
+          <w:bCs/>
+        </w:rPr>
+        <w:t>Data Interoperability</w:t>
+      </w:r>
+      <w:r>
+        <w:t xml:space="preserve">: Ensuring data interoperability is crucial for seamless end-to-end processes and for addressing copyright and intellectual property concerns </w:t>
+      </w:r>
+      <w:r>
+        <w:fldChar w:fldCharType="begin" w:fldLock="1"/>
+      </w:r>
+      <w:r>
+        <w:instrText>ADDIN CSL_CITATION {"citationItems":[{"id":"ITEM-1","itemData":{"URL":"https://digital-strategy.ec.europa.eu/en/news/commission-publishes-two-studies-map-challenges-and-opportunities-cultural-and-creative-sectors","accessed":{"date-parts":[["2024","6","19"]]},"id":"ITEM-1","issued":{"date-parts":[["0"]]},"title":"Commission publishes two studies to map the challenges and opportunities for cultural and creative sectors in the digital decade | Shaping Europe’s digital future","type":"webpage"},"uris":["http://www.mendeley.com/documents/?uuid=a4c07a76-c745-3a7a-9ee8-0ac263cda0bf"]}],"mendeley":{"formattedCitation":"[18]","plainTextFormattedCitation":"[18]","previouslyFormattedCitation":"[18]"},"properties":{"noteIndex":0},"schema":"https://github.com/citation-style-language/schema/raw/master/csl-citation.json"}</w:instrText>
+      </w:r>
+      <w:r>
+        <w:fldChar w:fldCharType="separate"/>
+      </w:r>
+      <w:r>
+        <w:rPr>
+          <w:noProof/>
+        </w:rPr>
+        <w:t>[18]</w:t>
+      </w:r>
+      <w:r>
+        <w:fldChar w:fldCharType="end"/>
+      </w:r>
+      <w:r>
+        <w:t>.</w:t>
+      </w:r>
+    </w:p>
+    <w:p>
+      <w:pPr>
+        <w:pStyle w:val="Compact"/>
+        <w:numPr>
+          <w:ilvl w:val="0"/>
+          <w:numId w:val="3"/>
+        </w:numPr>
+        <w:jc w:val="both"/>
+      </w:pPr>
+      <w:r>
+        <w:rPr>
+          <w:b/>
+          <w:bCs/>
+        </w:rPr>
+        <w:t>Digital Literacy</w:t>
+      </w:r>
+      <w:r>
+        <w:t xml:space="preserve">: Developing digital literacy among artists, institutions, and audiences is essential for effective adoption and utilization of digital technologies </w:t>
+      </w:r>
+      <w:r>
+        <w:fldChar w:fldCharType="begin" w:fldLock="1"/>
+      </w:r>
+      <w:r>
+        <w:instrText>ADDIN CSL_CITATION {"citationItems":[{"id":"ITEM-1","itemData":{"URL":"https://www.valantic.com/en/industries/creative-industry/","accessed":{"date-parts":[["2024","6","19"]]},"id":"ITEM-1","issued":{"date-parts":[["0"]]},"title":"Digital Transformation of the Creative Industry","type":"webpage"},"uris":["http://www.mendeley.com/documents/?uuid=09bf9989-91a8-343c-891b-3097cc078cf1"]}],"mendeley":{"formattedCitation":"[19]","plainTextFormattedCitation":"[19]","previouslyFormattedCitation":"[19]"},"properties":{"noteIndex":0},"schema":"https://github.com/citation-style-language/schema/raw/master/csl-citation.json"}</w:instrText>
+      </w:r>
+      <w:r>
+        <w:fldChar w:fldCharType="separate"/>
+      </w:r>
+      <w:r>
+        <w:rPr>
+          <w:noProof/>
+        </w:rPr>
+        <w:t>[19]</w:t>
+      </w:r>
+      <w:r>
+        <w:fldChar w:fldCharType="end"/>
+      </w:r>
+      <w:r>
+        <w:t xml:space="preserve"> </w:t>
+      </w:r>
+      <w:r>
+        <w:fldChar w:fldCharType="begin" w:fldLock="1"/>
+      </w:r>
+      <w:r>
+        <w:instrText>ADDIN CSL_CITATION {"citationItems":[{"id":"ITEM-1","itemData":{"URL":"https://digital-strategy.ec.europa.eu/en/news/commission-publishes-two-studies-map-challenges-and-opportunities-cultural-and-creative-sectors","accessed":{"date-parts":[["2024","6","19"]]},"id":"ITEM-1","issued":{"date-parts":[["0"]]},"title":"Commission publishes two studies to map the challenges and opportunities for cultural and creative sectors in the digital decade | Shaping Europe’s digital future","type":"webpage"},"uris":["http://www.mendeley.com/documents/?uuid=a4c07a76-c745-3a7a-9ee8-0ac263cda0bf"]}],"mendeley":{"formattedCitation":"[18]","plainTextFormattedCitation":"[18]","previouslyFormattedCitation":"[18]"},"properties":{"noteIndex":0},"schema":"https://github.com/citation-style-language/schema/raw/master/csl-citation.json"}</w:instrText>
+      </w:r>
+      <w:r>
+        <w:fldChar w:fldCharType="separate"/>
+      </w:r>
+      <w:r>
+        <w:rPr>
+          <w:noProof/>
+        </w:rPr>
+        <w:t>[18]</w:t>
+      </w:r>
+      <w:r>
+        <w:fldChar w:fldCharType="end"/>
+      </w:r>
+      <w:r>
+        <w:t>.</w:t>
+      </w:r>
+    </w:p>
+    <w:p>
+      <w:pPr>
+        <w:pStyle w:val="Compact"/>
+        <w:numPr>
+          <w:ilvl w:val="0"/>
+          <w:numId w:val="3"/>
+        </w:numPr>
+        <w:jc w:val="both"/>
+      </w:pPr>
+      <w:r>
+        <w:rPr>
+          <w:b/>
+          <w:bCs/>
+        </w:rPr>
+        <w:t>Collaborative Ecosystems</w:t>
+      </w:r>
+      <w:r>
+        <w:t xml:space="preserve">: Fostering collaborative ecosystems between tech startups and creative sectors can facilitate knowledge exchange and innovation </w:t>
+      </w:r>
+      <w:r>
+        <w:fldChar w:fldCharType="begin" w:fldLock="1"/>
+      </w:r>
+      <w:r>
+        <w:instrText>ADDIN CSL_CITATION {"citationItems":[{"id":"ITEM-1","itemData":{"URL":"https://digital-strategy.ec.europa.eu/en/news/commission-publishes-two-studies-map-challenges-and-opportunities-cultural-and-creative-sectors","accessed":{"date-parts":[["2024","6","19"]]},"id":"ITEM-1","issued":{"date-parts":[["0"]]},"title":"Commission publishes two studies to map the challenges and opportunities for cultural and creative sectors in the digital decade | Shaping Europe’s digital future","type":"webpage"},"uris":["http://www.mendeley.com/documents/?uuid=a4c07a76-c745-3a7a-9ee8-0ac263cda0bf"]}],"mendeley":{"formattedCitation":"[18]","plainTextFormattedCitation":"[18]","previouslyFormattedCitation":"[18]"},"properties":{"noteIndex":0},"schema":"https://github.com/citation-style-language/schema/raw/master/csl-citation.json"}</w:instrText>
+      </w:r>
+      <w:r>
+        <w:fldChar w:fldCharType="separate"/>
+      </w:r>
+      <w:r>
+        <w:rPr>
+          <w:noProof/>
+        </w:rPr>
+        <w:t>[18]</w:t>
+      </w:r>
+      <w:r>
+        <w:fldChar w:fldCharType="end"/>
+      </w:r>
+      <w:r>
+        <w:t>.</w:t>
+      </w:r>
+    </w:p>
+    <w:p>
+      <w:pPr>
+        <w:pStyle w:val="Compact"/>
+        <w:numPr>
+          <w:ilvl w:val="0"/>
+          <w:numId w:val="3"/>
+        </w:numPr>
+        <w:jc w:val="both"/>
+      </w:pPr>
+      <w:r>
+        <w:rPr>
+          <w:b/>
+          <w:bCs/>
+        </w:rPr>
+        <w:t>Digital Sovereignty</w:t>
+      </w:r>
+      <w:r>
+        <w:t xml:space="preserve">: Establishing digital sovereignty through strategic policies and regulations can ensure the long-term sustainability and accessibility of digital cultural assets </w:t>
+      </w:r>
+      <w:r>
+        <w:fldChar w:fldCharType="begin" w:fldLock="1"/>
+      </w:r>
+      <w:r>
+        <w:instrText>ADDIN CSL_CITATION {"citationItems":[{"id":"ITEM-1","itemData":{"id":"ITEM-1","issued":{"date-parts":[["0"]]},"note":"Kultu aren\nEusk I Behatokia\nObse vatorlc Vasco","title":"DIGITAL TRANSFORMATION IN THE CULTURAL AND CREATIVE SECTORS AND INDUSTRIES - Executive Summary","type":"article-journal"},"uris":["http://www.mendeley.com/documents/?uuid=1665d01d-4da2-3fc6-b021-83d92759fc84"]}],"mendeley":{"formattedCitation":"[21]","plainTextFormattedCitation":"[21]"},"properties":{"noteIndex":0},"schema":"https://github.com/citation-style-language/schema/raw/master/csl-citation.json"}</w:instrText>
+      </w:r>
+      <w:r>
+        <w:fldChar w:fldCharType="separate"/>
+      </w:r>
+      <w:r>
+        <w:rPr>
+          <w:noProof/>
+        </w:rPr>
+        <w:t>[21]</w:t>
+      </w:r>
+      <w:r>
+        <w:fldChar w:fldCharType="end"/>
+      </w:r>
+      <w:r>
+        <w:t>.</w:t>
+      </w:r>
+    </w:p>
+    <w:p>
+      <w:pPr>
+        <w:pStyle w:val="FirstParagraph"/>
+        <w:jc w:val="both"/>
+      </w:pPr>
+      <w:r>
+        <w:t>Overall, the impact of digital transformation on the cultural and creative industries is complex, presenting both challenges and opportunities. By understanding these dynamics and implementing effective strategies, the industry can harness the potential of digital technologies to enhance cultural expression, accessibility, and collaboration.</w:t>
+      </w:r>
+    </w:p>
+    <w:p>
+      <w:pPr>
+        <w:jc w:val="both"/>
+      </w:pPr>
+    </w:p>
+    <w:p>
+      <w:pPr>
+        <w:pStyle w:val="Heading1"/>
+        <w:spacing w:before="0" w:after="0"/>
+      </w:pPr>
+      <w:bookmarkStart w:id="19" w:name="_Ref116773765"/>
+      <w:bookmarkStart w:id="20" w:name="_Toc118749965"/>
+      <w:r>
+        <w:rPr>
+          <w:w w:val="120"/>
+        </w:rPr>
+        <w:t>Discussion</w:t>
+      </w:r>
+      <w:bookmarkStart w:id="21" w:name="Most_critical_hardware_startup_failure_f"/>
+      <w:bookmarkEnd w:id="19"/>
+      <w:bookmarkEnd w:id="20"/>
+      <w:bookmarkEnd w:id="21"/>
+    </w:p>
+    <w:p>
+      <w:pPr>
+        <w:pStyle w:val="ListParagraph"/>
+        <w:numPr>
+          <w:ilvl w:val="0"/>
+          <w:numId w:val="32"/>
+        </w:numPr>
+        <w:rPr>
+          <w:w w:val="120"/>
+        </w:rPr>
+      </w:pPr>
+      <w:r>
+        <w:rPr>
+          <w:w w:val="120"/>
+        </w:rPr>
+        <w:t>Most</w:t>
+      </w:r>
+      <w:r>
+        <w:rPr>
+          <w:spacing w:val="25"/>
+          <w:w w:val="120"/>
+        </w:rPr>
+        <w:t xml:space="preserve"> </w:t>
+      </w:r>
+      <w:r>
+        <w:rPr>
+          <w:w w:val="120"/>
+        </w:rPr>
+        <w:t>Critical</w:t>
+      </w:r>
+      <w:r>
+        <w:rPr>
+          <w:w w:val="120"/>
+        </w:rPr>
+        <w:t xml:space="preserve"> Factors</w:t>
+      </w:r>
+      <w:bookmarkStart w:id="22" w:name="_Toc118749967"/>
+    </w:p>
+    <w:p>
+      <w:pPr>
+        <w:pStyle w:val="ListParagraph"/>
+        <w:numPr>
+          <w:ilvl w:val="0"/>
+          <w:numId w:val="32"/>
+        </w:numPr>
+        <w:rPr>
+          <w:w w:val="120"/>
+        </w:rPr>
+      </w:pPr>
+      <w:r>
+        <w:rPr>
+          <w:w w:val="120"/>
+        </w:rPr>
+        <w:t>Limitations of</w:t>
+      </w:r>
+      <w:r>
+        <w:rPr>
+          <w:spacing w:val="1"/>
+          <w:w w:val="120"/>
+        </w:rPr>
+        <w:t xml:space="preserve"> </w:t>
+      </w:r>
+      <w:r>
+        <w:rPr>
+          <w:w w:val="120"/>
+        </w:rPr>
+        <w:t>the study</w:t>
+      </w:r>
+      <w:bookmarkEnd w:id="22"/>
     </w:p>
     <w:p>
       <w:pPr>
@@ -3675,8 +3848,8 @@
       </w:r>
       <w:bookmarkEnd w:id="0"/>
       <w:bookmarkEnd w:id="4"/>
+      <w:bookmarkEnd w:id="14"/>
       <w:bookmarkEnd w:id="16"/>
-      <w:bookmarkEnd w:id="18"/>
     </w:p>
     <w:p/>
     <w:sectPr>
@@ -4113,6 +4286,119 @@
     </w:lvl>
   </w:abstractNum>
   <w:abstractNum w:abstractNumId="4" w15:restartNumberingAfterBreak="0">
+    <w:nsid w:val="0F6A7FB5"/>
+    <w:multiLevelType w:val="hybridMultilevel"/>
+    <w:tmpl w:val="32FAFBF0"/>
+    <w:lvl w:ilvl="0" w:tplc="04090001">
+      <w:start w:val="1"/>
+      <w:numFmt w:val="bullet"/>
+      <w:lvlText w:val=""/>
+      <w:lvlJc w:val="left"/>
+      <w:pPr>
+        <w:ind w:left="360" w:hanging="360"/>
+      </w:pPr>
+      <w:rPr>
+        <w:rFonts w:ascii="Symbol" w:hAnsi="Symbol" w:hint="default"/>
+      </w:rPr>
+    </w:lvl>
+    <w:lvl w:ilvl="1" w:tplc="04090003" w:tentative="1">
+      <w:start w:val="1"/>
+      <w:numFmt w:val="bullet"/>
+      <w:lvlText w:val="o"/>
+      <w:lvlJc w:val="left"/>
+      <w:pPr>
+        <w:ind w:left="1080" w:hanging="360"/>
+      </w:pPr>
+      <w:rPr>
+        <w:rFonts w:ascii="Courier New" w:hAnsi="Courier New" w:cs="Courier New" w:hint="default"/>
+      </w:rPr>
+    </w:lvl>
+    <w:lvl w:ilvl="2" w:tplc="04090005" w:tentative="1">
+      <w:start w:val="1"/>
+      <w:numFmt w:val="bullet"/>
+      <w:lvlText w:val=""/>
+      <w:lvlJc w:val="left"/>
+      <w:pPr>
+        <w:ind w:left="1800" w:hanging="360"/>
+      </w:pPr>
+      <w:rPr>
+        <w:rFonts w:ascii="Wingdings" w:hAnsi="Wingdings" w:hint="default"/>
+      </w:rPr>
+    </w:lvl>
+    <w:lvl w:ilvl="3" w:tplc="04090001" w:tentative="1">
+      <w:start w:val="1"/>
+      <w:numFmt w:val="bullet"/>
+      <w:lvlText w:val=""/>
+      <w:lvlJc w:val="left"/>
+      <w:pPr>
+        <w:ind w:left="2520" w:hanging="360"/>
+      </w:pPr>
+      <w:rPr>
+        <w:rFonts w:ascii="Symbol" w:hAnsi="Symbol" w:hint="default"/>
+      </w:rPr>
+    </w:lvl>
+    <w:lvl w:ilvl="4" w:tplc="04090003" w:tentative="1">
+      <w:start w:val="1"/>
+      <w:numFmt w:val="bullet"/>
+      <w:lvlText w:val="o"/>
+      <w:lvlJc w:val="left"/>
+      <w:pPr>
+        <w:ind w:left="3240" w:hanging="360"/>
+      </w:pPr>
+      <w:rPr>
+        <w:rFonts w:ascii="Courier New" w:hAnsi="Courier New" w:cs="Courier New" w:hint="default"/>
+      </w:rPr>
+    </w:lvl>
+    <w:lvl w:ilvl="5" w:tplc="04090005" w:tentative="1">
+      <w:start w:val="1"/>
+      <w:numFmt w:val="bullet"/>
+      <w:lvlText w:val=""/>
+      <w:lvlJc w:val="left"/>
+      <w:pPr>
+        <w:ind w:left="3960" w:hanging="360"/>
+      </w:pPr>
+      <w:rPr>
+        <w:rFonts w:ascii="Wingdings" w:hAnsi="Wingdings" w:hint="default"/>
+      </w:rPr>
+    </w:lvl>
+    <w:lvl w:ilvl="6" w:tplc="04090001" w:tentative="1">
+      <w:start w:val="1"/>
+      <w:numFmt w:val="bullet"/>
+      <w:lvlText w:val=""/>
+      <w:lvlJc w:val="left"/>
+      <w:pPr>
+        <w:ind w:left="4680" w:hanging="360"/>
+      </w:pPr>
+      <w:rPr>
+        <w:rFonts w:ascii="Symbol" w:hAnsi="Symbol" w:hint="default"/>
+      </w:rPr>
+    </w:lvl>
+    <w:lvl w:ilvl="7" w:tplc="04090003" w:tentative="1">
+      <w:start w:val="1"/>
+      <w:numFmt w:val="bullet"/>
+      <w:lvlText w:val="o"/>
+      <w:lvlJc w:val="left"/>
+      <w:pPr>
+        <w:ind w:left="5400" w:hanging="360"/>
+      </w:pPr>
+      <w:rPr>
+        <w:rFonts w:ascii="Courier New" w:hAnsi="Courier New" w:cs="Courier New" w:hint="default"/>
+      </w:rPr>
+    </w:lvl>
+    <w:lvl w:ilvl="8" w:tplc="04090005" w:tentative="1">
+      <w:start w:val="1"/>
+      <w:numFmt w:val="bullet"/>
+      <w:lvlText w:val=""/>
+      <w:lvlJc w:val="left"/>
+      <w:pPr>
+        <w:ind w:left="6120" w:hanging="360"/>
+      </w:pPr>
+      <w:rPr>
+        <w:rFonts w:ascii="Wingdings" w:hAnsi="Wingdings" w:hint="default"/>
+      </w:rPr>
+    </w:lvl>
+  </w:abstractNum>
+  <w:abstractNum w:abstractNumId="5" w15:restartNumberingAfterBreak="0">
     <w:nsid w:val="1482775B"/>
     <w:multiLevelType w:val="multilevel"/>
     <w:tmpl w:val="8E32A1D2"/>
@@ -4207,7 +4493,7 @@
       </w:pPr>
     </w:lvl>
   </w:abstractNum>
-  <w:abstractNum w:abstractNumId="5" w15:restartNumberingAfterBreak="0">
+  <w:abstractNum w:abstractNumId="6" w15:restartNumberingAfterBreak="0">
     <w:nsid w:val="16631988"/>
     <w:multiLevelType w:val="hybridMultilevel"/>
     <w:tmpl w:val="3BA494A0"/>
@@ -4319,7 +4605,7 @@
       </w:rPr>
     </w:lvl>
   </w:abstractNum>
-  <w:abstractNum w:abstractNumId="6" w15:restartNumberingAfterBreak="0">
+  <w:abstractNum w:abstractNumId="7" w15:restartNumberingAfterBreak="0">
     <w:nsid w:val="1B733E52"/>
     <w:multiLevelType w:val="hybridMultilevel"/>
     <w:tmpl w:val="1B3C3742"/>
@@ -4431,7 +4717,7 @@
       </w:rPr>
     </w:lvl>
   </w:abstractNum>
-  <w:abstractNum w:abstractNumId="7" w15:restartNumberingAfterBreak="0">
+  <w:abstractNum w:abstractNumId="8" w15:restartNumberingAfterBreak="0">
     <w:nsid w:val="22F250A9"/>
     <w:multiLevelType w:val="hybridMultilevel"/>
     <w:tmpl w:val="BC9E9BBC"/>
@@ -4543,7 +4829,7 @@
       </w:rPr>
     </w:lvl>
   </w:abstractNum>
-  <w:abstractNum w:abstractNumId="8" w15:restartNumberingAfterBreak="0">
+  <w:abstractNum w:abstractNumId="9" w15:restartNumberingAfterBreak="0">
     <w:nsid w:val="26096BA7"/>
     <w:multiLevelType w:val="hybridMultilevel"/>
     <w:tmpl w:val="42FE7A6C"/>
@@ -4655,7 +4941,7 @@
       </w:rPr>
     </w:lvl>
   </w:abstractNum>
-  <w:abstractNum w:abstractNumId="9" w15:restartNumberingAfterBreak="0">
+  <w:abstractNum w:abstractNumId="10" w15:restartNumberingAfterBreak="0">
     <w:nsid w:val="29E21035"/>
     <w:multiLevelType w:val="hybridMultilevel"/>
     <w:tmpl w:val="CA50034C"/>
@@ -4767,7 +5053,7 @@
       </w:rPr>
     </w:lvl>
   </w:abstractNum>
-  <w:abstractNum w:abstractNumId="10" w15:restartNumberingAfterBreak="0">
+  <w:abstractNum w:abstractNumId="11" w15:restartNumberingAfterBreak="0">
     <w:nsid w:val="2A790E0F"/>
     <w:multiLevelType w:val="hybridMultilevel"/>
     <w:tmpl w:val="0B7A88B8"/>
@@ -4880,7 +5166,7 @@
       </w:rPr>
     </w:lvl>
   </w:abstractNum>
-  <w:abstractNum w:abstractNumId="11" w15:restartNumberingAfterBreak="0">
+  <w:abstractNum w:abstractNumId="12" w15:restartNumberingAfterBreak="0">
     <w:nsid w:val="2EA51967"/>
     <w:multiLevelType w:val="hybridMultilevel"/>
     <w:tmpl w:val="52DAD8CA"/>
@@ -4992,7 +5278,7 @@
       </w:rPr>
     </w:lvl>
   </w:abstractNum>
-  <w:abstractNum w:abstractNumId="12" w15:restartNumberingAfterBreak="0">
+  <w:abstractNum w:abstractNumId="13" w15:restartNumberingAfterBreak="0">
     <w:nsid w:val="3A785660"/>
     <w:multiLevelType w:val="hybridMultilevel"/>
     <w:tmpl w:val="C622B916"/>
@@ -5104,7 +5390,120 @@
       </w:rPr>
     </w:lvl>
   </w:abstractNum>
-  <w:abstractNum w:abstractNumId="13" w15:restartNumberingAfterBreak="0">
+  <w:abstractNum w:abstractNumId="14" w15:restartNumberingAfterBreak="0">
+    <w:nsid w:val="48DD1D27"/>
+    <w:multiLevelType w:val="hybridMultilevel"/>
+    <w:tmpl w:val="46FA4F12"/>
+    <w:lvl w:ilvl="0" w:tplc="04090001">
+      <w:start w:val="1"/>
+      <w:numFmt w:val="bullet"/>
+      <w:lvlText w:val=""/>
+      <w:lvlJc w:val="left"/>
+      <w:pPr>
+        <w:ind w:left="720" w:hanging="360"/>
+      </w:pPr>
+      <w:rPr>
+        <w:rFonts w:ascii="Symbol" w:hAnsi="Symbol" w:hint="default"/>
+      </w:rPr>
+    </w:lvl>
+    <w:lvl w:ilvl="1" w:tplc="04090003" w:tentative="1">
+      <w:start w:val="1"/>
+      <w:numFmt w:val="bullet"/>
+      <w:lvlText w:val="o"/>
+      <w:lvlJc w:val="left"/>
+      <w:pPr>
+        <w:ind w:left="1440" w:hanging="360"/>
+      </w:pPr>
+      <w:rPr>
+        <w:rFonts w:ascii="Courier New" w:hAnsi="Courier New" w:cs="Courier New" w:hint="default"/>
+      </w:rPr>
+    </w:lvl>
+    <w:lvl w:ilvl="2" w:tplc="04090005" w:tentative="1">
+      <w:start w:val="1"/>
+      <w:numFmt w:val="bullet"/>
+      <w:lvlText w:val=""/>
+      <w:lvlJc w:val="left"/>
+      <w:pPr>
+        <w:ind w:left="2160" w:hanging="360"/>
+      </w:pPr>
+      <w:rPr>
+        <w:rFonts w:ascii="Wingdings" w:hAnsi="Wingdings" w:hint="default"/>
+      </w:rPr>
+    </w:lvl>
+    <w:lvl w:ilvl="3" w:tplc="04090001" w:tentative="1">
+      <w:start w:val="1"/>
+      <w:numFmt w:val="bullet"/>
+      <w:lvlText w:val=""/>
+      <w:lvlJc w:val="left"/>
+      <w:pPr>
+        <w:ind w:left="2880" w:hanging="360"/>
+      </w:pPr>
+      <w:rPr>
+        <w:rFonts w:ascii="Symbol" w:hAnsi="Symbol" w:hint="default"/>
+      </w:rPr>
+    </w:lvl>
+    <w:lvl w:ilvl="4" w:tplc="04090003" w:tentative="1">
+      <w:start w:val="1"/>
+      <w:numFmt w:val="bullet"/>
+      <w:lvlText w:val="o"/>
+      <w:lvlJc w:val="left"/>
+      <w:pPr>
+        <w:ind w:left="3600" w:hanging="360"/>
+      </w:pPr>
+      <w:rPr>
+        <w:rFonts w:ascii="Courier New" w:hAnsi="Courier New" w:cs="Courier New" w:hint="default"/>
+      </w:rPr>
+    </w:lvl>
+    <w:lvl w:ilvl="5" w:tplc="04090005" w:tentative="1">
+      <w:start w:val="1"/>
+      <w:numFmt w:val="bullet"/>
+      <w:lvlText w:val=""/>
+      <w:lvlJc w:val="left"/>
+      <w:pPr>
+        <w:ind w:left="4320" w:hanging="360"/>
+      </w:pPr>
+      <w:rPr>
+        <w:rFonts w:ascii="Wingdings" w:hAnsi="Wingdings" w:hint="default"/>
+      </w:rPr>
+    </w:lvl>
+    <w:lvl w:ilvl="6" w:tplc="04090001" w:tentative="1">
+      <w:start w:val="1"/>
+      <w:numFmt w:val="bullet"/>
+      <w:lvlText w:val=""/>
+      <w:lvlJc w:val="left"/>
+      <w:pPr>
+        <w:ind w:left="5040" w:hanging="360"/>
+      </w:pPr>
+      <w:rPr>
+        <w:rFonts w:ascii="Symbol" w:hAnsi="Symbol" w:hint="default"/>
+      </w:rPr>
+    </w:lvl>
+    <w:lvl w:ilvl="7" w:tplc="04090003" w:tentative="1">
+      <w:start w:val="1"/>
+      <w:numFmt w:val="bullet"/>
+      <w:lvlText w:val="o"/>
+      <w:lvlJc w:val="left"/>
+      <w:pPr>
+        <w:ind w:left="5760" w:hanging="360"/>
+      </w:pPr>
+      <w:rPr>
+        <w:rFonts w:ascii="Courier New" w:hAnsi="Courier New" w:cs="Courier New" w:hint="default"/>
+      </w:rPr>
+    </w:lvl>
+    <w:lvl w:ilvl="8" w:tplc="04090005" w:tentative="1">
+      <w:start w:val="1"/>
+      <w:numFmt w:val="bullet"/>
+      <w:lvlText w:val=""/>
+      <w:lvlJc w:val="left"/>
+      <w:pPr>
+        <w:ind w:left="6480" w:hanging="360"/>
+      </w:pPr>
+      <w:rPr>
+        <w:rFonts w:ascii="Wingdings" w:hAnsi="Wingdings" w:hint="default"/>
+      </w:rPr>
+    </w:lvl>
+  </w:abstractNum>
+  <w:abstractNum w:abstractNumId="15" w15:restartNumberingAfterBreak="0">
     <w:nsid w:val="508C4674"/>
     <w:multiLevelType w:val="hybridMultilevel"/>
     <w:tmpl w:val="29A27310"/>
@@ -5217,7 +5616,7 @@
       </w:rPr>
     </w:lvl>
   </w:abstractNum>
-  <w:abstractNum w:abstractNumId="14" w15:restartNumberingAfterBreak="0">
+  <w:abstractNum w:abstractNumId="16" w15:restartNumberingAfterBreak="0">
     <w:nsid w:val="61CA3B56"/>
     <w:multiLevelType w:val="hybridMultilevel"/>
     <w:tmpl w:val="A22ACE6C"/>
@@ -5329,7 +5728,7 @@
       </w:rPr>
     </w:lvl>
   </w:abstractNum>
-  <w:abstractNum w:abstractNumId="15" w15:restartNumberingAfterBreak="0">
+  <w:abstractNum w:abstractNumId="17" w15:restartNumberingAfterBreak="0">
     <w:nsid w:val="64CC3468"/>
     <w:multiLevelType w:val="hybridMultilevel"/>
     <w:tmpl w:val="57AA973A"/>
@@ -5441,7 +5840,7 @@
       </w:rPr>
     </w:lvl>
   </w:abstractNum>
-  <w:abstractNum w:abstractNumId="16" w15:restartNumberingAfterBreak="0">
+  <w:abstractNum w:abstractNumId="18" w15:restartNumberingAfterBreak="0">
     <w:nsid w:val="6EF3317E"/>
     <w:multiLevelType w:val="hybridMultilevel"/>
     <w:tmpl w:val="D30AC8F4"/>
@@ -5554,7 +5953,7 @@
       </w:rPr>
     </w:lvl>
   </w:abstractNum>
-  <w:abstractNum w:abstractNumId="17" w15:restartNumberingAfterBreak="0">
+  <w:abstractNum w:abstractNumId="19" w15:restartNumberingAfterBreak="0">
     <w:nsid w:val="746A65BE"/>
     <w:multiLevelType w:val="hybridMultilevel"/>
     <w:tmpl w:val="D4B0F52C"/>
@@ -5640,7 +6039,7 @@
       </w:pPr>
     </w:lvl>
   </w:abstractNum>
-  <w:abstractNum w:abstractNumId="18" w15:restartNumberingAfterBreak="0">
+  <w:abstractNum w:abstractNumId="20" w15:restartNumberingAfterBreak="0">
     <w:nsid w:val="7C3D05B9"/>
     <w:multiLevelType w:val="hybridMultilevel"/>
     <w:tmpl w:val="5680FB8E"/>
@@ -5843,55 +6242,55 @@
     </w:lvlOverride>
   </w:num>
   <w:num w:numId="4" w16cid:durableId="1685086454">
-    <w:abstractNumId w:val="4"/>
+    <w:abstractNumId w:val="5"/>
   </w:num>
   <w:num w:numId="5" w16cid:durableId="390151314">
-    <w:abstractNumId w:val="4"/>
+    <w:abstractNumId w:val="5"/>
   </w:num>
   <w:num w:numId="6" w16cid:durableId="1757363185">
-    <w:abstractNumId w:val="4"/>
+    <w:abstractNumId w:val="5"/>
   </w:num>
   <w:num w:numId="7" w16cid:durableId="1600599979">
-    <w:abstractNumId w:val="4"/>
+    <w:abstractNumId w:val="5"/>
   </w:num>
   <w:num w:numId="8" w16cid:durableId="1791167819">
-    <w:abstractNumId w:val="4"/>
+    <w:abstractNumId w:val="5"/>
   </w:num>
   <w:num w:numId="9" w16cid:durableId="480200789">
-    <w:abstractNumId w:val="4"/>
+    <w:abstractNumId w:val="5"/>
   </w:num>
   <w:num w:numId="10" w16cid:durableId="580870625">
-    <w:abstractNumId w:val="4"/>
+    <w:abstractNumId w:val="5"/>
   </w:num>
   <w:num w:numId="11" w16cid:durableId="1339967520">
-    <w:abstractNumId w:val="4"/>
+    <w:abstractNumId w:val="5"/>
   </w:num>
   <w:num w:numId="12" w16cid:durableId="1199927512">
-    <w:abstractNumId w:val="4"/>
+    <w:abstractNumId w:val="5"/>
   </w:num>
   <w:num w:numId="13" w16cid:durableId="1274290598">
-    <w:abstractNumId w:val="4"/>
+    <w:abstractNumId w:val="5"/>
   </w:num>
   <w:num w:numId="14" w16cid:durableId="1380518776">
+    <w:abstractNumId w:val="11"/>
+  </w:num>
+  <w:num w:numId="15" w16cid:durableId="156962095">
+    <w:abstractNumId w:val="8"/>
+  </w:num>
+  <w:num w:numId="16" w16cid:durableId="1772627660">
     <w:abstractNumId w:val="10"/>
   </w:num>
-  <w:num w:numId="15" w16cid:durableId="156962095">
-    <w:abstractNumId w:val="7"/>
-  </w:num>
-  <w:num w:numId="16" w16cid:durableId="1772627660">
-    <w:abstractNumId w:val="9"/>
-  </w:num>
   <w:num w:numId="17" w16cid:durableId="1039237024">
-    <w:abstractNumId w:val="17"/>
+    <w:abstractNumId w:val="19"/>
   </w:num>
   <w:num w:numId="18" w16cid:durableId="562300669">
-    <w:abstractNumId w:val="13"/>
+    <w:abstractNumId w:val="15"/>
   </w:num>
   <w:num w:numId="19" w16cid:durableId="1518693418">
-    <w:abstractNumId w:val="14"/>
+    <w:abstractNumId w:val="16"/>
   </w:num>
   <w:num w:numId="20" w16cid:durableId="1465661247">
-    <w:abstractNumId w:val="8"/>
+    <w:abstractNumId w:val="9"/>
   </w:num>
   <w:num w:numId="21" w16cid:durableId="469787167">
     <w:abstractNumId w:val="3"/>
@@ -5900,28 +6299,34 @@
     <w:abstractNumId w:val="2"/>
   </w:num>
   <w:num w:numId="23" w16cid:durableId="883978680">
-    <w:abstractNumId w:val="18"/>
+    <w:abstractNumId w:val="20"/>
   </w:num>
   <w:num w:numId="24" w16cid:durableId="1182624487">
-    <w:abstractNumId w:val="15"/>
+    <w:abstractNumId w:val="17"/>
   </w:num>
   <w:num w:numId="25" w16cid:durableId="2116243950">
-    <w:abstractNumId w:val="16"/>
+    <w:abstractNumId w:val="18"/>
   </w:num>
   <w:num w:numId="26" w16cid:durableId="1435857213">
     <w:abstractNumId w:val="1"/>
   </w:num>
   <w:num w:numId="27" w16cid:durableId="1966085621">
-    <w:abstractNumId w:val="5"/>
+    <w:abstractNumId w:val="6"/>
   </w:num>
   <w:num w:numId="28" w16cid:durableId="245463629">
+    <w:abstractNumId w:val="13"/>
+  </w:num>
+  <w:num w:numId="29" w16cid:durableId="2104450281">
     <w:abstractNumId w:val="12"/>
   </w:num>
-  <w:num w:numId="29" w16cid:durableId="2104450281">
-    <w:abstractNumId w:val="11"/>
+  <w:num w:numId="30" w16cid:durableId="1895195221">
+    <w:abstractNumId w:val="7"/>
   </w:num>
-  <w:num w:numId="30" w16cid:durableId="1895195221">
-    <w:abstractNumId w:val="6"/>
+  <w:num w:numId="31" w16cid:durableId="1783956268">
+    <w:abstractNumId w:val="4"/>
+  </w:num>
+  <w:num w:numId="32" w16cid:durableId="850682718">
+    <w:abstractNumId w:val="14"/>
   </w:num>
 </w:numbering>
 </file>

--- a/The Impact of Digital Transformation on Performance and the Cultural Industry Challenges and Opportunities.docx
+++ b/The Impact of Digital Transformation on Performance and the Cultural Industry Challenges and Opportunities.docx
@@ -148,7 +148,6 @@
         <w:jc w:val="both"/>
       </w:pPr>
       <w:r>
-        <w:lastRenderedPageBreak/>
         <w:t>How does digital transformation influence the operational efficiency and effectiveness of cultural institutions?</w:t>
       </w:r>
     </w:p>
@@ -187,6 +186,7 @@
           <w:b/>
           <w:bCs/>
         </w:rPr>
+        <w:lastRenderedPageBreak/>
         <w:t xml:space="preserve">RQ </w:t>
       </w:r>
       <w:r>
@@ -3719,91 +3719,769 @@
       </w:r>
     </w:p>
     <w:p>
-      <w:pPr>
-        <w:jc w:val="both"/>
-      </w:pPr>
+      <w:r>
+        <w:br w:type="page"/>
+      </w:r>
     </w:p>
     <w:p>
       <w:pPr>
         <w:pStyle w:val="Heading1"/>
         <w:spacing w:before="0" w:after="0"/>
       </w:pPr>
-      <w:bookmarkStart w:id="19" w:name="_Ref116773765"/>
-      <w:bookmarkStart w:id="20" w:name="_Toc118749965"/>
-      <w:r>
-        <w:rPr>
-          <w:w w:val="120"/>
-        </w:rPr>
-        <w:t>Discussion</w:t>
-      </w:r>
-      <w:bookmarkStart w:id="21" w:name="Most_critical_hardware_startup_failure_f"/>
+      <w:bookmarkStart w:id="19" w:name="Most_critical_hardware_startup_failure_f"/>
       <w:bookmarkEnd w:id="19"/>
-      <w:bookmarkEnd w:id="20"/>
-      <w:bookmarkEnd w:id="21"/>
+      <w:r>
+        <w:t>limitations</w:t>
+      </w:r>
+    </w:p>
+    <w:p>
+      <w:pPr>
+        <w:spacing w:after="0" w:line="240" w:lineRule="auto"/>
+        <w:jc w:val="both"/>
+        <w:rPr>
+          <w:rFonts w:ascii="Times New Roman" w:eastAsia="Times New Roman" w:hAnsi="Symbol" w:cs="Times New Roman"/>
+          <w:sz w:val="24"/>
+          <w:szCs w:val="24"/>
+        </w:rPr>
+      </w:pPr>
+      <w:r>
+        <w:t xml:space="preserve">Identifying the limitations of your research on the impact of digital transformation on the cultural industry is crucial for understanding the boundaries of </w:t>
+      </w:r>
+      <w:r>
+        <w:t>this</w:t>
+      </w:r>
+      <w:r>
+        <w:t xml:space="preserve"> study and for contextualizing </w:t>
+      </w:r>
+      <w:r>
+        <w:t>the</w:t>
+      </w:r>
+      <w:r>
+        <w:t xml:space="preserve"> findings. Here are some potential limitations:</w:t>
+      </w:r>
+    </w:p>
+    <w:p/>
+    <w:p>
+      <w:r>
+        <w:t xml:space="preserve">1. </w:t>
+      </w:r>
+      <w:r>
+        <w:rPr>
+          <w:rStyle w:val="Strong"/>
+        </w:rPr>
+        <w:t>Data Availability and Quality</w:t>
+      </w:r>
+    </w:p>
+    <w:p>
+      <w:pPr>
+        <w:numPr>
+          <w:ilvl w:val="0"/>
+          <w:numId w:val="42"/>
+        </w:numPr>
+        <w:spacing w:before="100" w:beforeAutospacing="1" w:after="100" w:afterAutospacing="1" w:line="240" w:lineRule="auto"/>
+      </w:pPr>
+      <w:r>
+        <w:rPr>
+          <w:rStyle w:val="Strong"/>
+        </w:rPr>
+        <w:t>Access to Comprehensive Data:</w:t>
+      </w:r>
+      <w:r>
+        <w:t xml:space="preserve"> Gaining access to detailed financial and operational data from cultural organizations may be challenging due to confidentiality concerns.</w:t>
+      </w:r>
+    </w:p>
+    <w:p>
+      <w:pPr>
+        <w:numPr>
+          <w:ilvl w:val="0"/>
+          <w:numId w:val="42"/>
+        </w:numPr>
+        <w:spacing w:before="100" w:beforeAutospacing="1" w:after="100" w:afterAutospacing="1" w:line="240" w:lineRule="auto"/>
+      </w:pPr>
+      <w:r>
+        <w:rPr>
+          <w:rStyle w:val="Strong"/>
+        </w:rPr>
+        <w:t>Data Completeness:</w:t>
+      </w:r>
+      <w:r>
+        <w:t xml:space="preserve"> There may be gaps or inconsistencies in the available data, especially in secondary sources.</w:t>
+      </w:r>
+    </w:p>
+    <w:p>
+      <w:pPr>
+        <w:numPr>
+          <w:ilvl w:val="0"/>
+          <w:numId w:val="42"/>
+        </w:numPr>
+        <w:spacing w:before="100" w:beforeAutospacing="1" w:after="100" w:afterAutospacing="1" w:line="240" w:lineRule="auto"/>
+      </w:pPr>
+      <w:r>
+        <w:rPr>
+          <w:rStyle w:val="Strong"/>
+        </w:rPr>
+        <w:t>Bias in Data Collection:</w:t>
+      </w:r>
+      <w:r>
+        <w:t xml:space="preserve"> Data collected from surveys and interviews may be subject to response bias, where participants provide socially desirable answers.</w:t>
+      </w:r>
+    </w:p>
+    <w:p>
+      <w:r>
+        <w:t xml:space="preserve">2. </w:t>
+      </w:r>
+      <w:r>
+        <w:rPr>
+          <w:rStyle w:val="Strong"/>
+        </w:rPr>
+        <w:t>Scope and Generalizability</w:t>
+      </w:r>
+    </w:p>
+    <w:p>
+      <w:pPr>
+        <w:numPr>
+          <w:ilvl w:val="0"/>
+          <w:numId w:val="43"/>
+        </w:numPr>
+        <w:spacing w:before="100" w:beforeAutospacing="1" w:after="100" w:afterAutospacing="1" w:line="240" w:lineRule="auto"/>
+      </w:pPr>
+      <w:r>
+        <w:rPr>
+          <w:rStyle w:val="Strong"/>
+        </w:rPr>
+        <w:t>Sample Size and Diversity:</w:t>
+      </w:r>
+      <w:r>
+        <w:t xml:space="preserve"> The number and diversity of cultural organizations included in the study may limit the generalizability of the findings to the entire cultural industry.</w:t>
+      </w:r>
+    </w:p>
+    <w:p>
+      <w:pPr>
+        <w:numPr>
+          <w:ilvl w:val="0"/>
+          <w:numId w:val="43"/>
+        </w:numPr>
+        <w:spacing w:before="100" w:beforeAutospacing="1" w:after="100" w:afterAutospacing="1" w:line="240" w:lineRule="auto"/>
+      </w:pPr>
+      <w:r>
+        <w:rPr>
+          <w:rStyle w:val="Strong"/>
+        </w:rPr>
+        <w:t>Geographical Limitations:</w:t>
+      </w:r>
+      <w:r>
+        <w:t xml:space="preserve"> The study may focus on cultural organizations in specific regions, which may not represent global trends.</w:t>
+      </w:r>
+    </w:p>
+    <w:p>
+      <w:r>
+        <w:t xml:space="preserve">3. </w:t>
+      </w:r>
+      <w:r>
+        <w:rPr>
+          <w:rStyle w:val="Strong"/>
+        </w:rPr>
+        <w:t>Methodological Constraints</w:t>
+      </w:r>
+    </w:p>
+    <w:p>
+      <w:pPr>
+        <w:numPr>
+          <w:ilvl w:val="0"/>
+          <w:numId w:val="44"/>
+        </w:numPr>
+        <w:spacing w:before="100" w:beforeAutospacing="1" w:after="100" w:afterAutospacing="1" w:line="240" w:lineRule="auto"/>
+      </w:pPr>
+      <w:r>
+        <w:rPr>
+          <w:rStyle w:val="Strong"/>
+        </w:rPr>
+        <w:t>Mixed-Methods Challenges:</w:t>
+      </w:r>
+      <w:r>
+        <w:t xml:space="preserve"> Integrating quantitative and qualitative data can be complex and may lead to challenges in synthesizing findings.</w:t>
+      </w:r>
+    </w:p>
+    <w:p>
+      <w:pPr>
+        <w:numPr>
+          <w:ilvl w:val="0"/>
+          <w:numId w:val="44"/>
+        </w:numPr>
+        <w:spacing w:before="100" w:beforeAutospacing="1" w:after="100" w:afterAutospacing="1" w:line="240" w:lineRule="auto"/>
+      </w:pPr>
+      <w:r>
+        <w:rPr>
+          <w:rStyle w:val="Strong"/>
+        </w:rPr>
+        <w:t>Temporal Limitations:</w:t>
+      </w:r>
+      <w:r>
+        <w:t xml:space="preserve"> The research may not fully capture the long-term impacts of digital transformation, focusing instead on more immediate effects.</w:t>
+      </w:r>
+    </w:p>
+    <w:p>
+      <w:r>
+        <w:t xml:space="preserve">4. </w:t>
+      </w:r>
+      <w:r>
+        <w:rPr>
+          <w:rStyle w:val="Strong"/>
+        </w:rPr>
+        <w:t>Technological Evolution</w:t>
+      </w:r>
+    </w:p>
+    <w:p>
+      <w:pPr>
+        <w:numPr>
+          <w:ilvl w:val="0"/>
+          <w:numId w:val="45"/>
+        </w:numPr>
+        <w:spacing w:before="100" w:beforeAutospacing="1" w:after="100" w:afterAutospacing="1" w:line="240" w:lineRule="auto"/>
+      </w:pPr>
+      <w:r>
+        <w:rPr>
+          <w:rStyle w:val="Strong"/>
+        </w:rPr>
+        <w:t>Rapid Technological Changes:</w:t>
+      </w:r>
+      <w:r>
+        <w:t xml:space="preserve"> The fast pace of technological advancement means that the findings may quickly become outdated as new technologies emerge.</w:t>
+      </w:r>
+    </w:p>
+    <w:p>
+      <w:pPr>
+        <w:numPr>
+          <w:ilvl w:val="0"/>
+          <w:numId w:val="45"/>
+        </w:numPr>
+        <w:spacing w:before="100" w:beforeAutospacing="1" w:after="100" w:afterAutospacing="1" w:line="240" w:lineRule="auto"/>
+      </w:pPr>
+      <w:r>
+        <w:rPr>
+          <w:rStyle w:val="Strong"/>
+        </w:rPr>
+        <w:t>Variation in Technology Adoption:</w:t>
+      </w:r>
+      <w:r>
+        <w:t xml:space="preserve"> Different cultural organizations may adopt digital technologies at varying rates, leading to a wide range of impacts that are difficult to standardize.</w:t>
+      </w:r>
+    </w:p>
+    <w:p>
+      <w:r>
+        <w:t xml:space="preserve">5. </w:t>
+      </w:r>
+      <w:r>
+        <w:rPr>
+          <w:rStyle w:val="Strong"/>
+        </w:rPr>
+        <w:t>Organizational and Cultural Differences</w:t>
+      </w:r>
+    </w:p>
+    <w:p>
+      <w:pPr>
+        <w:numPr>
+          <w:ilvl w:val="0"/>
+          <w:numId w:val="46"/>
+        </w:numPr>
+        <w:spacing w:before="100" w:beforeAutospacing="1" w:after="100" w:afterAutospacing="1" w:line="240" w:lineRule="auto"/>
+      </w:pPr>
+      <w:r>
+        <w:rPr>
+          <w:rStyle w:val="Strong"/>
+        </w:rPr>
+        <w:t>Heterogeneity of Cultural Organizations:</w:t>
+      </w:r>
+      <w:r>
+        <w:t xml:space="preserve"> The cultural industry is diverse, encompassing various sectors (e.g., museums, performing arts, literature), which may experience digital transformation differently.</w:t>
+      </w:r>
+    </w:p>
+    <w:p>
+      <w:pPr>
+        <w:numPr>
+          <w:ilvl w:val="0"/>
+          <w:numId w:val="46"/>
+        </w:numPr>
+        <w:spacing w:before="100" w:beforeAutospacing="1" w:after="100" w:afterAutospacing="1" w:line="240" w:lineRule="auto"/>
+      </w:pPr>
+      <w:r>
+        <w:rPr>
+          <w:rStyle w:val="Strong"/>
+        </w:rPr>
+        <w:t>Resistance to Change:</w:t>
+      </w:r>
+      <w:r>
+        <w:t xml:space="preserve"> Some organizations may resist digital transformation due to cultural or organizational inertia, impacting the study’s findings.</w:t>
+      </w:r>
+    </w:p>
+    <w:p>
+      <w:r>
+        <w:br w:type="page"/>
+      </w:r>
+    </w:p>
+    <w:p>
+      <w:r>
+        <w:t xml:space="preserve">6. </w:t>
+      </w:r>
+      <w:r>
+        <w:rPr>
+          <w:rStyle w:val="Strong"/>
+        </w:rPr>
+        <w:t>External Factors</w:t>
+      </w:r>
+    </w:p>
+    <w:p>
+      <w:pPr>
+        <w:numPr>
+          <w:ilvl w:val="0"/>
+          <w:numId w:val="47"/>
+        </w:numPr>
+        <w:spacing w:before="100" w:beforeAutospacing="1" w:after="100" w:afterAutospacing="1" w:line="240" w:lineRule="auto"/>
+      </w:pPr>
+      <w:r>
+        <w:rPr>
+          <w:rStyle w:val="Strong"/>
+        </w:rPr>
+        <w:t>Regulatory Environment:</w:t>
+      </w:r>
+      <w:r>
+        <w:t xml:space="preserve"> Changes in regulatory frameworks, intellectual property laws, and government policies can influence the impact of digital transformation on the cultural industry.</w:t>
+      </w:r>
+    </w:p>
+    <w:p>
+      <w:pPr>
+        <w:numPr>
+          <w:ilvl w:val="0"/>
+          <w:numId w:val="47"/>
+        </w:numPr>
+        <w:spacing w:before="100" w:beforeAutospacing="1" w:after="100" w:afterAutospacing="1" w:line="240" w:lineRule="auto"/>
+      </w:pPr>
+      <w:r>
+        <w:rPr>
+          <w:rStyle w:val="Strong"/>
+        </w:rPr>
+        <w:t>Economic Conditions:</w:t>
+      </w:r>
+      <w:r>
+        <w:t xml:space="preserve"> Economic downturns or financial constraints may affect the ability of cultural organizations to invest in digital technologies.</w:t>
+      </w:r>
+    </w:p>
+    <w:p>
+      <w:r>
+        <w:t xml:space="preserve">7. </w:t>
+      </w:r>
+      <w:r>
+        <w:rPr>
+          <w:rStyle w:val="Strong"/>
+        </w:rPr>
+        <w:t>Ethical Considerations</w:t>
+      </w:r>
+    </w:p>
+    <w:p>
+      <w:pPr>
+        <w:numPr>
+          <w:ilvl w:val="0"/>
+          <w:numId w:val="48"/>
+        </w:numPr>
+        <w:spacing w:before="100" w:beforeAutospacing="1" w:after="100" w:afterAutospacing="1" w:line="240" w:lineRule="auto"/>
+      </w:pPr>
+      <w:r>
+        <w:rPr>
+          <w:rStyle w:val="Strong"/>
+        </w:rPr>
+        <w:t>Privacy and Confidentiality:</w:t>
+      </w:r>
+      <w:r>
+        <w:t xml:space="preserve"> Ensuring the confidentiality and ethical use of data collected from cultural organizations and individuals can limit the scope of data available for analysis.</w:t>
+      </w:r>
+    </w:p>
+    <w:p>
+      <w:pPr>
+        <w:numPr>
+          <w:ilvl w:val="0"/>
+          <w:numId w:val="48"/>
+        </w:numPr>
+        <w:spacing w:before="100" w:beforeAutospacing="1" w:after="100" w:afterAutospacing="1" w:line="240" w:lineRule="auto"/>
+      </w:pPr>
+      <w:r>
+        <w:rPr>
+          <w:rStyle w:val="Strong"/>
+        </w:rPr>
+        <w:t>Bias in Case Studies:</w:t>
+      </w:r>
+      <w:r>
+        <w:t xml:space="preserve"> Selecting case studies may introduce selection bias, affecting the generalizability of the findings.</w:t>
+      </w:r>
+    </w:p>
+    <w:p>
+      <w:r>
+        <w:t xml:space="preserve">8. </w:t>
+      </w:r>
+      <w:r>
+        <w:rPr>
+          <w:rStyle w:val="Strong"/>
+        </w:rPr>
+        <w:t>Conceptual and Theoretical Limitations</w:t>
+      </w:r>
+    </w:p>
+    <w:p>
+      <w:pPr>
+        <w:numPr>
+          <w:ilvl w:val="0"/>
+          <w:numId w:val="49"/>
+        </w:numPr>
+        <w:spacing w:before="100" w:beforeAutospacing="1" w:after="100" w:afterAutospacing="1" w:line="240" w:lineRule="auto"/>
+      </w:pPr>
+      <w:r>
+        <w:rPr>
+          <w:rStyle w:val="Strong"/>
+        </w:rPr>
+        <w:t>Defining Digital Transformation:</w:t>
+      </w:r>
+      <w:r>
+        <w:t xml:space="preserve"> The concept of digital transformation is broad and may be interpreted differently by various stakeholders, leading to challenges in defining and measuring its impact consistently.</w:t>
+      </w:r>
+    </w:p>
+    <w:p>
+      <w:pPr>
+        <w:numPr>
+          <w:ilvl w:val="0"/>
+          <w:numId w:val="49"/>
+        </w:numPr>
+        <w:spacing w:before="100" w:beforeAutospacing="1" w:after="100" w:afterAutospacing="1" w:line="240" w:lineRule="auto"/>
+      </w:pPr>
+      <w:r>
+        <w:rPr>
+          <w:rStyle w:val="Strong"/>
+        </w:rPr>
+        <w:t>Performance Metrics:</w:t>
+      </w:r>
+      <w:r>
+        <w:t xml:space="preserve"> Identifying and measuring the right performance metrics that accurately reflect the impact of digital transformation can be challenging.</w:t>
+      </w:r>
+    </w:p>
+    <w:p>
+      <w:pPr>
+        <w:spacing w:after="0" w:line="240" w:lineRule="auto"/>
+        <w:rPr>
+          <w:rFonts w:asciiTheme="majorBidi" w:hAnsiTheme="majorBidi" w:cstheme="majorBidi"/>
+          <w:b/>
+          <w:bCs/>
+          <w:sz w:val="24"/>
+          <w:szCs w:val="24"/>
+        </w:rPr>
+      </w:pPr>
+      <w:r>
+        <w:rPr>
+          <w:rFonts w:asciiTheme="majorBidi" w:hAnsiTheme="majorBidi" w:cstheme="majorBidi"/>
+          <w:b/>
+          <w:bCs/>
+          <w:sz w:val="24"/>
+          <w:szCs w:val="24"/>
+        </w:rPr>
+        <w:t>Summary of Limitations</w:t>
+      </w:r>
+    </w:p>
+    <w:p>
+      <w:pPr>
+        <w:spacing w:after="0" w:line="240" w:lineRule="auto"/>
+        <w:rPr>
+          <w:rFonts w:asciiTheme="majorBidi" w:eastAsia="Times New Roman" w:hAnsiTheme="majorBidi" w:cstheme="majorBidi"/>
+          <w:b/>
+          <w:bCs/>
+          <w:sz w:val="24"/>
+          <w:szCs w:val="24"/>
+        </w:rPr>
+      </w:pPr>
     </w:p>
     <w:p>
       <w:pPr>
         <w:pStyle w:val="ListParagraph"/>
         <w:numPr>
           <w:ilvl w:val="0"/>
-          <w:numId w:val="32"/>
+          <w:numId w:val="50"/>
         </w:numPr>
-        <w:rPr>
-          <w:w w:val="120"/>
-        </w:rPr>
-      </w:pPr>
-      <w:r>
-        <w:rPr>
-          <w:w w:val="120"/>
-        </w:rPr>
-        <w:t>Most</w:t>
-      </w:r>
-      <w:r>
-        <w:rPr>
-          <w:spacing w:val="25"/>
-          <w:w w:val="120"/>
-        </w:rPr>
-        <w:t xml:space="preserve"> </w:t>
-      </w:r>
-      <w:r>
-        <w:rPr>
-          <w:w w:val="120"/>
-        </w:rPr>
-        <w:t>Critical Factors</w:t>
-      </w:r>
-      <w:bookmarkStart w:id="22" w:name="_Toc118749967"/>
+        <w:spacing w:after="0" w:line="240" w:lineRule="auto"/>
+        <w:jc w:val="both"/>
+        <w:rPr>
+          <w:rFonts w:asciiTheme="majorBidi" w:eastAsia="Times New Roman" w:hAnsiTheme="majorBidi" w:cstheme="majorBidi"/>
+          <w:sz w:val="24"/>
+          <w:szCs w:val="24"/>
+        </w:rPr>
+      </w:pPr>
+      <w:r>
+        <w:rPr>
+          <w:rFonts w:asciiTheme="majorBidi" w:eastAsia="Times New Roman" w:hAnsiTheme="majorBidi" w:cstheme="majorBidi"/>
+          <w:b/>
+          <w:bCs/>
+          <w:sz w:val="24"/>
+          <w:szCs w:val="24"/>
+        </w:rPr>
+        <w:t>Data Availability and Quality:</w:t>
+      </w:r>
+      <w:r>
+        <w:rPr>
+          <w:rFonts w:asciiTheme="majorBidi" w:eastAsia="Times New Roman" w:hAnsiTheme="majorBidi" w:cstheme="majorBidi"/>
+          <w:sz w:val="24"/>
+          <w:szCs w:val="24"/>
+        </w:rPr>
+        <w:t xml:space="preserve"> Challenges in accessing comprehensive, high-quality data and potential biases in data collection.</w:t>
+      </w:r>
     </w:p>
     <w:p>
       <w:pPr>
         <w:pStyle w:val="ListParagraph"/>
         <w:numPr>
           <w:ilvl w:val="0"/>
-          <w:numId w:val="32"/>
+          <w:numId w:val="50"/>
         </w:numPr>
-        <w:rPr>
-          <w:w w:val="120"/>
-        </w:rPr>
-      </w:pPr>
-      <w:r>
-        <w:rPr>
-          <w:w w:val="120"/>
-        </w:rPr>
-        <w:t>Limitations of</w:t>
-      </w:r>
-      <w:r>
-        <w:rPr>
-          <w:spacing w:val="1"/>
-          <w:w w:val="120"/>
-        </w:rPr>
-        <w:t xml:space="preserve"> </w:t>
-      </w:r>
-      <w:r>
-        <w:rPr>
-          <w:w w:val="120"/>
-        </w:rPr>
-        <w:t>the study</w:t>
-      </w:r>
-      <w:bookmarkEnd w:id="22"/>
+        <w:spacing w:after="0" w:line="240" w:lineRule="auto"/>
+        <w:jc w:val="both"/>
+        <w:rPr>
+          <w:rFonts w:asciiTheme="majorBidi" w:eastAsia="Times New Roman" w:hAnsiTheme="majorBidi" w:cstheme="majorBidi"/>
+          <w:sz w:val="24"/>
+          <w:szCs w:val="24"/>
+        </w:rPr>
+      </w:pPr>
+      <w:r>
+        <w:rPr>
+          <w:rFonts w:asciiTheme="majorBidi" w:eastAsia="Times New Roman" w:hAnsiTheme="majorBidi" w:cstheme="majorBidi"/>
+          <w:b/>
+          <w:bCs/>
+          <w:sz w:val="24"/>
+          <w:szCs w:val="24"/>
+        </w:rPr>
+        <w:t>Scope and Generalizability:</w:t>
+      </w:r>
+      <w:r>
+        <w:rPr>
+          <w:rFonts w:asciiTheme="majorBidi" w:eastAsia="Times New Roman" w:hAnsiTheme="majorBidi" w:cstheme="majorBidi"/>
+          <w:sz w:val="24"/>
+          <w:szCs w:val="24"/>
+        </w:rPr>
+        <w:t xml:space="preserve"> Limitations due to sample size, geographical focus, and diversity of cultural organizations.</w:t>
+      </w:r>
+    </w:p>
+    <w:p>
+      <w:pPr>
+        <w:pStyle w:val="ListParagraph"/>
+        <w:numPr>
+          <w:ilvl w:val="0"/>
+          <w:numId w:val="50"/>
+        </w:numPr>
+        <w:spacing w:after="0" w:line="240" w:lineRule="auto"/>
+        <w:jc w:val="both"/>
+        <w:rPr>
+          <w:rFonts w:asciiTheme="majorBidi" w:eastAsia="Times New Roman" w:hAnsiTheme="majorBidi" w:cstheme="majorBidi"/>
+          <w:sz w:val="24"/>
+          <w:szCs w:val="24"/>
+        </w:rPr>
+      </w:pPr>
+      <w:r>
+        <w:rPr>
+          <w:rFonts w:asciiTheme="majorBidi" w:eastAsia="Times New Roman" w:hAnsiTheme="majorBidi" w:cstheme="majorBidi"/>
+          <w:b/>
+          <w:bCs/>
+          <w:sz w:val="24"/>
+          <w:szCs w:val="24"/>
+        </w:rPr>
+        <w:t>Methodological Constraints:</w:t>
+      </w:r>
+      <w:r>
+        <w:rPr>
+          <w:rFonts w:asciiTheme="majorBidi" w:eastAsia="Times New Roman" w:hAnsiTheme="majorBidi" w:cstheme="majorBidi"/>
+          <w:sz w:val="24"/>
+          <w:szCs w:val="24"/>
+        </w:rPr>
+        <w:t xml:space="preserve"> Complexities in integrating mixed methods and capturing long-term impacts.</w:t>
+      </w:r>
+    </w:p>
+    <w:p>
+      <w:pPr>
+        <w:pStyle w:val="ListParagraph"/>
+        <w:numPr>
+          <w:ilvl w:val="0"/>
+          <w:numId w:val="50"/>
+        </w:numPr>
+        <w:spacing w:after="0" w:line="240" w:lineRule="auto"/>
+        <w:jc w:val="both"/>
+        <w:rPr>
+          <w:rFonts w:asciiTheme="majorBidi" w:eastAsia="Times New Roman" w:hAnsiTheme="majorBidi" w:cstheme="majorBidi"/>
+          <w:sz w:val="24"/>
+          <w:szCs w:val="24"/>
+        </w:rPr>
+      </w:pPr>
+      <w:r>
+        <w:rPr>
+          <w:rFonts w:asciiTheme="majorBidi" w:eastAsia="Times New Roman" w:hAnsiTheme="majorBidi" w:cstheme="majorBidi"/>
+          <w:b/>
+          <w:bCs/>
+          <w:sz w:val="24"/>
+          <w:szCs w:val="24"/>
+        </w:rPr>
+        <w:t>Technological Evolution:</w:t>
+      </w:r>
+      <w:r>
+        <w:rPr>
+          <w:rFonts w:asciiTheme="majorBidi" w:eastAsia="Times New Roman" w:hAnsiTheme="majorBidi" w:cstheme="majorBidi"/>
+          <w:sz w:val="24"/>
+          <w:szCs w:val="24"/>
+        </w:rPr>
+        <w:t xml:space="preserve"> Rapid changes in technology and varying rates of adoption among organizations.</w:t>
+      </w:r>
+    </w:p>
+    <w:p>
+      <w:pPr>
+        <w:pStyle w:val="ListParagraph"/>
+        <w:numPr>
+          <w:ilvl w:val="0"/>
+          <w:numId w:val="50"/>
+        </w:numPr>
+        <w:spacing w:after="0" w:line="240" w:lineRule="auto"/>
+        <w:jc w:val="both"/>
+        <w:rPr>
+          <w:rFonts w:asciiTheme="majorBidi" w:eastAsia="Times New Roman" w:hAnsiTheme="majorBidi" w:cstheme="majorBidi"/>
+          <w:sz w:val="24"/>
+          <w:szCs w:val="24"/>
+        </w:rPr>
+      </w:pPr>
+      <w:r>
+        <w:rPr>
+          <w:rFonts w:asciiTheme="majorBidi" w:eastAsia="Times New Roman" w:hAnsiTheme="majorBidi" w:cstheme="majorBidi"/>
+          <w:b/>
+          <w:bCs/>
+          <w:sz w:val="24"/>
+          <w:szCs w:val="24"/>
+        </w:rPr>
+        <w:t>Organizational and Cultural Differences:</w:t>
+      </w:r>
+      <w:r>
+        <w:rPr>
+          <w:rFonts w:asciiTheme="majorBidi" w:eastAsia="Times New Roman" w:hAnsiTheme="majorBidi" w:cstheme="majorBidi"/>
+          <w:sz w:val="24"/>
+          <w:szCs w:val="24"/>
+        </w:rPr>
+        <w:t xml:space="preserve"> Diversity in the cultural sector and potential resistance to change.</w:t>
+      </w:r>
+    </w:p>
+    <w:p>
+      <w:pPr>
+        <w:pStyle w:val="ListParagraph"/>
+        <w:numPr>
+          <w:ilvl w:val="0"/>
+          <w:numId w:val="50"/>
+        </w:numPr>
+        <w:spacing w:after="0" w:line="240" w:lineRule="auto"/>
+        <w:jc w:val="both"/>
+        <w:rPr>
+          <w:rFonts w:asciiTheme="majorBidi" w:eastAsia="Times New Roman" w:hAnsiTheme="majorBidi" w:cstheme="majorBidi"/>
+          <w:sz w:val="24"/>
+          <w:szCs w:val="24"/>
+        </w:rPr>
+      </w:pPr>
+      <w:r>
+        <w:rPr>
+          <w:rFonts w:asciiTheme="majorBidi" w:eastAsia="Times New Roman" w:hAnsiTheme="majorBidi" w:cstheme="majorBidi"/>
+          <w:b/>
+          <w:bCs/>
+          <w:sz w:val="24"/>
+          <w:szCs w:val="24"/>
+        </w:rPr>
+        <w:t>External Factors:</w:t>
+      </w:r>
+      <w:r>
+        <w:rPr>
+          <w:rFonts w:asciiTheme="majorBidi" w:eastAsia="Times New Roman" w:hAnsiTheme="majorBidi" w:cstheme="majorBidi"/>
+          <w:sz w:val="24"/>
+          <w:szCs w:val="24"/>
+        </w:rPr>
+        <w:t xml:space="preserve"> Influence of regulatory, economic, and policy changes.</w:t>
+      </w:r>
+    </w:p>
+    <w:p>
+      <w:pPr>
+        <w:pStyle w:val="ListParagraph"/>
+        <w:numPr>
+          <w:ilvl w:val="0"/>
+          <w:numId w:val="50"/>
+        </w:numPr>
+        <w:spacing w:after="0" w:line="240" w:lineRule="auto"/>
+        <w:jc w:val="both"/>
+        <w:rPr>
+          <w:rFonts w:asciiTheme="majorBidi" w:eastAsia="Times New Roman" w:hAnsiTheme="majorBidi" w:cstheme="majorBidi"/>
+          <w:sz w:val="24"/>
+          <w:szCs w:val="24"/>
+        </w:rPr>
+      </w:pPr>
+      <w:r>
+        <w:rPr>
+          <w:rFonts w:asciiTheme="majorBidi" w:eastAsia="Times New Roman" w:hAnsiTheme="majorBidi" w:cstheme="majorBidi"/>
+          <w:b/>
+          <w:bCs/>
+          <w:sz w:val="24"/>
+          <w:szCs w:val="24"/>
+        </w:rPr>
+        <w:t>Ethical Considerations:</w:t>
+      </w:r>
+      <w:r>
+        <w:rPr>
+          <w:rFonts w:asciiTheme="majorBidi" w:eastAsia="Times New Roman" w:hAnsiTheme="majorBidi" w:cstheme="majorBidi"/>
+          <w:sz w:val="24"/>
+          <w:szCs w:val="24"/>
+        </w:rPr>
+        <w:t xml:space="preserve"> Ensuring data privacy and avoiding bias in case study selection.</w:t>
+      </w:r>
+    </w:p>
+    <w:p>
+      <w:pPr>
+        <w:pStyle w:val="ListParagraph"/>
+        <w:numPr>
+          <w:ilvl w:val="0"/>
+          <w:numId w:val="50"/>
+        </w:numPr>
+        <w:spacing w:after="0" w:line="240" w:lineRule="auto"/>
+        <w:jc w:val="both"/>
+        <w:rPr>
+          <w:rFonts w:asciiTheme="majorBidi" w:eastAsia="Times New Roman" w:hAnsiTheme="majorBidi" w:cstheme="majorBidi"/>
+          <w:sz w:val="24"/>
+          <w:szCs w:val="24"/>
+        </w:rPr>
+      </w:pPr>
+      <w:r>
+        <w:rPr>
+          <w:rFonts w:asciiTheme="majorBidi" w:eastAsia="Times New Roman" w:hAnsiTheme="majorBidi" w:cstheme="majorBidi"/>
+          <w:b/>
+          <w:bCs/>
+          <w:sz w:val="24"/>
+          <w:szCs w:val="24"/>
+        </w:rPr>
+        <w:t>Conceptual and Theoretical Limitations:</w:t>
+      </w:r>
+      <w:r>
+        <w:rPr>
+          <w:rFonts w:asciiTheme="majorBidi" w:eastAsia="Times New Roman" w:hAnsiTheme="majorBidi" w:cstheme="majorBidi"/>
+          <w:sz w:val="24"/>
+          <w:szCs w:val="24"/>
+        </w:rPr>
+        <w:t xml:space="preserve"> Broad interpretations of digital transformation and challenges in defining performance metrics.</w:t>
+      </w:r>
+    </w:p>
+    <w:p>
+      <w:pPr>
+        <w:rPr>
+          <w:rFonts w:asciiTheme="majorBidi" w:eastAsia="Times New Roman" w:hAnsiTheme="majorBidi" w:cstheme="majorBidi"/>
+          <w:sz w:val="24"/>
+          <w:szCs w:val="24"/>
+        </w:rPr>
+      </w:pPr>
+      <w:r>
+        <w:rPr>
+          <w:rFonts w:asciiTheme="majorBidi" w:eastAsia="Times New Roman" w:hAnsiTheme="majorBidi" w:cstheme="majorBidi"/>
+          <w:sz w:val="24"/>
+          <w:szCs w:val="24"/>
+        </w:rPr>
+        <w:br w:type="page"/>
+      </w:r>
     </w:p>
     <w:p>
       <w:pPr>
@@ -4794,7 +5472,577 @@
       <w:bookmarkEnd w:id="14"/>
       <w:bookmarkEnd w:id="16"/>
     </w:p>
-    <w:p/>
+    <w:p>
+      <w:r>
+        <w:br w:type="page"/>
+      </w:r>
+    </w:p>
+    <w:p>
+      <w:pPr>
+        <w:pStyle w:val="Heading1"/>
+      </w:pPr>
+      <w:bookmarkStart w:id="20" w:name="_Toc118749976"/>
+      <w:r>
+        <w:t>APPENDIX</w:t>
+      </w:r>
+      <w:bookmarkEnd w:id="20"/>
+    </w:p>
+    <w:p>
+      <w:pPr>
+        <w:pStyle w:val="BodyText"/>
+      </w:pPr>
+    </w:p>
+    <w:p>
+      <w:pPr>
+        <w:pStyle w:val="Heading2"/>
+      </w:pPr>
+      <w:bookmarkStart w:id="21" w:name="_Toc118749978"/>
+      <w:r>
+        <w:t>Data collection and Data Analysis with NVivo Software</w:t>
+      </w:r>
+      <w:bookmarkEnd w:id="21"/>
+    </w:p>
+    <w:p>
+      <w:proofErr w:type="spellStart"/>
+      <w:proofErr w:type="gramStart"/>
+      <w:r>
+        <w:t>E,g</w:t>
+      </w:r>
+      <w:proofErr w:type="spellEnd"/>
+      <w:proofErr w:type="gramEnd"/>
+      <w:r>
+        <w:t xml:space="preserve">, </w:t>
+      </w:r>
+      <w:r>
+        <w:fldChar w:fldCharType="begin"/>
+      </w:r>
+      <w:r>
+        <w:instrText xml:space="preserve"> SEQ A \* ARABIC </w:instrText>
+      </w:r>
+      <w:r>
+        <w:fldChar w:fldCharType="separate"/>
+      </w:r>
+      <w:r>
+        <w:rPr>
+          <w:noProof/>
+        </w:rPr>
+        <w:t>3</w:t>
+      </w:r>
+      <w:r>
+        <w:rPr>
+          <w:noProof/>
+        </w:rPr>
+        <w:fldChar w:fldCharType="end"/>
+      </w:r>
+      <w:r>
+        <w:t xml:space="preserve"> </w:t>
+      </w:r>
+      <w:r>
+        <w:t>Data Analysis</w:t>
+      </w:r>
+      <w:r>
+        <w:t xml:space="preserve"> showing</w:t>
+      </w:r>
+      <w:r>
+        <w:t xml:space="preserve"> </w:t>
+      </w:r>
+      <w:r>
+        <w:t xml:space="preserve">How we  </w:t>
+      </w:r>
+      <w:r>
+        <w:t xml:space="preserve">processed </w:t>
+      </w:r>
+      <w:r>
+        <w:t xml:space="preserve">the </w:t>
+      </w:r>
+      <w:r>
+        <w:t>Case</w:t>
+      </w:r>
+      <w:r>
+        <w:t xml:space="preserve"> Studies by</w:t>
+      </w:r>
+      <w:r>
+        <w:t xml:space="preserve"> NVivo</w:t>
+      </w:r>
+      <w:r>
+        <w:t xml:space="preserve"> software</w:t>
+      </w:r>
+    </w:p>
+    <w:p>
+      <w:pPr>
+        <w:pStyle w:val="BodyText"/>
+      </w:pPr>
+      <w:r>
+        <w:rPr>
+          <w:noProof/>
+        </w:rPr>
+        <w:drawing>
+          <wp:inline distT="0" distB="0" distL="0" distR="0" wp14:anchorId="4076F906" wp14:editId="4493A3D6">
+            <wp:extent cx="5943600" cy="3413132"/>
+            <wp:effectExtent l="0" t="0" r="0" b="0"/>
+            <wp:docPr id="5" name="Picture 5" descr="Graphical user interface, application, table&#10;&#10;Description automatically generated"/>
+            <wp:cNvGraphicFramePr>
+              <a:graphicFrameLocks xmlns:a="http://schemas.openxmlformats.org/drawingml/2006/main" noChangeAspect="1"/>
+            </wp:cNvGraphicFramePr>
+            <a:graphic xmlns:a="http://schemas.openxmlformats.org/drawingml/2006/main">
+              <a:graphicData uri="http://schemas.openxmlformats.org/drawingml/2006/picture">
+                <pic:pic xmlns:pic="http://schemas.openxmlformats.org/drawingml/2006/picture">
+                  <pic:nvPicPr>
+                    <pic:cNvPr id="5" name="Picture 5" descr="Graphical user interface, application, table&#10;&#10;Description automatically generated"/>
+                    <pic:cNvPicPr>
+                      <a:picLocks noChangeAspect="1" noChangeArrowheads="1"/>
+                    </pic:cNvPicPr>
+                  </pic:nvPicPr>
+                  <pic:blipFill>
+                    <a:blip r:embed="rId7" cstate="print">
+                      <a:extLst>
+                        <a:ext uri="{28A0092B-C50C-407E-A947-70E740481C1C}">
+                          <a14:useLocalDpi xmlns:a14="http://schemas.microsoft.com/office/drawing/2010/main" val="0"/>
+                        </a:ext>
+                      </a:extLst>
+                    </a:blip>
+                    <a:srcRect/>
+                    <a:stretch>
+                      <a:fillRect/>
+                    </a:stretch>
+                  </pic:blipFill>
+                  <pic:spPr bwMode="auto">
+                    <a:xfrm>
+                      <a:off x="0" y="0"/>
+                      <a:ext cx="5943600" cy="3413132"/>
+                    </a:xfrm>
+                    <a:prstGeom prst="rect">
+                      <a:avLst/>
+                    </a:prstGeom>
+                    <a:noFill/>
+                    <a:ln>
+                      <a:noFill/>
+                    </a:ln>
+                  </pic:spPr>
+                </pic:pic>
+              </a:graphicData>
+            </a:graphic>
+          </wp:inline>
+        </w:drawing>
+      </w:r>
+    </w:p>
+    <w:p>
+      <w:pPr>
+        <w:pStyle w:val="BodyText"/>
+      </w:pPr>
+    </w:p>
+    <w:p>
+      <w:proofErr w:type="spellStart"/>
+      <w:r>
+        <w:t>E.g</w:t>
+      </w:r>
+      <w:proofErr w:type="spellEnd"/>
+      <w:r>
+        <w:t xml:space="preserve">, </w:t>
+      </w:r>
+      <w:proofErr w:type="gramStart"/>
+      <w:r>
+        <w:t>Showing</w:t>
+      </w:r>
+      <w:proofErr w:type="gramEnd"/>
+      <w:r>
+        <w:t xml:space="preserve"> how we use</w:t>
+      </w:r>
+      <w:r>
+        <w:t xml:space="preserve"> </w:t>
+      </w:r>
+      <w:r>
+        <w:t>NVivo software</w:t>
+      </w:r>
+      <w:r>
+        <w:t xml:space="preserve"> to process the </w:t>
+      </w:r>
+      <w:r>
+        <w:t>Content Analysis</w:t>
+      </w:r>
+      <w:r>
+        <w:rPr>
+          <w:noProof/>
+        </w:rPr>
+        <w:drawing>
+          <wp:inline distT="0" distB="0" distL="0" distR="0" wp14:anchorId="15B22D29" wp14:editId="1DBEF322">
+            <wp:extent cx="5943600" cy="3424762"/>
+            <wp:effectExtent l="0" t="0" r="0" b="4445"/>
+            <wp:docPr id="7" name="Picture 7" descr="Graphical user interface, text, application&#10;&#10;Description automatically generated"/>
+            <wp:cNvGraphicFramePr>
+              <a:graphicFrameLocks xmlns:a="http://schemas.openxmlformats.org/drawingml/2006/main" noChangeAspect="1"/>
+            </wp:cNvGraphicFramePr>
+            <a:graphic xmlns:a="http://schemas.openxmlformats.org/drawingml/2006/main">
+              <a:graphicData uri="http://schemas.openxmlformats.org/drawingml/2006/picture">
+                <pic:pic xmlns:pic="http://schemas.openxmlformats.org/drawingml/2006/picture">
+                  <pic:nvPicPr>
+                    <pic:cNvPr id="7" name="Picture 7" descr="Graphical user interface, text, application&#10;&#10;Description automatically generated"/>
+                    <pic:cNvPicPr>
+                      <a:picLocks noChangeAspect="1" noChangeArrowheads="1"/>
+                    </pic:cNvPicPr>
+                  </pic:nvPicPr>
+                  <pic:blipFill>
+                    <a:blip r:embed="rId8" cstate="print">
+                      <a:extLst>
+                        <a:ext uri="{28A0092B-C50C-407E-A947-70E740481C1C}">
+                          <a14:useLocalDpi xmlns:a14="http://schemas.microsoft.com/office/drawing/2010/main" val="0"/>
+                        </a:ext>
+                      </a:extLst>
+                    </a:blip>
+                    <a:srcRect/>
+                    <a:stretch>
+                      <a:fillRect/>
+                    </a:stretch>
+                  </pic:blipFill>
+                  <pic:spPr bwMode="auto">
+                    <a:xfrm>
+                      <a:off x="0" y="0"/>
+                      <a:ext cx="5943600" cy="3424762"/>
+                    </a:xfrm>
+                    <a:prstGeom prst="rect">
+                      <a:avLst/>
+                    </a:prstGeom>
+                    <a:noFill/>
+                    <a:ln>
+                      <a:noFill/>
+                    </a:ln>
+                  </pic:spPr>
+                </pic:pic>
+              </a:graphicData>
+            </a:graphic>
+          </wp:inline>
+        </w:drawing>
+      </w:r>
+    </w:p>
+    <w:p>
+      <w:pPr>
+        <w:pStyle w:val="BodyText"/>
+      </w:pPr>
+    </w:p>
+    <w:p>
+      <w:pPr>
+        <w:pStyle w:val="Caption"/>
+      </w:pPr>
+      <w:bookmarkStart w:id="22" w:name="_Toc118189736"/>
+      <w:r>
+        <w:t xml:space="preserve">A </w:t>
+      </w:r>
+      <w:r>
+        <w:fldChar w:fldCharType="begin"/>
+      </w:r>
+      <w:r>
+        <w:instrText xml:space="preserve"> SEQ A \* ARABIC </w:instrText>
+      </w:r>
+      <w:r>
+        <w:fldChar w:fldCharType="separate"/>
+      </w:r>
+      <w:r>
+        <w:rPr>
+          <w:noProof/>
+        </w:rPr>
+        <w:t>5</w:t>
+      </w:r>
+      <w:r>
+        <w:rPr>
+          <w:noProof/>
+        </w:rPr>
+        <w:fldChar w:fldCharType="end"/>
+      </w:r>
+      <w:r>
+        <w:t xml:space="preserve"> </w:t>
+      </w:r>
+      <w:r>
+        <w:t xml:space="preserve">Future </w:t>
+      </w:r>
+      <w:r>
+        <w:t xml:space="preserve">Showing how we store the data for the </w:t>
+      </w:r>
+      <w:proofErr w:type="gramStart"/>
+      <w:r>
+        <w:t xml:space="preserve">future </w:t>
+      </w:r>
+      <w:r>
+        <w:t xml:space="preserve"> Coding</w:t>
+      </w:r>
+      <w:proofErr w:type="gramEnd"/>
+      <w:r>
+        <w:t xml:space="preserve"> in </w:t>
+      </w:r>
+      <w:r>
+        <w:t xml:space="preserve"> NVivo</w:t>
+      </w:r>
+      <w:bookmarkEnd w:id="22"/>
+      <w:r>
+        <w:t xml:space="preserve"> Software,</w:t>
+      </w:r>
+    </w:p>
+    <w:p>
+      <w:pPr>
+        <w:jc w:val="center"/>
+      </w:pPr>
+      <w:r>
+        <w:rPr>
+          <w:noProof/>
+        </w:rPr>
+        <w:drawing>
+          <wp:inline distT="0" distB="0" distL="0" distR="0" wp14:anchorId="6237201F" wp14:editId="77D825EB">
+            <wp:extent cx="6165850" cy="3554095"/>
+            <wp:effectExtent l="0" t="0" r="6350" b="8255"/>
+            <wp:docPr id="9" name="Picture 9" descr="Graphical user interface, text, application&#10;&#10;Description automatically generated"/>
+            <wp:cNvGraphicFramePr>
+              <a:graphicFrameLocks xmlns:a="http://schemas.openxmlformats.org/drawingml/2006/main" noChangeAspect="1"/>
+            </wp:cNvGraphicFramePr>
+            <a:graphic xmlns:a="http://schemas.openxmlformats.org/drawingml/2006/main">
+              <a:graphicData uri="http://schemas.openxmlformats.org/drawingml/2006/picture">
+                <pic:pic xmlns:pic="http://schemas.openxmlformats.org/drawingml/2006/picture">
+                  <pic:nvPicPr>
+                    <pic:cNvPr id="9" name="Picture 9" descr="Graphical user interface, text, application&#10;&#10;Description automatically generated"/>
+                    <pic:cNvPicPr>
+                      <a:picLocks noChangeAspect="1" noChangeArrowheads="1"/>
+                    </pic:cNvPicPr>
+                  </pic:nvPicPr>
+                  <pic:blipFill>
+                    <a:blip r:embed="rId9" cstate="print">
+                      <a:extLst>
+                        <a:ext uri="{28A0092B-C50C-407E-A947-70E740481C1C}">
+                          <a14:useLocalDpi xmlns:a14="http://schemas.microsoft.com/office/drawing/2010/main" val="0"/>
+                        </a:ext>
+                      </a:extLst>
+                    </a:blip>
+                    <a:srcRect/>
+                    <a:stretch>
+                      <a:fillRect/>
+                    </a:stretch>
+                  </pic:blipFill>
+                  <pic:spPr bwMode="auto">
+                    <a:xfrm>
+                      <a:off x="0" y="0"/>
+                      <a:ext cx="6165850" cy="3554095"/>
+                    </a:xfrm>
+                    <a:prstGeom prst="rect">
+                      <a:avLst/>
+                    </a:prstGeom>
+                    <a:noFill/>
+                    <a:ln>
+                      <a:noFill/>
+                    </a:ln>
+                  </pic:spPr>
+                </pic:pic>
+              </a:graphicData>
+            </a:graphic>
+          </wp:inline>
+        </w:drawing>
+      </w:r>
+    </w:p>
+    <w:p>
+      <w:pPr>
+        <w:jc w:val="center"/>
+      </w:pPr>
+    </w:p>
+    <w:p>
+      <w:pPr>
+        <w:pStyle w:val="Caption"/>
+      </w:pPr>
+      <w:r>
+        <w:t xml:space="preserve">Figure showing how we will use </w:t>
+      </w:r>
+      <w:proofErr w:type="gramStart"/>
+      <w:r>
+        <w:t>NVivo</w:t>
+      </w:r>
+      <w:r>
+        <w:t xml:space="preserve">  software</w:t>
+      </w:r>
+      <w:proofErr w:type="gramEnd"/>
+      <w:r>
+        <w:t xml:space="preserve"> to </w:t>
+      </w:r>
+      <w:r>
+        <w:t xml:space="preserve"> extract</w:t>
+      </w:r>
+      <w:r>
+        <w:t xml:space="preserve"> the factors </w:t>
+      </w:r>
+      <w:r>
+        <w:t xml:space="preserve"> from case stud</w:t>
+      </w:r>
+      <w:r>
+        <w:t>ies</w:t>
+      </w:r>
+      <w:r>
+        <w:t xml:space="preserve"> </w:t>
+      </w:r>
+    </w:p>
+    <w:p>
+      <w:pPr>
+        <w:jc w:val="center"/>
+        <w:sectPr>
+          <w:pgSz w:w="11910" w:h="16840"/>
+          <w:pgMar w:top="1340" w:right="940" w:bottom="980" w:left="1260" w:header="0" w:footer="783" w:gutter="0"/>
+          <w:cols w:space="720"/>
+        </w:sectPr>
+      </w:pPr>
+      <w:r>
+        <w:rPr>
+          <w:noProof/>
+        </w:rPr>
+        <w:drawing>
+          <wp:inline distT="0" distB="0" distL="0" distR="0" wp14:anchorId="4DE81BF0" wp14:editId="5C849F5A">
+            <wp:extent cx="6165850" cy="3549650"/>
+            <wp:effectExtent l="0" t="0" r="6350" b="0"/>
+            <wp:docPr id="11" name="Picture 11" descr="Graphical user interface, application, table, Excel&#10;&#10;Description automatically generated"/>
+            <wp:cNvGraphicFramePr>
+              <a:graphicFrameLocks xmlns:a="http://schemas.openxmlformats.org/drawingml/2006/main" noChangeAspect="1"/>
+            </wp:cNvGraphicFramePr>
+            <a:graphic xmlns:a="http://schemas.openxmlformats.org/drawingml/2006/main">
+              <a:graphicData uri="http://schemas.openxmlformats.org/drawingml/2006/picture">
+                <pic:pic xmlns:pic="http://schemas.openxmlformats.org/drawingml/2006/picture">
+                  <pic:nvPicPr>
+                    <pic:cNvPr id="11" name="Picture 11" descr="Graphical user interface, application, table, Excel&#10;&#10;Description automatically generated"/>
+                    <pic:cNvPicPr>
+                      <a:picLocks noChangeAspect="1" noChangeArrowheads="1"/>
+                    </pic:cNvPicPr>
+                  </pic:nvPicPr>
+                  <pic:blipFill>
+                    <a:blip r:embed="rId10" cstate="print">
+                      <a:extLst>
+                        <a:ext uri="{28A0092B-C50C-407E-A947-70E740481C1C}">
+                          <a14:useLocalDpi xmlns:a14="http://schemas.microsoft.com/office/drawing/2010/main" val="0"/>
+                        </a:ext>
+                      </a:extLst>
+                    </a:blip>
+                    <a:srcRect/>
+                    <a:stretch>
+                      <a:fillRect/>
+                    </a:stretch>
+                  </pic:blipFill>
+                  <pic:spPr bwMode="auto">
+                    <a:xfrm>
+                      <a:off x="0" y="0"/>
+                      <a:ext cx="6165850" cy="3549650"/>
+                    </a:xfrm>
+                    <a:prstGeom prst="rect">
+                      <a:avLst/>
+                    </a:prstGeom>
+                    <a:noFill/>
+                    <a:ln>
+                      <a:noFill/>
+                    </a:ln>
+                  </pic:spPr>
+                </pic:pic>
+              </a:graphicData>
+            </a:graphic>
+          </wp:inline>
+        </w:drawing>
+      </w:r>
+    </w:p>
+    <w:p>
+      <w:pPr>
+        <w:jc w:val="center"/>
+      </w:pPr>
+    </w:p>
+    <w:p>
+      <w:pPr>
+        <w:pStyle w:val="Caption"/>
+      </w:pPr>
+      <w:r>
+        <w:t xml:space="preserve">This figure shows how this </w:t>
+      </w:r>
+      <w:proofErr w:type="gramStart"/>
+      <w:r>
+        <w:t xml:space="preserve">study </w:t>
+      </w:r>
+      <w:r>
+        <w:t xml:space="preserve"> </w:t>
+      </w:r>
+      <w:r>
+        <w:t>will</w:t>
+      </w:r>
+      <w:proofErr w:type="gramEnd"/>
+      <w:r>
+        <w:t xml:space="preserve"> categorize these factors based on their commonalities, grouping them into identical categories. These factors will serve as the answers to the research questions posed in this project.</w:t>
+      </w:r>
+    </w:p>
+    <w:p>
+      <w:pPr>
+        <w:jc w:val="center"/>
+        <w:sectPr>
+          <w:pgSz w:w="11910" w:h="16840"/>
+          <w:pgMar w:top="1340" w:right="940" w:bottom="980" w:left="1260" w:header="0" w:footer="783" w:gutter="0"/>
+          <w:cols w:space="720"/>
+        </w:sectPr>
+      </w:pPr>
+      <w:r>
+        <w:rPr>
+          <w:noProof/>
+        </w:rPr>
+        <w:drawing>
+          <wp:inline distT="0" distB="0" distL="0" distR="0" wp14:anchorId="59966C60" wp14:editId="7AC88EE4">
+            <wp:extent cx="6165850" cy="3548380"/>
+            <wp:effectExtent l="0" t="0" r="6350" b="0"/>
+            <wp:docPr id="12" name="Picture 12" descr="Graphical user interface, application, table&#10;&#10;Description automatically generated"/>
+            <wp:cNvGraphicFramePr>
+              <a:graphicFrameLocks xmlns:a="http://schemas.openxmlformats.org/drawingml/2006/main" noChangeAspect="1"/>
+            </wp:cNvGraphicFramePr>
+            <a:graphic xmlns:a="http://schemas.openxmlformats.org/drawingml/2006/main">
+              <a:graphicData uri="http://schemas.openxmlformats.org/drawingml/2006/picture">
+                <pic:pic xmlns:pic="http://schemas.openxmlformats.org/drawingml/2006/picture">
+                  <pic:nvPicPr>
+                    <pic:cNvPr id="12" name="Picture 12" descr="Graphical user interface, application, table&#10;&#10;Description automatically generated"/>
+                    <pic:cNvPicPr>
+                      <a:picLocks noChangeAspect="1" noChangeArrowheads="1"/>
+                    </pic:cNvPicPr>
+                  </pic:nvPicPr>
+                  <pic:blipFill>
+                    <a:blip r:embed="rId11" cstate="print">
+                      <a:extLst>
+                        <a:ext uri="{28A0092B-C50C-407E-A947-70E740481C1C}">
+                          <a14:useLocalDpi xmlns:a14="http://schemas.microsoft.com/office/drawing/2010/main" val="0"/>
+                        </a:ext>
+                      </a:extLst>
+                    </a:blip>
+                    <a:srcRect/>
+                    <a:stretch>
+                      <a:fillRect/>
+                    </a:stretch>
+                  </pic:blipFill>
+                  <pic:spPr bwMode="auto">
+                    <a:xfrm>
+                      <a:off x="0" y="0"/>
+                      <a:ext cx="6165850" cy="3548380"/>
+                    </a:xfrm>
+                    <a:prstGeom prst="rect">
+                      <a:avLst/>
+                    </a:prstGeom>
+                    <a:noFill/>
+                    <a:ln>
+                      <a:noFill/>
+                    </a:ln>
+                  </pic:spPr>
+                </pic:pic>
+              </a:graphicData>
+            </a:graphic>
+          </wp:inline>
+        </w:drawing>
+      </w:r>
+    </w:p>
+    <w:p>
+      <w:pPr>
+        <w:rPr>
+          <w:sz w:val="14"/>
+        </w:rPr>
+        <w:sectPr>
+          <w:pgSz w:w="11910" w:h="16840"/>
+          <w:pgMar w:top="1340" w:right="940" w:bottom="980" w:left="1260" w:header="0" w:footer="783" w:gutter="0"/>
+          <w:cols w:space="720"/>
+        </w:sectPr>
+      </w:pPr>
+    </w:p>
+    <w:p>
+      <w:pPr>
+        <w:pStyle w:val="BodyText"/>
+      </w:pPr>
+    </w:p>
     <w:sectPr>
       <w:pgSz w:w="12240" w:h="15840"/>
       <w:pgMar w:top="1440" w:right="1440" w:bottom="1440" w:left="1440" w:header="720" w:footer="720" w:gutter="0"/>
@@ -5229,6 +6477,155 @@
     </w:lvl>
   </w:abstractNum>
   <w:abstractNum w:abstractNumId="4" w15:restartNumberingAfterBreak="0">
+    <w:nsid w:val="0D396660"/>
+    <w:multiLevelType w:val="multilevel"/>
+    <w:tmpl w:val="74E85DF4"/>
+    <w:lvl w:ilvl="0">
+      <w:start w:val="1"/>
+      <w:numFmt w:val="bullet"/>
+      <w:lvlText w:val=""/>
+      <w:lvlJc w:val="left"/>
+      <w:pPr>
+        <w:tabs>
+          <w:tab w:val="num" w:pos="720"/>
+        </w:tabs>
+        <w:ind w:left="720" w:hanging="360"/>
+      </w:pPr>
+      <w:rPr>
+        <w:rFonts w:ascii="Symbol" w:hAnsi="Symbol" w:hint="default"/>
+        <w:sz w:val="20"/>
+      </w:rPr>
+    </w:lvl>
+    <w:lvl w:ilvl="1" w:tentative="1">
+      <w:start w:val="1"/>
+      <w:numFmt w:val="bullet"/>
+      <w:lvlText w:val="o"/>
+      <w:lvlJc w:val="left"/>
+      <w:pPr>
+        <w:tabs>
+          <w:tab w:val="num" w:pos="1440"/>
+        </w:tabs>
+        <w:ind w:left="1440" w:hanging="360"/>
+      </w:pPr>
+      <w:rPr>
+        <w:rFonts w:ascii="Courier New" w:hAnsi="Courier New" w:hint="default"/>
+        <w:sz w:val="20"/>
+      </w:rPr>
+    </w:lvl>
+    <w:lvl w:ilvl="2" w:tentative="1">
+      <w:start w:val="1"/>
+      <w:numFmt w:val="bullet"/>
+      <w:lvlText w:val=""/>
+      <w:lvlJc w:val="left"/>
+      <w:pPr>
+        <w:tabs>
+          <w:tab w:val="num" w:pos="2160"/>
+        </w:tabs>
+        <w:ind w:left="2160" w:hanging="360"/>
+      </w:pPr>
+      <w:rPr>
+        <w:rFonts w:ascii="Wingdings" w:hAnsi="Wingdings" w:hint="default"/>
+        <w:sz w:val="20"/>
+      </w:rPr>
+    </w:lvl>
+    <w:lvl w:ilvl="3" w:tentative="1">
+      <w:start w:val="1"/>
+      <w:numFmt w:val="bullet"/>
+      <w:lvlText w:val=""/>
+      <w:lvlJc w:val="left"/>
+      <w:pPr>
+        <w:tabs>
+          <w:tab w:val="num" w:pos="2880"/>
+        </w:tabs>
+        <w:ind w:left="2880" w:hanging="360"/>
+      </w:pPr>
+      <w:rPr>
+        <w:rFonts w:ascii="Wingdings" w:hAnsi="Wingdings" w:hint="default"/>
+        <w:sz w:val="20"/>
+      </w:rPr>
+    </w:lvl>
+    <w:lvl w:ilvl="4" w:tentative="1">
+      <w:start w:val="1"/>
+      <w:numFmt w:val="bullet"/>
+      <w:lvlText w:val=""/>
+      <w:lvlJc w:val="left"/>
+      <w:pPr>
+        <w:tabs>
+          <w:tab w:val="num" w:pos="3600"/>
+        </w:tabs>
+        <w:ind w:left="3600" w:hanging="360"/>
+      </w:pPr>
+      <w:rPr>
+        <w:rFonts w:ascii="Wingdings" w:hAnsi="Wingdings" w:hint="default"/>
+        <w:sz w:val="20"/>
+      </w:rPr>
+    </w:lvl>
+    <w:lvl w:ilvl="5" w:tentative="1">
+      <w:start w:val="1"/>
+      <w:numFmt w:val="bullet"/>
+      <w:lvlText w:val=""/>
+      <w:lvlJc w:val="left"/>
+      <w:pPr>
+        <w:tabs>
+          <w:tab w:val="num" w:pos="4320"/>
+        </w:tabs>
+        <w:ind w:left="4320" w:hanging="360"/>
+      </w:pPr>
+      <w:rPr>
+        <w:rFonts w:ascii="Wingdings" w:hAnsi="Wingdings" w:hint="default"/>
+        <w:sz w:val="20"/>
+      </w:rPr>
+    </w:lvl>
+    <w:lvl w:ilvl="6" w:tentative="1">
+      <w:start w:val="1"/>
+      <w:numFmt w:val="bullet"/>
+      <w:lvlText w:val=""/>
+      <w:lvlJc w:val="left"/>
+      <w:pPr>
+        <w:tabs>
+          <w:tab w:val="num" w:pos="5040"/>
+        </w:tabs>
+        <w:ind w:left="5040" w:hanging="360"/>
+      </w:pPr>
+      <w:rPr>
+        <w:rFonts w:ascii="Wingdings" w:hAnsi="Wingdings" w:hint="default"/>
+        <w:sz w:val="20"/>
+      </w:rPr>
+    </w:lvl>
+    <w:lvl w:ilvl="7" w:tentative="1">
+      <w:start w:val="1"/>
+      <w:numFmt w:val="bullet"/>
+      <w:lvlText w:val=""/>
+      <w:lvlJc w:val="left"/>
+      <w:pPr>
+        <w:tabs>
+          <w:tab w:val="num" w:pos="5760"/>
+        </w:tabs>
+        <w:ind w:left="5760" w:hanging="360"/>
+      </w:pPr>
+      <w:rPr>
+        <w:rFonts w:ascii="Wingdings" w:hAnsi="Wingdings" w:hint="default"/>
+        <w:sz w:val="20"/>
+      </w:rPr>
+    </w:lvl>
+    <w:lvl w:ilvl="8" w:tentative="1">
+      <w:start w:val="1"/>
+      <w:numFmt w:val="bullet"/>
+      <w:lvlText w:val=""/>
+      <w:lvlJc w:val="left"/>
+      <w:pPr>
+        <w:tabs>
+          <w:tab w:val="num" w:pos="6480"/>
+        </w:tabs>
+        <w:ind w:left="6480" w:hanging="360"/>
+      </w:pPr>
+      <w:rPr>
+        <w:rFonts w:ascii="Wingdings" w:hAnsi="Wingdings" w:hint="default"/>
+        <w:sz w:val="20"/>
+      </w:rPr>
+    </w:lvl>
+  </w:abstractNum>
+  <w:abstractNum w:abstractNumId="5" w15:restartNumberingAfterBreak="0">
     <w:nsid w:val="0F6A7FB5"/>
     <w:multiLevelType w:val="hybridMultilevel"/>
     <w:tmpl w:val="32FAFBF0"/>
@@ -5341,7 +6738,7 @@
       </w:rPr>
     </w:lvl>
   </w:abstractNum>
-  <w:abstractNum w:abstractNumId="5" w15:restartNumberingAfterBreak="0">
+  <w:abstractNum w:abstractNumId="6" w15:restartNumberingAfterBreak="0">
     <w:nsid w:val="1482775B"/>
     <w:multiLevelType w:val="multilevel"/>
     <w:tmpl w:val="F734152E"/>
@@ -5436,7 +6833,156 @@
       </w:pPr>
     </w:lvl>
   </w:abstractNum>
-  <w:abstractNum w:abstractNumId="6" w15:restartNumberingAfterBreak="0">
+  <w:abstractNum w:abstractNumId="7" w15:restartNumberingAfterBreak="0">
+    <w:nsid w:val="14954799"/>
+    <w:multiLevelType w:val="multilevel"/>
+    <w:tmpl w:val="DE561376"/>
+    <w:lvl w:ilvl="0">
+      <w:start w:val="1"/>
+      <w:numFmt w:val="bullet"/>
+      <w:lvlText w:val=""/>
+      <w:lvlJc w:val="left"/>
+      <w:pPr>
+        <w:tabs>
+          <w:tab w:val="num" w:pos="720"/>
+        </w:tabs>
+        <w:ind w:left="720" w:hanging="360"/>
+      </w:pPr>
+      <w:rPr>
+        <w:rFonts w:ascii="Symbol" w:hAnsi="Symbol" w:hint="default"/>
+        <w:sz w:val="20"/>
+      </w:rPr>
+    </w:lvl>
+    <w:lvl w:ilvl="1" w:tentative="1">
+      <w:start w:val="1"/>
+      <w:numFmt w:val="bullet"/>
+      <w:lvlText w:val="o"/>
+      <w:lvlJc w:val="left"/>
+      <w:pPr>
+        <w:tabs>
+          <w:tab w:val="num" w:pos="1440"/>
+        </w:tabs>
+        <w:ind w:left="1440" w:hanging="360"/>
+      </w:pPr>
+      <w:rPr>
+        <w:rFonts w:ascii="Courier New" w:hAnsi="Courier New" w:hint="default"/>
+        <w:sz w:val="20"/>
+      </w:rPr>
+    </w:lvl>
+    <w:lvl w:ilvl="2" w:tentative="1">
+      <w:start w:val="1"/>
+      <w:numFmt w:val="bullet"/>
+      <w:lvlText w:val=""/>
+      <w:lvlJc w:val="left"/>
+      <w:pPr>
+        <w:tabs>
+          <w:tab w:val="num" w:pos="2160"/>
+        </w:tabs>
+        <w:ind w:left="2160" w:hanging="360"/>
+      </w:pPr>
+      <w:rPr>
+        <w:rFonts w:ascii="Wingdings" w:hAnsi="Wingdings" w:hint="default"/>
+        <w:sz w:val="20"/>
+      </w:rPr>
+    </w:lvl>
+    <w:lvl w:ilvl="3" w:tentative="1">
+      <w:start w:val="1"/>
+      <w:numFmt w:val="bullet"/>
+      <w:lvlText w:val=""/>
+      <w:lvlJc w:val="left"/>
+      <w:pPr>
+        <w:tabs>
+          <w:tab w:val="num" w:pos="2880"/>
+        </w:tabs>
+        <w:ind w:left="2880" w:hanging="360"/>
+      </w:pPr>
+      <w:rPr>
+        <w:rFonts w:ascii="Wingdings" w:hAnsi="Wingdings" w:hint="default"/>
+        <w:sz w:val="20"/>
+      </w:rPr>
+    </w:lvl>
+    <w:lvl w:ilvl="4" w:tentative="1">
+      <w:start w:val="1"/>
+      <w:numFmt w:val="bullet"/>
+      <w:lvlText w:val=""/>
+      <w:lvlJc w:val="left"/>
+      <w:pPr>
+        <w:tabs>
+          <w:tab w:val="num" w:pos="3600"/>
+        </w:tabs>
+        <w:ind w:left="3600" w:hanging="360"/>
+      </w:pPr>
+      <w:rPr>
+        <w:rFonts w:ascii="Wingdings" w:hAnsi="Wingdings" w:hint="default"/>
+        <w:sz w:val="20"/>
+      </w:rPr>
+    </w:lvl>
+    <w:lvl w:ilvl="5" w:tentative="1">
+      <w:start w:val="1"/>
+      <w:numFmt w:val="bullet"/>
+      <w:lvlText w:val=""/>
+      <w:lvlJc w:val="left"/>
+      <w:pPr>
+        <w:tabs>
+          <w:tab w:val="num" w:pos="4320"/>
+        </w:tabs>
+        <w:ind w:left="4320" w:hanging="360"/>
+      </w:pPr>
+      <w:rPr>
+        <w:rFonts w:ascii="Wingdings" w:hAnsi="Wingdings" w:hint="default"/>
+        <w:sz w:val="20"/>
+      </w:rPr>
+    </w:lvl>
+    <w:lvl w:ilvl="6" w:tentative="1">
+      <w:start w:val="1"/>
+      <w:numFmt w:val="bullet"/>
+      <w:lvlText w:val=""/>
+      <w:lvlJc w:val="left"/>
+      <w:pPr>
+        <w:tabs>
+          <w:tab w:val="num" w:pos="5040"/>
+        </w:tabs>
+        <w:ind w:left="5040" w:hanging="360"/>
+      </w:pPr>
+      <w:rPr>
+        <w:rFonts w:ascii="Wingdings" w:hAnsi="Wingdings" w:hint="default"/>
+        <w:sz w:val="20"/>
+      </w:rPr>
+    </w:lvl>
+    <w:lvl w:ilvl="7" w:tentative="1">
+      <w:start w:val="1"/>
+      <w:numFmt w:val="bullet"/>
+      <w:lvlText w:val=""/>
+      <w:lvlJc w:val="left"/>
+      <w:pPr>
+        <w:tabs>
+          <w:tab w:val="num" w:pos="5760"/>
+        </w:tabs>
+        <w:ind w:left="5760" w:hanging="360"/>
+      </w:pPr>
+      <w:rPr>
+        <w:rFonts w:ascii="Wingdings" w:hAnsi="Wingdings" w:hint="default"/>
+        <w:sz w:val="20"/>
+      </w:rPr>
+    </w:lvl>
+    <w:lvl w:ilvl="8" w:tentative="1">
+      <w:start w:val="1"/>
+      <w:numFmt w:val="bullet"/>
+      <w:lvlText w:val=""/>
+      <w:lvlJc w:val="left"/>
+      <w:pPr>
+        <w:tabs>
+          <w:tab w:val="num" w:pos="6480"/>
+        </w:tabs>
+        <w:ind w:left="6480" w:hanging="360"/>
+      </w:pPr>
+      <w:rPr>
+        <w:rFonts w:ascii="Wingdings" w:hAnsi="Wingdings" w:hint="default"/>
+        <w:sz w:val="20"/>
+      </w:rPr>
+    </w:lvl>
+  </w:abstractNum>
+  <w:abstractNum w:abstractNumId="8" w15:restartNumberingAfterBreak="0">
     <w:nsid w:val="16631988"/>
     <w:multiLevelType w:val="hybridMultilevel"/>
     <w:tmpl w:val="3BA494A0"/>
@@ -5548,7 +7094,7 @@
       </w:rPr>
     </w:lvl>
   </w:abstractNum>
-  <w:abstractNum w:abstractNumId="7" w15:restartNumberingAfterBreak="0">
+  <w:abstractNum w:abstractNumId="9" w15:restartNumberingAfterBreak="0">
     <w:nsid w:val="19614DF8"/>
     <w:multiLevelType w:val="multilevel"/>
     <w:tmpl w:val="E20A4516"/>
@@ -5697,7 +7243,7 @@
       </w:rPr>
     </w:lvl>
   </w:abstractNum>
-  <w:abstractNum w:abstractNumId="8" w15:restartNumberingAfterBreak="0">
+  <w:abstractNum w:abstractNumId="10" w15:restartNumberingAfterBreak="0">
     <w:nsid w:val="1B733E52"/>
     <w:multiLevelType w:val="hybridMultilevel"/>
     <w:tmpl w:val="1B3C3742"/>
@@ -5809,7 +7355,7 @@
       </w:rPr>
     </w:lvl>
   </w:abstractNum>
-  <w:abstractNum w:abstractNumId="9" w15:restartNumberingAfterBreak="0">
+  <w:abstractNum w:abstractNumId="11" w15:restartNumberingAfterBreak="0">
     <w:nsid w:val="205E7B6B"/>
     <w:multiLevelType w:val="multilevel"/>
     <w:tmpl w:val="FC96AE10"/>
@@ -5958,7 +7504,7 @@
       </w:rPr>
     </w:lvl>
   </w:abstractNum>
-  <w:abstractNum w:abstractNumId="10" w15:restartNumberingAfterBreak="0">
+  <w:abstractNum w:abstractNumId="12" w15:restartNumberingAfterBreak="0">
     <w:nsid w:val="22F250A9"/>
     <w:multiLevelType w:val="hybridMultilevel"/>
     <w:tmpl w:val="BC9E9BBC"/>
@@ -6070,7 +7616,7 @@
       </w:rPr>
     </w:lvl>
   </w:abstractNum>
-  <w:abstractNum w:abstractNumId="11" w15:restartNumberingAfterBreak="0">
+  <w:abstractNum w:abstractNumId="13" w15:restartNumberingAfterBreak="0">
     <w:nsid w:val="24854694"/>
     <w:multiLevelType w:val="multilevel"/>
     <w:tmpl w:val="CB44A2EA"/>
@@ -6219,7 +7765,7 @@
       </w:rPr>
     </w:lvl>
   </w:abstractNum>
-  <w:abstractNum w:abstractNumId="12" w15:restartNumberingAfterBreak="0">
+  <w:abstractNum w:abstractNumId="14" w15:restartNumberingAfterBreak="0">
     <w:nsid w:val="26096BA7"/>
     <w:multiLevelType w:val="hybridMultilevel"/>
     <w:tmpl w:val="42FE7A6C"/>
@@ -6331,7 +7877,7 @@
       </w:rPr>
     </w:lvl>
   </w:abstractNum>
-  <w:abstractNum w:abstractNumId="13" w15:restartNumberingAfterBreak="0">
+  <w:abstractNum w:abstractNumId="15" w15:restartNumberingAfterBreak="0">
     <w:nsid w:val="27CC6A31"/>
     <w:multiLevelType w:val="multilevel"/>
     <w:tmpl w:val="358C956C"/>
@@ -6480,7 +8026,7 @@
       </w:rPr>
     </w:lvl>
   </w:abstractNum>
-  <w:abstractNum w:abstractNumId="14" w15:restartNumberingAfterBreak="0">
+  <w:abstractNum w:abstractNumId="16" w15:restartNumberingAfterBreak="0">
     <w:nsid w:val="28230CC3"/>
     <w:multiLevelType w:val="multilevel"/>
     <w:tmpl w:val="75FA6DD4"/>
@@ -6629,7 +8175,7 @@
       </w:rPr>
     </w:lvl>
   </w:abstractNum>
-  <w:abstractNum w:abstractNumId="15" w15:restartNumberingAfterBreak="0">
+  <w:abstractNum w:abstractNumId="17" w15:restartNumberingAfterBreak="0">
     <w:nsid w:val="29E21035"/>
     <w:multiLevelType w:val="hybridMultilevel"/>
     <w:tmpl w:val="CA50034C"/>
@@ -6741,7 +8287,7 @@
       </w:rPr>
     </w:lvl>
   </w:abstractNum>
-  <w:abstractNum w:abstractNumId="16" w15:restartNumberingAfterBreak="0">
+  <w:abstractNum w:abstractNumId="18" w15:restartNumberingAfterBreak="0">
     <w:nsid w:val="2A790E0F"/>
     <w:multiLevelType w:val="hybridMultilevel"/>
     <w:tmpl w:val="0B7A88B8"/>
@@ -6854,7 +8400,7 @@
       </w:rPr>
     </w:lvl>
   </w:abstractNum>
-  <w:abstractNum w:abstractNumId="17" w15:restartNumberingAfterBreak="0">
+  <w:abstractNum w:abstractNumId="19" w15:restartNumberingAfterBreak="0">
     <w:nsid w:val="2C4F0139"/>
     <w:multiLevelType w:val="multilevel"/>
     <w:tmpl w:val="100012C8"/>
@@ -7003,7 +8549,7 @@
       </w:rPr>
     </w:lvl>
   </w:abstractNum>
-  <w:abstractNum w:abstractNumId="18" w15:restartNumberingAfterBreak="0">
+  <w:abstractNum w:abstractNumId="20" w15:restartNumberingAfterBreak="0">
     <w:nsid w:val="2EA51967"/>
     <w:multiLevelType w:val="hybridMultilevel"/>
     <w:tmpl w:val="52DAD8CA"/>
@@ -7115,7 +8661,7 @@
       </w:rPr>
     </w:lvl>
   </w:abstractNum>
-  <w:abstractNum w:abstractNumId="19" w15:restartNumberingAfterBreak="0">
+  <w:abstractNum w:abstractNumId="21" w15:restartNumberingAfterBreak="0">
     <w:nsid w:val="386C3F3C"/>
     <w:multiLevelType w:val="multilevel"/>
     <w:tmpl w:val="41FCF3E0"/>
@@ -7264,7 +8810,156 @@
       </w:rPr>
     </w:lvl>
   </w:abstractNum>
-  <w:abstractNum w:abstractNumId="20" w15:restartNumberingAfterBreak="0">
+  <w:abstractNum w:abstractNumId="22" w15:restartNumberingAfterBreak="0">
+    <w:nsid w:val="38BE17B5"/>
+    <w:multiLevelType w:val="multilevel"/>
+    <w:tmpl w:val="542ECB7E"/>
+    <w:lvl w:ilvl="0">
+      <w:start w:val="1"/>
+      <w:numFmt w:val="bullet"/>
+      <w:lvlText w:val=""/>
+      <w:lvlJc w:val="left"/>
+      <w:pPr>
+        <w:tabs>
+          <w:tab w:val="num" w:pos="720"/>
+        </w:tabs>
+        <w:ind w:left="720" w:hanging="360"/>
+      </w:pPr>
+      <w:rPr>
+        <w:rFonts w:ascii="Symbol" w:hAnsi="Symbol" w:hint="default"/>
+        <w:sz w:val="20"/>
+      </w:rPr>
+    </w:lvl>
+    <w:lvl w:ilvl="1" w:tentative="1">
+      <w:start w:val="1"/>
+      <w:numFmt w:val="bullet"/>
+      <w:lvlText w:val="o"/>
+      <w:lvlJc w:val="left"/>
+      <w:pPr>
+        <w:tabs>
+          <w:tab w:val="num" w:pos="1440"/>
+        </w:tabs>
+        <w:ind w:left="1440" w:hanging="360"/>
+      </w:pPr>
+      <w:rPr>
+        <w:rFonts w:ascii="Courier New" w:hAnsi="Courier New" w:hint="default"/>
+        <w:sz w:val="20"/>
+      </w:rPr>
+    </w:lvl>
+    <w:lvl w:ilvl="2" w:tentative="1">
+      <w:start w:val="1"/>
+      <w:numFmt w:val="bullet"/>
+      <w:lvlText w:val=""/>
+      <w:lvlJc w:val="left"/>
+      <w:pPr>
+        <w:tabs>
+          <w:tab w:val="num" w:pos="2160"/>
+        </w:tabs>
+        <w:ind w:left="2160" w:hanging="360"/>
+      </w:pPr>
+      <w:rPr>
+        <w:rFonts w:ascii="Wingdings" w:hAnsi="Wingdings" w:hint="default"/>
+        <w:sz w:val="20"/>
+      </w:rPr>
+    </w:lvl>
+    <w:lvl w:ilvl="3" w:tentative="1">
+      <w:start w:val="1"/>
+      <w:numFmt w:val="bullet"/>
+      <w:lvlText w:val=""/>
+      <w:lvlJc w:val="left"/>
+      <w:pPr>
+        <w:tabs>
+          <w:tab w:val="num" w:pos="2880"/>
+        </w:tabs>
+        <w:ind w:left="2880" w:hanging="360"/>
+      </w:pPr>
+      <w:rPr>
+        <w:rFonts w:ascii="Wingdings" w:hAnsi="Wingdings" w:hint="default"/>
+        <w:sz w:val="20"/>
+      </w:rPr>
+    </w:lvl>
+    <w:lvl w:ilvl="4" w:tentative="1">
+      <w:start w:val="1"/>
+      <w:numFmt w:val="bullet"/>
+      <w:lvlText w:val=""/>
+      <w:lvlJc w:val="left"/>
+      <w:pPr>
+        <w:tabs>
+          <w:tab w:val="num" w:pos="3600"/>
+        </w:tabs>
+        <w:ind w:left="3600" w:hanging="360"/>
+      </w:pPr>
+      <w:rPr>
+        <w:rFonts w:ascii="Wingdings" w:hAnsi="Wingdings" w:hint="default"/>
+        <w:sz w:val="20"/>
+      </w:rPr>
+    </w:lvl>
+    <w:lvl w:ilvl="5" w:tentative="1">
+      <w:start w:val="1"/>
+      <w:numFmt w:val="bullet"/>
+      <w:lvlText w:val=""/>
+      <w:lvlJc w:val="left"/>
+      <w:pPr>
+        <w:tabs>
+          <w:tab w:val="num" w:pos="4320"/>
+        </w:tabs>
+        <w:ind w:left="4320" w:hanging="360"/>
+      </w:pPr>
+      <w:rPr>
+        <w:rFonts w:ascii="Wingdings" w:hAnsi="Wingdings" w:hint="default"/>
+        <w:sz w:val="20"/>
+      </w:rPr>
+    </w:lvl>
+    <w:lvl w:ilvl="6" w:tentative="1">
+      <w:start w:val="1"/>
+      <w:numFmt w:val="bullet"/>
+      <w:lvlText w:val=""/>
+      <w:lvlJc w:val="left"/>
+      <w:pPr>
+        <w:tabs>
+          <w:tab w:val="num" w:pos="5040"/>
+        </w:tabs>
+        <w:ind w:left="5040" w:hanging="360"/>
+      </w:pPr>
+      <w:rPr>
+        <w:rFonts w:ascii="Wingdings" w:hAnsi="Wingdings" w:hint="default"/>
+        <w:sz w:val="20"/>
+      </w:rPr>
+    </w:lvl>
+    <w:lvl w:ilvl="7" w:tentative="1">
+      <w:start w:val="1"/>
+      <w:numFmt w:val="bullet"/>
+      <w:lvlText w:val=""/>
+      <w:lvlJc w:val="left"/>
+      <w:pPr>
+        <w:tabs>
+          <w:tab w:val="num" w:pos="5760"/>
+        </w:tabs>
+        <w:ind w:left="5760" w:hanging="360"/>
+      </w:pPr>
+      <w:rPr>
+        <w:rFonts w:ascii="Wingdings" w:hAnsi="Wingdings" w:hint="default"/>
+        <w:sz w:val="20"/>
+      </w:rPr>
+    </w:lvl>
+    <w:lvl w:ilvl="8" w:tentative="1">
+      <w:start w:val="1"/>
+      <w:numFmt w:val="bullet"/>
+      <w:lvlText w:val=""/>
+      <w:lvlJc w:val="left"/>
+      <w:pPr>
+        <w:tabs>
+          <w:tab w:val="num" w:pos="6480"/>
+        </w:tabs>
+        <w:ind w:left="6480" w:hanging="360"/>
+      </w:pPr>
+      <w:rPr>
+        <w:rFonts w:ascii="Wingdings" w:hAnsi="Wingdings" w:hint="default"/>
+        <w:sz w:val="20"/>
+      </w:rPr>
+    </w:lvl>
+  </w:abstractNum>
+  <w:abstractNum w:abstractNumId="23" w15:restartNumberingAfterBreak="0">
     <w:nsid w:val="3A785660"/>
     <w:multiLevelType w:val="hybridMultilevel"/>
     <w:tmpl w:val="C622B916"/>
@@ -7376,7 +9071,156 @@
       </w:rPr>
     </w:lvl>
   </w:abstractNum>
-  <w:abstractNum w:abstractNumId="21" w15:restartNumberingAfterBreak="0">
+  <w:abstractNum w:abstractNumId="24" w15:restartNumberingAfterBreak="0">
+    <w:nsid w:val="3B625F48"/>
+    <w:multiLevelType w:val="multilevel"/>
+    <w:tmpl w:val="1F289A6E"/>
+    <w:lvl w:ilvl="0">
+      <w:start w:val="1"/>
+      <w:numFmt w:val="bullet"/>
+      <w:lvlText w:val=""/>
+      <w:lvlJc w:val="left"/>
+      <w:pPr>
+        <w:tabs>
+          <w:tab w:val="num" w:pos="720"/>
+        </w:tabs>
+        <w:ind w:left="720" w:hanging="360"/>
+      </w:pPr>
+      <w:rPr>
+        <w:rFonts w:ascii="Symbol" w:hAnsi="Symbol" w:hint="default"/>
+        <w:sz w:val="20"/>
+      </w:rPr>
+    </w:lvl>
+    <w:lvl w:ilvl="1" w:tentative="1">
+      <w:start w:val="1"/>
+      <w:numFmt w:val="bullet"/>
+      <w:lvlText w:val="o"/>
+      <w:lvlJc w:val="left"/>
+      <w:pPr>
+        <w:tabs>
+          <w:tab w:val="num" w:pos="1440"/>
+        </w:tabs>
+        <w:ind w:left="1440" w:hanging="360"/>
+      </w:pPr>
+      <w:rPr>
+        <w:rFonts w:ascii="Courier New" w:hAnsi="Courier New" w:hint="default"/>
+        <w:sz w:val="20"/>
+      </w:rPr>
+    </w:lvl>
+    <w:lvl w:ilvl="2" w:tentative="1">
+      <w:start w:val="1"/>
+      <w:numFmt w:val="bullet"/>
+      <w:lvlText w:val=""/>
+      <w:lvlJc w:val="left"/>
+      <w:pPr>
+        <w:tabs>
+          <w:tab w:val="num" w:pos="2160"/>
+        </w:tabs>
+        <w:ind w:left="2160" w:hanging="360"/>
+      </w:pPr>
+      <w:rPr>
+        <w:rFonts w:ascii="Wingdings" w:hAnsi="Wingdings" w:hint="default"/>
+        <w:sz w:val="20"/>
+      </w:rPr>
+    </w:lvl>
+    <w:lvl w:ilvl="3" w:tentative="1">
+      <w:start w:val="1"/>
+      <w:numFmt w:val="bullet"/>
+      <w:lvlText w:val=""/>
+      <w:lvlJc w:val="left"/>
+      <w:pPr>
+        <w:tabs>
+          <w:tab w:val="num" w:pos="2880"/>
+        </w:tabs>
+        <w:ind w:left="2880" w:hanging="360"/>
+      </w:pPr>
+      <w:rPr>
+        <w:rFonts w:ascii="Wingdings" w:hAnsi="Wingdings" w:hint="default"/>
+        <w:sz w:val="20"/>
+      </w:rPr>
+    </w:lvl>
+    <w:lvl w:ilvl="4" w:tentative="1">
+      <w:start w:val="1"/>
+      <w:numFmt w:val="bullet"/>
+      <w:lvlText w:val=""/>
+      <w:lvlJc w:val="left"/>
+      <w:pPr>
+        <w:tabs>
+          <w:tab w:val="num" w:pos="3600"/>
+        </w:tabs>
+        <w:ind w:left="3600" w:hanging="360"/>
+      </w:pPr>
+      <w:rPr>
+        <w:rFonts w:ascii="Wingdings" w:hAnsi="Wingdings" w:hint="default"/>
+        <w:sz w:val="20"/>
+      </w:rPr>
+    </w:lvl>
+    <w:lvl w:ilvl="5" w:tentative="1">
+      <w:start w:val="1"/>
+      <w:numFmt w:val="bullet"/>
+      <w:lvlText w:val=""/>
+      <w:lvlJc w:val="left"/>
+      <w:pPr>
+        <w:tabs>
+          <w:tab w:val="num" w:pos="4320"/>
+        </w:tabs>
+        <w:ind w:left="4320" w:hanging="360"/>
+      </w:pPr>
+      <w:rPr>
+        <w:rFonts w:ascii="Wingdings" w:hAnsi="Wingdings" w:hint="default"/>
+        <w:sz w:val="20"/>
+      </w:rPr>
+    </w:lvl>
+    <w:lvl w:ilvl="6" w:tentative="1">
+      <w:start w:val="1"/>
+      <w:numFmt w:val="bullet"/>
+      <w:lvlText w:val=""/>
+      <w:lvlJc w:val="left"/>
+      <w:pPr>
+        <w:tabs>
+          <w:tab w:val="num" w:pos="5040"/>
+        </w:tabs>
+        <w:ind w:left="5040" w:hanging="360"/>
+      </w:pPr>
+      <w:rPr>
+        <w:rFonts w:ascii="Wingdings" w:hAnsi="Wingdings" w:hint="default"/>
+        <w:sz w:val="20"/>
+      </w:rPr>
+    </w:lvl>
+    <w:lvl w:ilvl="7" w:tentative="1">
+      <w:start w:val="1"/>
+      <w:numFmt w:val="bullet"/>
+      <w:lvlText w:val=""/>
+      <w:lvlJc w:val="left"/>
+      <w:pPr>
+        <w:tabs>
+          <w:tab w:val="num" w:pos="5760"/>
+        </w:tabs>
+        <w:ind w:left="5760" w:hanging="360"/>
+      </w:pPr>
+      <w:rPr>
+        <w:rFonts w:ascii="Wingdings" w:hAnsi="Wingdings" w:hint="default"/>
+        <w:sz w:val="20"/>
+      </w:rPr>
+    </w:lvl>
+    <w:lvl w:ilvl="8" w:tentative="1">
+      <w:start w:val="1"/>
+      <w:numFmt w:val="bullet"/>
+      <w:lvlText w:val=""/>
+      <w:lvlJc w:val="left"/>
+      <w:pPr>
+        <w:tabs>
+          <w:tab w:val="num" w:pos="6480"/>
+        </w:tabs>
+        <w:ind w:left="6480" w:hanging="360"/>
+      </w:pPr>
+      <w:rPr>
+        <w:rFonts w:ascii="Wingdings" w:hAnsi="Wingdings" w:hint="default"/>
+        <w:sz w:val="20"/>
+      </w:rPr>
+    </w:lvl>
+  </w:abstractNum>
+  <w:abstractNum w:abstractNumId="25" w15:restartNumberingAfterBreak="0">
     <w:nsid w:val="452A112E"/>
     <w:multiLevelType w:val="multilevel"/>
     <w:tmpl w:val="7FA41BBC"/>
@@ -7525,7 +9369,156 @@
       </w:rPr>
     </w:lvl>
   </w:abstractNum>
-  <w:abstractNum w:abstractNumId="22" w15:restartNumberingAfterBreak="0">
+  <w:abstractNum w:abstractNumId="26" w15:restartNumberingAfterBreak="0">
+    <w:nsid w:val="488A1B05"/>
+    <w:multiLevelType w:val="multilevel"/>
+    <w:tmpl w:val="97CAC392"/>
+    <w:lvl w:ilvl="0">
+      <w:start w:val="1"/>
+      <w:numFmt w:val="bullet"/>
+      <w:lvlText w:val=""/>
+      <w:lvlJc w:val="left"/>
+      <w:pPr>
+        <w:tabs>
+          <w:tab w:val="num" w:pos="720"/>
+        </w:tabs>
+        <w:ind w:left="720" w:hanging="360"/>
+      </w:pPr>
+      <w:rPr>
+        <w:rFonts w:ascii="Symbol" w:hAnsi="Symbol" w:hint="default"/>
+        <w:sz w:val="20"/>
+      </w:rPr>
+    </w:lvl>
+    <w:lvl w:ilvl="1" w:tentative="1">
+      <w:start w:val="1"/>
+      <w:numFmt w:val="bullet"/>
+      <w:lvlText w:val="o"/>
+      <w:lvlJc w:val="left"/>
+      <w:pPr>
+        <w:tabs>
+          <w:tab w:val="num" w:pos="1440"/>
+        </w:tabs>
+        <w:ind w:left="1440" w:hanging="360"/>
+      </w:pPr>
+      <w:rPr>
+        <w:rFonts w:ascii="Courier New" w:hAnsi="Courier New" w:hint="default"/>
+        <w:sz w:val="20"/>
+      </w:rPr>
+    </w:lvl>
+    <w:lvl w:ilvl="2" w:tentative="1">
+      <w:start w:val="1"/>
+      <w:numFmt w:val="bullet"/>
+      <w:lvlText w:val=""/>
+      <w:lvlJc w:val="left"/>
+      <w:pPr>
+        <w:tabs>
+          <w:tab w:val="num" w:pos="2160"/>
+        </w:tabs>
+        <w:ind w:left="2160" w:hanging="360"/>
+      </w:pPr>
+      <w:rPr>
+        <w:rFonts w:ascii="Wingdings" w:hAnsi="Wingdings" w:hint="default"/>
+        <w:sz w:val="20"/>
+      </w:rPr>
+    </w:lvl>
+    <w:lvl w:ilvl="3" w:tentative="1">
+      <w:start w:val="1"/>
+      <w:numFmt w:val="bullet"/>
+      <w:lvlText w:val=""/>
+      <w:lvlJc w:val="left"/>
+      <w:pPr>
+        <w:tabs>
+          <w:tab w:val="num" w:pos="2880"/>
+        </w:tabs>
+        <w:ind w:left="2880" w:hanging="360"/>
+      </w:pPr>
+      <w:rPr>
+        <w:rFonts w:ascii="Wingdings" w:hAnsi="Wingdings" w:hint="default"/>
+        <w:sz w:val="20"/>
+      </w:rPr>
+    </w:lvl>
+    <w:lvl w:ilvl="4" w:tentative="1">
+      <w:start w:val="1"/>
+      <w:numFmt w:val="bullet"/>
+      <w:lvlText w:val=""/>
+      <w:lvlJc w:val="left"/>
+      <w:pPr>
+        <w:tabs>
+          <w:tab w:val="num" w:pos="3600"/>
+        </w:tabs>
+        <w:ind w:left="3600" w:hanging="360"/>
+      </w:pPr>
+      <w:rPr>
+        <w:rFonts w:ascii="Wingdings" w:hAnsi="Wingdings" w:hint="default"/>
+        <w:sz w:val="20"/>
+      </w:rPr>
+    </w:lvl>
+    <w:lvl w:ilvl="5" w:tentative="1">
+      <w:start w:val="1"/>
+      <w:numFmt w:val="bullet"/>
+      <w:lvlText w:val=""/>
+      <w:lvlJc w:val="left"/>
+      <w:pPr>
+        <w:tabs>
+          <w:tab w:val="num" w:pos="4320"/>
+        </w:tabs>
+        <w:ind w:left="4320" w:hanging="360"/>
+      </w:pPr>
+      <w:rPr>
+        <w:rFonts w:ascii="Wingdings" w:hAnsi="Wingdings" w:hint="default"/>
+        <w:sz w:val="20"/>
+      </w:rPr>
+    </w:lvl>
+    <w:lvl w:ilvl="6" w:tentative="1">
+      <w:start w:val="1"/>
+      <w:numFmt w:val="bullet"/>
+      <w:lvlText w:val=""/>
+      <w:lvlJc w:val="left"/>
+      <w:pPr>
+        <w:tabs>
+          <w:tab w:val="num" w:pos="5040"/>
+        </w:tabs>
+        <w:ind w:left="5040" w:hanging="360"/>
+      </w:pPr>
+      <w:rPr>
+        <w:rFonts w:ascii="Wingdings" w:hAnsi="Wingdings" w:hint="default"/>
+        <w:sz w:val="20"/>
+      </w:rPr>
+    </w:lvl>
+    <w:lvl w:ilvl="7" w:tentative="1">
+      <w:start w:val="1"/>
+      <w:numFmt w:val="bullet"/>
+      <w:lvlText w:val=""/>
+      <w:lvlJc w:val="left"/>
+      <w:pPr>
+        <w:tabs>
+          <w:tab w:val="num" w:pos="5760"/>
+        </w:tabs>
+        <w:ind w:left="5760" w:hanging="360"/>
+      </w:pPr>
+      <w:rPr>
+        <w:rFonts w:ascii="Wingdings" w:hAnsi="Wingdings" w:hint="default"/>
+        <w:sz w:val="20"/>
+      </w:rPr>
+    </w:lvl>
+    <w:lvl w:ilvl="8" w:tentative="1">
+      <w:start w:val="1"/>
+      <w:numFmt w:val="bullet"/>
+      <w:lvlText w:val=""/>
+      <w:lvlJc w:val="left"/>
+      <w:pPr>
+        <w:tabs>
+          <w:tab w:val="num" w:pos="6480"/>
+        </w:tabs>
+        <w:ind w:left="6480" w:hanging="360"/>
+      </w:pPr>
+      <w:rPr>
+        <w:rFonts w:ascii="Wingdings" w:hAnsi="Wingdings" w:hint="default"/>
+        <w:sz w:val="20"/>
+      </w:rPr>
+    </w:lvl>
+  </w:abstractNum>
+  <w:abstractNum w:abstractNumId="27" w15:restartNumberingAfterBreak="0">
     <w:nsid w:val="48DD1D27"/>
     <w:multiLevelType w:val="hybridMultilevel"/>
     <w:tmpl w:val="46FA4F12"/>
@@ -7638,7 +9631,156 @@
       </w:rPr>
     </w:lvl>
   </w:abstractNum>
-  <w:abstractNum w:abstractNumId="23" w15:restartNumberingAfterBreak="0">
+  <w:abstractNum w:abstractNumId="28" w15:restartNumberingAfterBreak="0">
+    <w:nsid w:val="4DA91943"/>
+    <w:multiLevelType w:val="multilevel"/>
+    <w:tmpl w:val="9650F388"/>
+    <w:lvl w:ilvl="0">
+      <w:start w:val="1"/>
+      <w:numFmt w:val="bullet"/>
+      <w:lvlText w:val=""/>
+      <w:lvlJc w:val="left"/>
+      <w:pPr>
+        <w:tabs>
+          <w:tab w:val="num" w:pos="720"/>
+        </w:tabs>
+        <w:ind w:left="720" w:hanging="360"/>
+      </w:pPr>
+      <w:rPr>
+        <w:rFonts w:ascii="Symbol" w:hAnsi="Symbol" w:hint="default"/>
+        <w:sz w:val="20"/>
+      </w:rPr>
+    </w:lvl>
+    <w:lvl w:ilvl="1" w:tentative="1">
+      <w:start w:val="1"/>
+      <w:numFmt w:val="bullet"/>
+      <w:lvlText w:val="o"/>
+      <w:lvlJc w:val="left"/>
+      <w:pPr>
+        <w:tabs>
+          <w:tab w:val="num" w:pos="1440"/>
+        </w:tabs>
+        <w:ind w:left="1440" w:hanging="360"/>
+      </w:pPr>
+      <w:rPr>
+        <w:rFonts w:ascii="Courier New" w:hAnsi="Courier New" w:hint="default"/>
+        <w:sz w:val="20"/>
+      </w:rPr>
+    </w:lvl>
+    <w:lvl w:ilvl="2" w:tentative="1">
+      <w:start w:val="1"/>
+      <w:numFmt w:val="bullet"/>
+      <w:lvlText w:val=""/>
+      <w:lvlJc w:val="left"/>
+      <w:pPr>
+        <w:tabs>
+          <w:tab w:val="num" w:pos="2160"/>
+        </w:tabs>
+        <w:ind w:left="2160" w:hanging="360"/>
+      </w:pPr>
+      <w:rPr>
+        <w:rFonts w:ascii="Wingdings" w:hAnsi="Wingdings" w:hint="default"/>
+        <w:sz w:val="20"/>
+      </w:rPr>
+    </w:lvl>
+    <w:lvl w:ilvl="3" w:tentative="1">
+      <w:start w:val="1"/>
+      <w:numFmt w:val="bullet"/>
+      <w:lvlText w:val=""/>
+      <w:lvlJc w:val="left"/>
+      <w:pPr>
+        <w:tabs>
+          <w:tab w:val="num" w:pos="2880"/>
+        </w:tabs>
+        <w:ind w:left="2880" w:hanging="360"/>
+      </w:pPr>
+      <w:rPr>
+        <w:rFonts w:ascii="Wingdings" w:hAnsi="Wingdings" w:hint="default"/>
+        <w:sz w:val="20"/>
+      </w:rPr>
+    </w:lvl>
+    <w:lvl w:ilvl="4" w:tentative="1">
+      <w:start w:val="1"/>
+      <w:numFmt w:val="bullet"/>
+      <w:lvlText w:val=""/>
+      <w:lvlJc w:val="left"/>
+      <w:pPr>
+        <w:tabs>
+          <w:tab w:val="num" w:pos="3600"/>
+        </w:tabs>
+        <w:ind w:left="3600" w:hanging="360"/>
+      </w:pPr>
+      <w:rPr>
+        <w:rFonts w:ascii="Wingdings" w:hAnsi="Wingdings" w:hint="default"/>
+        <w:sz w:val="20"/>
+      </w:rPr>
+    </w:lvl>
+    <w:lvl w:ilvl="5" w:tentative="1">
+      <w:start w:val="1"/>
+      <w:numFmt w:val="bullet"/>
+      <w:lvlText w:val=""/>
+      <w:lvlJc w:val="left"/>
+      <w:pPr>
+        <w:tabs>
+          <w:tab w:val="num" w:pos="4320"/>
+        </w:tabs>
+        <w:ind w:left="4320" w:hanging="360"/>
+      </w:pPr>
+      <w:rPr>
+        <w:rFonts w:ascii="Wingdings" w:hAnsi="Wingdings" w:hint="default"/>
+        <w:sz w:val="20"/>
+      </w:rPr>
+    </w:lvl>
+    <w:lvl w:ilvl="6" w:tentative="1">
+      <w:start w:val="1"/>
+      <w:numFmt w:val="bullet"/>
+      <w:lvlText w:val=""/>
+      <w:lvlJc w:val="left"/>
+      <w:pPr>
+        <w:tabs>
+          <w:tab w:val="num" w:pos="5040"/>
+        </w:tabs>
+        <w:ind w:left="5040" w:hanging="360"/>
+      </w:pPr>
+      <w:rPr>
+        <w:rFonts w:ascii="Wingdings" w:hAnsi="Wingdings" w:hint="default"/>
+        <w:sz w:val="20"/>
+      </w:rPr>
+    </w:lvl>
+    <w:lvl w:ilvl="7" w:tentative="1">
+      <w:start w:val="1"/>
+      <w:numFmt w:val="bullet"/>
+      <w:lvlText w:val=""/>
+      <w:lvlJc w:val="left"/>
+      <w:pPr>
+        <w:tabs>
+          <w:tab w:val="num" w:pos="5760"/>
+        </w:tabs>
+        <w:ind w:left="5760" w:hanging="360"/>
+      </w:pPr>
+      <w:rPr>
+        <w:rFonts w:ascii="Wingdings" w:hAnsi="Wingdings" w:hint="default"/>
+        <w:sz w:val="20"/>
+      </w:rPr>
+    </w:lvl>
+    <w:lvl w:ilvl="8" w:tentative="1">
+      <w:start w:val="1"/>
+      <w:numFmt w:val="bullet"/>
+      <w:lvlText w:val=""/>
+      <w:lvlJc w:val="left"/>
+      <w:pPr>
+        <w:tabs>
+          <w:tab w:val="num" w:pos="6480"/>
+        </w:tabs>
+        <w:ind w:left="6480" w:hanging="360"/>
+      </w:pPr>
+      <w:rPr>
+        <w:rFonts w:ascii="Wingdings" w:hAnsi="Wingdings" w:hint="default"/>
+        <w:sz w:val="20"/>
+      </w:rPr>
+    </w:lvl>
+  </w:abstractNum>
+  <w:abstractNum w:abstractNumId="29" w15:restartNumberingAfterBreak="0">
     <w:nsid w:val="508C4674"/>
     <w:multiLevelType w:val="hybridMultilevel"/>
     <w:tmpl w:val="29A27310"/>
@@ -7751,7 +9893,7 @@
       </w:rPr>
     </w:lvl>
   </w:abstractNum>
-  <w:abstractNum w:abstractNumId="24" w15:restartNumberingAfterBreak="0">
+  <w:abstractNum w:abstractNumId="30" w15:restartNumberingAfterBreak="0">
     <w:nsid w:val="61CA3B56"/>
     <w:multiLevelType w:val="hybridMultilevel"/>
     <w:tmpl w:val="A22ACE6C"/>
@@ -7863,7 +10005,7 @@
       </w:rPr>
     </w:lvl>
   </w:abstractNum>
-  <w:abstractNum w:abstractNumId="25" w15:restartNumberingAfterBreak="0">
+  <w:abstractNum w:abstractNumId="31" w15:restartNumberingAfterBreak="0">
     <w:nsid w:val="61E60A70"/>
     <w:multiLevelType w:val="multilevel"/>
     <w:tmpl w:val="126E6B50"/>
@@ -8012,7 +10154,7 @@
       </w:rPr>
     </w:lvl>
   </w:abstractNum>
-  <w:abstractNum w:abstractNumId="26" w15:restartNumberingAfterBreak="0">
+  <w:abstractNum w:abstractNumId="32" w15:restartNumberingAfterBreak="0">
     <w:nsid w:val="64CC3468"/>
     <w:multiLevelType w:val="hybridMultilevel"/>
     <w:tmpl w:val="57AA973A"/>
@@ -8124,7 +10266,7 @@
       </w:rPr>
     </w:lvl>
   </w:abstractNum>
-  <w:abstractNum w:abstractNumId="27" w15:restartNumberingAfterBreak="0">
+  <w:abstractNum w:abstractNumId="33" w15:restartNumberingAfterBreak="0">
     <w:nsid w:val="6EF3317E"/>
     <w:multiLevelType w:val="hybridMultilevel"/>
     <w:tmpl w:val="D30AC8F4"/>
@@ -8237,7 +10379,156 @@
       </w:rPr>
     </w:lvl>
   </w:abstractNum>
-  <w:abstractNum w:abstractNumId="28" w15:restartNumberingAfterBreak="0">
+  <w:abstractNum w:abstractNumId="34" w15:restartNumberingAfterBreak="0">
+    <w:nsid w:val="73BA77CB"/>
+    <w:multiLevelType w:val="multilevel"/>
+    <w:tmpl w:val="133AED2E"/>
+    <w:lvl w:ilvl="0">
+      <w:start w:val="1"/>
+      <w:numFmt w:val="bullet"/>
+      <w:lvlText w:val=""/>
+      <w:lvlJc w:val="left"/>
+      <w:pPr>
+        <w:tabs>
+          <w:tab w:val="num" w:pos="720"/>
+        </w:tabs>
+        <w:ind w:left="720" w:hanging="360"/>
+      </w:pPr>
+      <w:rPr>
+        <w:rFonts w:ascii="Symbol" w:hAnsi="Symbol" w:hint="default"/>
+        <w:sz w:val="20"/>
+      </w:rPr>
+    </w:lvl>
+    <w:lvl w:ilvl="1" w:tentative="1">
+      <w:start w:val="1"/>
+      <w:numFmt w:val="bullet"/>
+      <w:lvlText w:val="o"/>
+      <w:lvlJc w:val="left"/>
+      <w:pPr>
+        <w:tabs>
+          <w:tab w:val="num" w:pos="1440"/>
+        </w:tabs>
+        <w:ind w:left="1440" w:hanging="360"/>
+      </w:pPr>
+      <w:rPr>
+        <w:rFonts w:ascii="Courier New" w:hAnsi="Courier New" w:hint="default"/>
+        <w:sz w:val="20"/>
+      </w:rPr>
+    </w:lvl>
+    <w:lvl w:ilvl="2" w:tentative="1">
+      <w:start w:val="1"/>
+      <w:numFmt w:val="bullet"/>
+      <w:lvlText w:val=""/>
+      <w:lvlJc w:val="left"/>
+      <w:pPr>
+        <w:tabs>
+          <w:tab w:val="num" w:pos="2160"/>
+        </w:tabs>
+        <w:ind w:left="2160" w:hanging="360"/>
+      </w:pPr>
+      <w:rPr>
+        <w:rFonts w:ascii="Wingdings" w:hAnsi="Wingdings" w:hint="default"/>
+        <w:sz w:val="20"/>
+      </w:rPr>
+    </w:lvl>
+    <w:lvl w:ilvl="3" w:tentative="1">
+      <w:start w:val="1"/>
+      <w:numFmt w:val="bullet"/>
+      <w:lvlText w:val=""/>
+      <w:lvlJc w:val="left"/>
+      <w:pPr>
+        <w:tabs>
+          <w:tab w:val="num" w:pos="2880"/>
+        </w:tabs>
+        <w:ind w:left="2880" w:hanging="360"/>
+      </w:pPr>
+      <w:rPr>
+        <w:rFonts w:ascii="Wingdings" w:hAnsi="Wingdings" w:hint="default"/>
+        <w:sz w:val="20"/>
+      </w:rPr>
+    </w:lvl>
+    <w:lvl w:ilvl="4" w:tentative="1">
+      <w:start w:val="1"/>
+      <w:numFmt w:val="bullet"/>
+      <w:lvlText w:val=""/>
+      <w:lvlJc w:val="left"/>
+      <w:pPr>
+        <w:tabs>
+          <w:tab w:val="num" w:pos="3600"/>
+        </w:tabs>
+        <w:ind w:left="3600" w:hanging="360"/>
+      </w:pPr>
+      <w:rPr>
+        <w:rFonts w:ascii="Wingdings" w:hAnsi="Wingdings" w:hint="default"/>
+        <w:sz w:val="20"/>
+      </w:rPr>
+    </w:lvl>
+    <w:lvl w:ilvl="5" w:tentative="1">
+      <w:start w:val="1"/>
+      <w:numFmt w:val="bullet"/>
+      <w:lvlText w:val=""/>
+      <w:lvlJc w:val="left"/>
+      <w:pPr>
+        <w:tabs>
+          <w:tab w:val="num" w:pos="4320"/>
+        </w:tabs>
+        <w:ind w:left="4320" w:hanging="360"/>
+      </w:pPr>
+      <w:rPr>
+        <w:rFonts w:ascii="Wingdings" w:hAnsi="Wingdings" w:hint="default"/>
+        <w:sz w:val="20"/>
+      </w:rPr>
+    </w:lvl>
+    <w:lvl w:ilvl="6" w:tentative="1">
+      <w:start w:val="1"/>
+      <w:numFmt w:val="bullet"/>
+      <w:lvlText w:val=""/>
+      <w:lvlJc w:val="left"/>
+      <w:pPr>
+        <w:tabs>
+          <w:tab w:val="num" w:pos="5040"/>
+        </w:tabs>
+        <w:ind w:left="5040" w:hanging="360"/>
+      </w:pPr>
+      <w:rPr>
+        <w:rFonts w:ascii="Wingdings" w:hAnsi="Wingdings" w:hint="default"/>
+        <w:sz w:val="20"/>
+      </w:rPr>
+    </w:lvl>
+    <w:lvl w:ilvl="7" w:tentative="1">
+      <w:start w:val="1"/>
+      <w:numFmt w:val="bullet"/>
+      <w:lvlText w:val=""/>
+      <w:lvlJc w:val="left"/>
+      <w:pPr>
+        <w:tabs>
+          <w:tab w:val="num" w:pos="5760"/>
+        </w:tabs>
+        <w:ind w:left="5760" w:hanging="360"/>
+      </w:pPr>
+      <w:rPr>
+        <w:rFonts w:ascii="Wingdings" w:hAnsi="Wingdings" w:hint="default"/>
+        <w:sz w:val="20"/>
+      </w:rPr>
+    </w:lvl>
+    <w:lvl w:ilvl="8" w:tentative="1">
+      <w:start w:val="1"/>
+      <w:numFmt w:val="bullet"/>
+      <w:lvlText w:val=""/>
+      <w:lvlJc w:val="left"/>
+      <w:pPr>
+        <w:tabs>
+          <w:tab w:val="num" w:pos="6480"/>
+        </w:tabs>
+        <w:ind w:left="6480" w:hanging="360"/>
+      </w:pPr>
+      <w:rPr>
+        <w:rFonts w:ascii="Wingdings" w:hAnsi="Wingdings" w:hint="default"/>
+        <w:sz w:val="20"/>
+      </w:rPr>
+    </w:lvl>
+  </w:abstractNum>
+  <w:abstractNum w:abstractNumId="35" w15:restartNumberingAfterBreak="0">
     <w:nsid w:val="746A65BE"/>
     <w:multiLevelType w:val="hybridMultilevel"/>
     <w:tmpl w:val="D4B0F52C"/>
@@ -8323,7 +10614,269 @@
       </w:pPr>
     </w:lvl>
   </w:abstractNum>
-  <w:abstractNum w:abstractNumId="29" w15:restartNumberingAfterBreak="0">
+  <w:abstractNum w:abstractNumId="36" w15:restartNumberingAfterBreak="0">
+    <w:nsid w:val="79115256"/>
+    <w:multiLevelType w:val="hybridMultilevel"/>
+    <w:tmpl w:val="043A8D06"/>
+    <w:lvl w:ilvl="0" w:tplc="04090001">
+      <w:start w:val="1"/>
+      <w:numFmt w:val="bullet"/>
+      <w:lvlText w:val=""/>
+      <w:lvlJc w:val="left"/>
+      <w:pPr>
+        <w:ind w:left="720" w:hanging="360"/>
+      </w:pPr>
+      <w:rPr>
+        <w:rFonts w:ascii="Symbol" w:hAnsi="Symbol" w:hint="default"/>
+      </w:rPr>
+    </w:lvl>
+    <w:lvl w:ilvl="1" w:tplc="04090003" w:tentative="1">
+      <w:start w:val="1"/>
+      <w:numFmt w:val="bullet"/>
+      <w:lvlText w:val="o"/>
+      <w:lvlJc w:val="left"/>
+      <w:pPr>
+        <w:ind w:left="1440" w:hanging="360"/>
+      </w:pPr>
+      <w:rPr>
+        <w:rFonts w:ascii="Courier New" w:hAnsi="Courier New" w:cs="Courier New" w:hint="default"/>
+      </w:rPr>
+    </w:lvl>
+    <w:lvl w:ilvl="2" w:tplc="04090005" w:tentative="1">
+      <w:start w:val="1"/>
+      <w:numFmt w:val="bullet"/>
+      <w:lvlText w:val=""/>
+      <w:lvlJc w:val="left"/>
+      <w:pPr>
+        <w:ind w:left="2160" w:hanging="360"/>
+      </w:pPr>
+      <w:rPr>
+        <w:rFonts w:ascii="Wingdings" w:hAnsi="Wingdings" w:hint="default"/>
+      </w:rPr>
+    </w:lvl>
+    <w:lvl w:ilvl="3" w:tplc="04090001" w:tentative="1">
+      <w:start w:val="1"/>
+      <w:numFmt w:val="bullet"/>
+      <w:lvlText w:val=""/>
+      <w:lvlJc w:val="left"/>
+      <w:pPr>
+        <w:ind w:left="2880" w:hanging="360"/>
+      </w:pPr>
+      <w:rPr>
+        <w:rFonts w:ascii="Symbol" w:hAnsi="Symbol" w:hint="default"/>
+      </w:rPr>
+    </w:lvl>
+    <w:lvl w:ilvl="4" w:tplc="04090003" w:tentative="1">
+      <w:start w:val="1"/>
+      <w:numFmt w:val="bullet"/>
+      <w:lvlText w:val="o"/>
+      <w:lvlJc w:val="left"/>
+      <w:pPr>
+        <w:ind w:left="3600" w:hanging="360"/>
+      </w:pPr>
+      <w:rPr>
+        <w:rFonts w:ascii="Courier New" w:hAnsi="Courier New" w:cs="Courier New" w:hint="default"/>
+      </w:rPr>
+    </w:lvl>
+    <w:lvl w:ilvl="5" w:tplc="04090005" w:tentative="1">
+      <w:start w:val="1"/>
+      <w:numFmt w:val="bullet"/>
+      <w:lvlText w:val=""/>
+      <w:lvlJc w:val="left"/>
+      <w:pPr>
+        <w:ind w:left="4320" w:hanging="360"/>
+      </w:pPr>
+      <w:rPr>
+        <w:rFonts w:ascii="Wingdings" w:hAnsi="Wingdings" w:hint="default"/>
+      </w:rPr>
+    </w:lvl>
+    <w:lvl w:ilvl="6" w:tplc="04090001" w:tentative="1">
+      <w:start w:val="1"/>
+      <w:numFmt w:val="bullet"/>
+      <w:lvlText w:val=""/>
+      <w:lvlJc w:val="left"/>
+      <w:pPr>
+        <w:ind w:left="5040" w:hanging="360"/>
+      </w:pPr>
+      <w:rPr>
+        <w:rFonts w:ascii="Symbol" w:hAnsi="Symbol" w:hint="default"/>
+      </w:rPr>
+    </w:lvl>
+    <w:lvl w:ilvl="7" w:tplc="04090003" w:tentative="1">
+      <w:start w:val="1"/>
+      <w:numFmt w:val="bullet"/>
+      <w:lvlText w:val="o"/>
+      <w:lvlJc w:val="left"/>
+      <w:pPr>
+        <w:ind w:left="5760" w:hanging="360"/>
+      </w:pPr>
+      <w:rPr>
+        <w:rFonts w:ascii="Courier New" w:hAnsi="Courier New" w:cs="Courier New" w:hint="default"/>
+      </w:rPr>
+    </w:lvl>
+    <w:lvl w:ilvl="8" w:tplc="04090005" w:tentative="1">
+      <w:start w:val="1"/>
+      <w:numFmt w:val="bullet"/>
+      <w:lvlText w:val=""/>
+      <w:lvlJc w:val="left"/>
+      <w:pPr>
+        <w:ind w:left="6480" w:hanging="360"/>
+      </w:pPr>
+      <w:rPr>
+        <w:rFonts w:ascii="Wingdings" w:hAnsi="Wingdings" w:hint="default"/>
+      </w:rPr>
+    </w:lvl>
+  </w:abstractNum>
+  <w:abstractNum w:abstractNumId="37" w15:restartNumberingAfterBreak="0">
+    <w:nsid w:val="794052DE"/>
+    <w:multiLevelType w:val="multilevel"/>
+    <w:tmpl w:val="A1408A7C"/>
+    <w:lvl w:ilvl="0">
+      <w:start w:val="1"/>
+      <w:numFmt w:val="bullet"/>
+      <w:lvlText w:val=""/>
+      <w:lvlJc w:val="left"/>
+      <w:pPr>
+        <w:tabs>
+          <w:tab w:val="num" w:pos="720"/>
+        </w:tabs>
+        <w:ind w:left="720" w:hanging="360"/>
+      </w:pPr>
+      <w:rPr>
+        <w:rFonts w:ascii="Symbol" w:hAnsi="Symbol" w:hint="default"/>
+        <w:sz w:val="20"/>
+      </w:rPr>
+    </w:lvl>
+    <w:lvl w:ilvl="1" w:tentative="1">
+      <w:start w:val="1"/>
+      <w:numFmt w:val="bullet"/>
+      <w:lvlText w:val="o"/>
+      <w:lvlJc w:val="left"/>
+      <w:pPr>
+        <w:tabs>
+          <w:tab w:val="num" w:pos="1440"/>
+        </w:tabs>
+        <w:ind w:left="1440" w:hanging="360"/>
+      </w:pPr>
+      <w:rPr>
+        <w:rFonts w:ascii="Courier New" w:hAnsi="Courier New" w:hint="default"/>
+        <w:sz w:val="20"/>
+      </w:rPr>
+    </w:lvl>
+    <w:lvl w:ilvl="2" w:tentative="1">
+      <w:start w:val="1"/>
+      <w:numFmt w:val="bullet"/>
+      <w:lvlText w:val=""/>
+      <w:lvlJc w:val="left"/>
+      <w:pPr>
+        <w:tabs>
+          <w:tab w:val="num" w:pos="2160"/>
+        </w:tabs>
+        <w:ind w:left="2160" w:hanging="360"/>
+      </w:pPr>
+      <w:rPr>
+        <w:rFonts w:ascii="Wingdings" w:hAnsi="Wingdings" w:hint="default"/>
+        <w:sz w:val="20"/>
+      </w:rPr>
+    </w:lvl>
+    <w:lvl w:ilvl="3" w:tentative="1">
+      <w:start w:val="1"/>
+      <w:numFmt w:val="bullet"/>
+      <w:lvlText w:val=""/>
+      <w:lvlJc w:val="left"/>
+      <w:pPr>
+        <w:tabs>
+          <w:tab w:val="num" w:pos="2880"/>
+        </w:tabs>
+        <w:ind w:left="2880" w:hanging="360"/>
+      </w:pPr>
+      <w:rPr>
+        <w:rFonts w:ascii="Wingdings" w:hAnsi="Wingdings" w:hint="default"/>
+        <w:sz w:val="20"/>
+      </w:rPr>
+    </w:lvl>
+    <w:lvl w:ilvl="4" w:tentative="1">
+      <w:start w:val="1"/>
+      <w:numFmt w:val="bullet"/>
+      <w:lvlText w:val=""/>
+      <w:lvlJc w:val="left"/>
+      <w:pPr>
+        <w:tabs>
+          <w:tab w:val="num" w:pos="3600"/>
+        </w:tabs>
+        <w:ind w:left="3600" w:hanging="360"/>
+      </w:pPr>
+      <w:rPr>
+        <w:rFonts w:ascii="Wingdings" w:hAnsi="Wingdings" w:hint="default"/>
+        <w:sz w:val="20"/>
+      </w:rPr>
+    </w:lvl>
+    <w:lvl w:ilvl="5" w:tentative="1">
+      <w:start w:val="1"/>
+      <w:numFmt w:val="bullet"/>
+      <w:lvlText w:val=""/>
+      <w:lvlJc w:val="left"/>
+      <w:pPr>
+        <w:tabs>
+          <w:tab w:val="num" w:pos="4320"/>
+        </w:tabs>
+        <w:ind w:left="4320" w:hanging="360"/>
+      </w:pPr>
+      <w:rPr>
+        <w:rFonts w:ascii="Wingdings" w:hAnsi="Wingdings" w:hint="default"/>
+        <w:sz w:val="20"/>
+      </w:rPr>
+    </w:lvl>
+    <w:lvl w:ilvl="6" w:tentative="1">
+      <w:start w:val="1"/>
+      <w:numFmt w:val="bullet"/>
+      <w:lvlText w:val=""/>
+      <w:lvlJc w:val="left"/>
+      <w:pPr>
+        <w:tabs>
+          <w:tab w:val="num" w:pos="5040"/>
+        </w:tabs>
+        <w:ind w:left="5040" w:hanging="360"/>
+      </w:pPr>
+      <w:rPr>
+        <w:rFonts w:ascii="Wingdings" w:hAnsi="Wingdings" w:hint="default"/>
+        <w:sz w:val="20"/>
+      </w:rPr>
+    </w:lvl>
+    <w:lvl w:ilvl="7" w:tentative="1">
+      <w:start w:val="1"/>
+      <w:numFmt w:val="bullet"/>
+      <w:lvlText w:val=""/>
+      <w:lvlJc w:val="left"/>
+      <w:pPr>
+        <w:tabs>
+          <w:tab w:val="num" w:pos="5760"/>
+        </w:tabs>
+        <w:ind w:left="5760" w:hanging="360"/>
+      </w:pPr>
+      <w:rPr>
+        <w:rFonts w:ascii="Wingdings" w:hAnsi="Wingdings" w:hint="default"/>
+        <w:sz w:val="20"/>
+      </w:rPr>
+    </w:lvl>
+    <w:lvl w:ilvl="8" w:tentative="1">
+      <w:start w:val="1"/>
+      <w:numFmt w:val="bullet"/>
+      <w:lvlText w:val=""/>
+      <w:lvlJc w:val="left"/>
+      <w:pPr>
+        <w:tabs>
+          <w:tab w:val="num" w:pos="6480"/>
+        </w:tabs>
+        <w:ind w:left="6480" w:hanging="360"/>
+      </w:pPr>
+      <w:rPr>
+        <w:rFonts w:ascii="Wingdings" w:hAnsi="Wingdings" w:hint="default"/>
+        <w:sz w:val="20"/>
+      </w:rPr>
+    </w:lvl>
+  </w:abstractNum>
+  <w:abstractNum w:abstractNumId="38" w15:restartNumberingAfterBreak="0">
     <w:nsid w:val="7C3D05B9"/>
     <w:multiLevelType w:val="hybridMultilevel"/>
     <w:tmpl w:val="5680FB8E"/>
@@ -8526,55 +11079,55 @@
     </w:lvlOverride>
   </w:num>
   <w:num w:numId="4" w16cid:durableId="1685086454">
-    <w:abstractNumId w:val="5"/>
+    <w:abstractNumId w:val="6"/>
   </w:num>
   <w:num w:numId="5" w16cid:durableId="390151314">
-    <w:abstractNumId w:val="5"/>
+    <w:abstractNumId w:val="6"/>
   </w:num>
   <w:num w:numId="6" w16cid:durableId="1757363185">
-    <w:abstractNumId w:val="5"/>
+    <w:abstractNumId w:val="6"/>
   </w:num>
   <w:num w:numId="7" w16cid:durableId="1600599979">
-    <w:abstractNumId w:val="5"/>
+    <w:abstractNumId w:val="6"/>
   </w:num>
   <w:num w:numId="8" w16cid:durableId="1791167819">
-    <w:abstractNumId w:val="5"/>
+    <w:abstractNumId w:val="6"/>
   </w:num>
   <w:num w:numId="9" w16cid:durableId="480200789">
-    <w:abstractNumId w:val="5"/>
+    <w:abstractNumId w:val="6"/>
   </w:num>
   <w:num w:numId="10" w16cid:durableId="580870625">
-    <w:abstractNumId w:val="5"/>
+    <w:abstractNumId w:val="6"/>
   </w:num>
   <w:num w:numId="11" w16cid:durableId="1339967520">
-    <w:abstractNumId w:val="5"/>
+    <w:abstractNumId w:val="6"/>
   </w:num>
   <w:num w:numId="12" w16cid:durableId="1199927512">
-    <w:abstractNumId w:val="5"/>
+    <w:abstractNumId w:val="6"/>
   </w:num>
   <w:num w:numId="13" w16cid:durableId="1274290598">
-    <w:abstractNumId w:val="5"/>
+    <w:abstractNumId w:val="6"/>
   </w:num>
   <w:num w:numId="14" w16cid:durableId="1380518776">
-    <w:abstractNumId w:val="16"/>
+    <w:abstractNumId w:val="18"/>
   </w:num>
   <w:num w:numId="15" w16cid:durableId="156962095">
-    <w:abstractNumId w:val="10"/>
+    <w:abstractNumId w:val="12"/>
   </w:num>
   <w:num w:numId="16" w16cid:durableId="1772627660">
-    <w:abstractNumId w:val="15"/>
+    <w:abstractNumId w:val="17"/>
   </w:num>
   <w:num w:numId="17" w16cid:durableId="1039237024">
-    <w:abstractNumId w:val="28"/>
+    <w:abstractNumId w:val="35"/>
   </w:num>
   <w:num w:numId="18" w16cid:durableId="562300669">
-    <w:abstractNumId w:val="23"/>
+    <w:abstractNumId w:val="29"/>
   </w:num>
   <w:num w:numId="19" w16cid:durableId="1518693418">
-    <w:abstractNumId w:val="24"/>
+    <w:abstractNumId w:val="30"/>
   </w:num>
   <w:num w:numId="20" w16cid:durableId="1465661247">
-    <w:abstractNumId w:val="12"/>
+    <w:abstractNumId w:val="14"/>
   </w:num>
   <w:num w:numId="21" w16cid:durableId="469787167">
     <w:abstractNumId w:val="3"/>
@@ -8583,61 +11136,88 @@
     <w:abstractNumId w:val="2"/>
   </w:num>
   <w:num w:numId="23" w16cid:durableId="883978680">
-    <w:abstractNumId w:val="29"/>
+    <w:abstractNumId w:val="38"/>
   </w:num>
   <w:num w:numId="24" w16cid:durableId="1182624487">
-    <w:abstractNumId w:val="26"/>
+    <w:abstractNumId w:val="32"/>
   </w:num>
   <w:num w:numId="25" w16cid:durableId="2116243950">
-    <w:abstractNumId w:val="27"/>
+    <w:abstractNumId w:val="33"/>
   </w:num>
   <w:num w:numId="26" w16cid:durableId="1435857213">
     <w:abstractNumId w:val="1"/>
   </w:num>
   <w:num w:numId="27" w16cid:durableId="1966085621">
-    <w:abstractNumId w:val="6"/>
+    <w:abstractNumId w:val="8"/>
   </w:num>
   <w:num w:numId="28" w16cid:durableId="245463629">
+    <w:abstractNumId w:val="23"/>
+  </w:num>
+  <w:num w:numId="29" w16cid:durableId="2104450281">
     <w:abstractNumId w:val="20"/>
   </w:num>
-  <w:num w:numId="29" w16cid:durableId="2104450281">
-    <w:abstractNumId w:val="18"/>
-  </w:num>
   <w:num w:numId="30" w16cid:durableId="1895195221">
-    <w:abstractNumId w:val="8"/>
+    <w:abstractNumId w:val="10"/>
   </w:num>
   <w:num w:numId="31" w16cid:durableId="1783956268">
+    <w:abstractNumId w:val="5"/>
+  </w:num>
+  <w:num w:numId="32" w16cid:durableId="850682718">
+    <w:abstractNumId w:val="27"/>
+  </w:num>
+  <w:num w:numId="33" w16cid:durableId="1884369304">
+    <w:abstractNumId w:val="16"/>
+  </w:num>
+  <w:num w:numId="34" w16cid:durableId="740568975">
+    <w:abstractNumId w:val="31"/>
+  </w:num>
+  <w:num w:numId="35" w16cid:durableId="1264453632">
+    <w:abstractNumId w:val="21"/>
+  </w:num>
+  <w:num w:numId="36" w16cid:durableId="1916820883">
+    <w:abstractNumId w:val="15"/>
+  </w:num>
+  <w:num w:numId="37" w16cid:durableId="150490234">
+    <w:abstractNumId w:val="11"/>
+  </w:num>
+  <w:num w:numId="38" w16cid:durableId="72894073">
+    <w:abstractNumId w:val="19"/>
+  </w:num>
+  <w:num w:numId="39" w16cid:durableId="847596683">
+    <w:abstractNumId w:val="25"/>
+  </w:num>
+  <w:num w:numId="40" w16cid:durableId="1078602628">
+    <w:abstractNumId w:val="13"/>
+  </w:num>
+  <w:num w:numId="41" w16cid:durableId="1465540718">
+    <w:abstractNumId w:val="9"/>
+  </w:num>
+  <w:num w:numId="42" w16cid:durableId="566963688">
+    <w:abstractNumId w:val="37"/>
+  </w:num>
+  <w:num w:numId="43" w16cid:durableId="940382924">
+    <w:abstractNumId w:val="28"/>
+  </w:num>
+  <w:num w:numId="44" w16cid:durableId="743838460">
+    <w:abstractNumId w:val="26"/>
+  </w:num>
+  <w:num w:numId="45" w16cid:durableId="1513105728">
     <w:abstractNumId w:val="4"/>
   </w:num>
-  <w:num w:numId="32" w16cid:durableId="850682718">
+  <w:num w:numId="46" w16cid:durableId="548886380">
     <w:abstractNumId w:val="22"/>
   </w:num>
-  <w:num w:numId="33" w16cid:durableId="1884369304">
-    <w:abstractNumId w:val="14"/>
+  <w:num w:numId="47" w16cid:durableId="1906990364">
+    <w:abstractNumId w:val="7"/>
   </w:num>
-  <w:num w:numId="34" w16cid:durableId="740568975">
-    <w:abstractNumId w:val="25"/>
+  <w:num w:numId="48" w16cid:durableId="1873807930">
+    <w:abstractNumId w:val="24"/>
   </w:num>
-  <w:num w:numId="35" w16cid:durableId="1264453632">
-    <w:abstractNumId w:val="19"/>
+  <w:num w:numId="49" w16cid:durableId="1394544665">
+    <w:abstractNumId w:val="34"/>
   </w:num>
-  <w:num w:numId="36" w16cid:durableId="1916820883">
-    <w:abstractNumId w:val="13"/>
-  </w:num>
-  <w:num w:numId="37" w16cid:durableId="150490234">
-    <w:abstractNumId w:val="9"/>
-  </w:num>
-  <w:num w:numId="38" w16cid:durableId="72894073">
-    <w:abstractNumId w:val="17"/>
-  </w:num>
-  <w:num w:numId="39" w16cid:durableId="847596683">
-    <w:abstractNumId w:val="21"/>
-  </w:num>
-  <w:num w:numId="40" w16cid:durableId="1078602628">
-    <w:abstractNumId w:val="11"/>
-  </w:num>
-  <w:num w:numId="41" w16cid:durableId="1465540718">
-    <w:abstractNumId w:val="7"/>
+  <w:num w:numId="50" w16cid:durableId="2061975879">
+    <w:abstractNumId w:val="36"/>
   </w:num>
 </w:numbering>
 </file>

--- a/The Impact of Digital Transformation on Performance and the Cultural Industry Challenges and Opportunities.docx
+++ b/The Impact of Digital Transformation on Performance and the Cultural Industry Challenges and Opportunities.docx
@@ -3745,19 +3745,7 @@
         </w:rPr>
       </w:pPr>
       <w:r>
-        <w:t xml:space="preserve">Identifying the limitations of your research on the impact of digital transformation on the cultural industry is crucial for understanding the boundaries of </w:t>
-      </w:r>
-      <w:r>
-        <w:t>this</w:t>
-      </w:r>
-      <w:r>
-        <w:t xml:space="preserve"> study and for contextualizing </w:t>
-      </w:r>
-      <w:r>
-        <w:t>the</w:t>
-      </w:r>
-      <w:r>
-        <w:t xml:space="preserve"> findings. Here are some potential limitations:</w:t>
+        <w:t>Identifying the limitations of your research on the impact of digital transformation on the cultural industry is crucial for understanding the boundaries of this study and for contextualizing the findings. Here are some potential limitations:</w:t>
       </w:r>
     </w:p>
     <w:p/>
@@ -5526,7 +5514,7 @@
         <w:rPr>
           <w:noProof/>
         </w:rPr>
-        <w:t>3</w:t>
+        <w:t>1</w:t>
       </w:r>
       <w:r>
         <w:rPr>
@@ -5547,25 +5535,13 @@
         <w:t xml:space="preserve"> </w:t>
       </w:r>
       <w:r>
-        <w:t xml:space="preserve">How we  </w:t>
-      </w:r>
-      <w:r>
-        <w:t xml:space="preserve">processed </w:t>
-      </w:r>
-      <w:r>
-        <w:t xml:space="preserve">the </w:t>
+        <w:t xml:space="preserve">How we  processed the </w:t>
       </w:r>
       <w:r>
         <w:t>Case</w:t>
       </w:r>
       <w:r>
-        <w:t xml:space="preserve"> Studies by</w:t>
-      </w:r>
-      <w:r>
-        <w:t xml:space="preserve"> NVivo</w:t>
-      </w:r>
-      <w:r>
-        <w:t xml:space="preserve"> software</w:t>
+        <w:t xml:space="preserve"> Studies by NVivo software</w:t>
       </w:r>
     </w:p>
     <w:p>
@@ -5577,7 +5553,7 @@
           <w:noProof/>
         </w:rPr>
         <w:drawing>
-          <wp:inline distT="0" distB="0" distL="0" distR="0" wp14:anchorId="4076F906" wp14:editId="4493A3D6">
+          <wp:inline distT="0" distB="0" distL="0" distR="0" wp14:anchorId="4076F906" wp14:editId="52D72ADC">
             <wp:extent cx="5943600" cy="3413132"/>
             <wp:effectExtent l="0" t="0" r="0" b="0"/>
             <wp:docPr id="5" name="Picture 5" descr="Graphical user interface, application, table&#10;&#10;Description automatically generated"/>
@@ -5652,10 +5628,7 @@
         <w:t xml:space="preserve"> </w:t>
       </w:r>
       <w:r>
-        <w:t>NVivo software</w:t>
-      </w:r>
-      <w:r>
-        <w:t xml:space="preserve"> to process the </w:t>
+        <w:t xml:space="preserve">NVivo software to process the </w:t>
       </w:r>
       <w:r>
         <w:t>Content Analysis</w:t>
@@ -5665,7 +5638,7 @@
           <w:noProof/>
         </w:rPr>
         <w:drawing>
-          <wp:inline distT="0" distB="0" distL="0" distR="0" wp14:anchorId="15B22D29" wp14:editId="1DBEF322">
+          <wp:inline distT="0" distB="0" distL="0" distR="0" wp14:anchorId="15B22D29" wp14:editId="7E85172E">
             <wp:extent cx="5943600" cy="3424762"/>
             <wp:effectExtent l="0" t="0" r="0" b="4445"/>
             <wp:docPr id="7" name="Picture 7" descr="Graphical user interface, text, application&#10;&#10;Description automatically generated"/>
@@ -5740,7 +5713,7 @@
         <w:rPr>
           <w:noProof/>
         </w:rPr>
-        <w:t>5</w:t>
+        <w:t>2</w:t>
       </w:r>
       <w:r>
         <w:rPr>
@@ -5848,10 +5821,7 @@
       </w:r>
       <w:proofErr w:type="gramStart"/>
       <w:r>
-        <w:t>NVivo</w:t>
-      </w:r>
-      <w:r>
-        <w:t xml:space="preserve">  software</w:t>
+        <w:t>NVivo  software</w:t>
       </w:r>
       <w:proofErr w:type="gramEnd"/>
       <w:r>
@@ -5953,10 +5923,7 @@
         <w:t xml:space="preserve">study </w:t>
       </w:r>
       <w:r>
-        <w:t xml:space="preserve"> </w:t>
-      </w:r>
-      <w:r>
-        <w:t>will</w:t>
+        <w:t xml:space="preserve"> will</w:t>
       </w:r>
       <w:proofErr w:type="gramEnd"/>
       <w:r>

--- a/The Impact of Digital Transformation on Performance and the Cultural Industry Challenges and Opportunities.docx
+++ b/The Impact of Digital Transformation on Performance and the Cultural Industry Challenges and Opportunities.docx
@@ -832,24 +832,15 @@
           <w:b/>
           <w:bCs/>
         </w:rPr>
-        <w:t xml:space="preserve">cultural </w:t>
-      </w:r>
-      <w:proofErr w:type="gramStart"/>
+        <w:t>cultural industry</w:t>
+      </w:r>
       <w:r>
         <w:rPr>
           <w:b/>
           <w:bCs/>
         </w:rPr>
-        <w:t>industry</w:t>
-      </w:r>
-      <w:r>
-        <w:rPr>
-          <w:b/>
-          <w:bCs/>
-        </w:rPr>
         <w:t>:</w:t>
       </w:r>
-      <w:proofErr w:type="gramEnd"/>
       <w:r>
         <w:rPr>
           <w:b/>
@@ -1242,15 +1233,7 @@
         <w:t xml:space="preserve">Study 10: </w:t>
       </w:r>
       <w:r>
-        <w:t>Overall, the literature review indicates a growing interest in understanding the impact of digital transformation on performance across various industries, highlighting both challenges and opportunities that come with embracing digital technologies (</w:t>
-      </w:r>
-      <w:proofErr w:type="spellStart"/>
-      <w:r>
-        <w:t>Sartal</w:t>
-      </w:r>
-      <w:proofErr w:type="spellEnd"/>
-      <w:r>
-        <w:t xml:space="preserve"> et al.,</w:t>
+        <w:t>Overall, the literature review indicates a growing interest in understanding the impact of digital transformation on performance across various industries, highlighting both challenges and opportunities that come with embracing digital technologies (Sartal et al.,</w:t>
       </w:r>
       <w:r>
         <w:t xml:space="preserve"> </w:t>
@@ -1368,6 +1351,12 @@
           <w:rFonts w:eastAsia="Times New Roman"/>
         </w:rPr>
         <w:t>Data Collection</w:t>
+      </w:r>
+      <w:r>
+        <w:rPr>
+          <w:rFonts w:eastAsia="Times New Roman"/>
+        </w:rPr>
+        <w:t xml:space="preserve"> Steps</w:t>
       </w:r>
     </w:p>
     <w:p>
@@ -1820,6 +1809,12 @@
         </w:rPr>
         <w:t>Data Analysis</w:t>
       </w:r>
+      <w:r>
+        <w:rPr>
+          <w:rFonts w:eastAsia="Times New Roman"/>
+        </w:rPr>
+        <w:t xml:space="preserve"> Steps</w:t>
+      </w:r>
     </w:p>
     <w:p>
       <w:pPr>
@@ -2138,15 +2133,7 @@
         <w:spacing w:before="100" w:beforeAutospacing="1" w:after="100" w:afterAutospacing="1" w:line="240" w:lineRule="auto"/>
       </w:pPr>
       <w:r>
-        <w:t xml:space="preserve">Develop research framework and choose appropriate research methods (quantitative, qualitative, or </w:t>
-      </w:r>
-      <w:proofErr w:type="gramStart"/>
-      <w:r>
-        <w:t>mixed-methods</w:t>
-      </w:r>
-      <w:proofErr w:type="gramEnd"/>
-      <w:r>
-        <w:t>).</w:t>
+        <w:t>Develop research framework and choose appropriate research methods (quantitative, qualitative, or mixed-methods).</w:t>
       </w:r>
     </w:p>
     <w:p>
@@ -2170,15 +2157,7 @@
         <w:spacing w:before="100" w:beforeAutospacing="1" w:after="100" w:afterAutospacing="1" w:line="240" w:lineRule="auto"/>
       </w:pPr>
       <w:r>
-        <w:t xml:space="preserve">Pilot test data collection tools and </w:t>
-      </w:r>
-      <w:proofErr w:type="gramStart"/>
-      <w:r>
-        <w:t>refine</w:t>
-      </w:r>
-      <w:proofErr w:type="gramEnd"/>
-      <w:r>
-        <w:t xml:space="preserve"> them based on feedback.</w:t>
+        <w:t>Pilot test data collection tools and refine them based on feedback.</w:t>
       </w:r>
     </w:p>
     <w:p>
@@ -3046,15 +3025,7 @@
         <w:jc w:val="both"/>
       </w:pPr>
       <w:r>
-        <w:t xml:space="preserve">In this section, we will describe each factor and present multiple case studies that illustrate these factors. By providing at least one </w:t>
-      </w:r>
-      <w:proofErr w:type="gramStart"/>
-      <w:r>
-        <w:t>exemplar</w:t>
-      </w:r>
-      <w:proofErr w:type="gramEnd"/>
-      <w:r>
-        <w:t xml:space="preserve"> </w:t>
+        <w:t xml:space="preserve">In this section, we will describe each factor and present multiple case studies that illustrate these factors. By providing at least one exemplar </w:t>
       </w:r>
       <w:r>
         <w:t>case</w:t>
@@ -5491,15 +5462,8 @@
       <w:bookmarkEnd w:id="21"/>
     </w:p>
     <w:p>
-      <w:proofErr w:type="spellStart"/>
-      <w:proofErr w:type="gramStart"/>
-      <w:r>
-        <w:t>E,g</w:t>
-      </w:r>
-      <w:proofErr w:type="spellEnd"/>
-      <w:proofErr w:type="gramEnd"/>
-      <w:r>
-        <w:t xml:space="preserve">, </w:t>
+      <w:r>
+        <w:t xml:space="preserve">E,g, </w:t>
       </w:r>
       <w:r>
         <w:fldChar w:fldCharType="begin"/>
@@ -5553,7 +5517,7 @@
           <w:noProof/>
         </w:rPr>
         <w:drawing>
-          <wp:inline distT="0" distB="0" distL="0" distR="0" wp14:anchorId="4076F906" wp14:editId="52D72ADC">
+          <wp:inline distT="0" distB="0" distL="0" distR="0" wp14:anchorId="4076F906" wp14:editId="0C99D422">
             <wp:extent cx="5943600" cy="3413132"/>
             <wp:effectExtent l="0" t="0" r="0" b="0"/>
             <wp:docPr id="5" name="Picture 5" descr="Graphical user interface, application, table&#10;&#10;Description automatically generated"/>
@@ -5608,21 +5572,8 @@
       </w:pPr>
     </w:p>
     <w:p>
-      <w:proofErr w:type="spellStart"/>
-      <w:r>
-        <w:t>E.g</w:t>
-      </w:r>
-      <w:proofErr w:type="spellEnd"/>
-      <w:r>
-        <w:t xml:space="preserve">, </w:t>
-      </w:r>
-      <w:proofErr w:type="gramStart"/>
-      <w:r>
-        <w:t>Showing</w:t>
-      </w:r>
-      <w:proofErr w:type="gramEnd"/>
-      <w:r>
-        <w:t xml:space="preserve"> how we use</w:t>
+      <w:r>
+        <w:t>E.g, Showing how we use</w:t>
       </w:r>
       <w:r>
         <w:t xml:space="preserve"> </w:t>
@@ -5638,7 +5589,7 @@
           <w:noProof/>
         </w:rPr>
         <w:drawing>
-          <wp:inline distT="0" distB="0" distL="0" distR="0" wp14:anchorId="15B22D29" wp14:editId="7E85172E">
+          <wp:inline distT="0" distB="0" distL="0" distR="0" wp14:anchorId="15B22D29" wp14:editId="340DB307">
             <wp:extent cx="5943600" cy="3424762"/>
             <wp:effectExtent l="0" t="0" r="0" b="4445"/>
             <wp:docPr id="7" name="Picture 7" descr="Graphical user interface, text, application&#10;&#10;Description automatically generated"/>
@@ -5728,16 +5679,11 @@
         <w:t xml:space="preserve">Future </w:t>
       </w:r>
       <w:r>
-        <w:t xml:space="preserve">Showing how we store the data for the </w:t>
-      </w:r>
-      <w:proofErr w:type="gramStart"/>
-      <w:r>
-        <w:t xml:space="preserve">future </w:t>
+        <w:t xml:space="preserve">Showing how we store the data for the future </w:t>
       </w:r>
       <w:r>
         <w:t xml:space="preserve"> Coding</w:t>
       </w:r>
-      <w:proofErr w:type="gramEnd"/>
       <w:r>
         <w:t xml:space="preserve"> in </w:t>
       </w:r>
@@ -5817,15 +5763,7 @@
         <w:pStyle w:val="Caption"/>
       </w:pPr>
       <w:r>
-        <w:t xml:space="preserve">Figure showing how we will use </w:t>
-      </w:r>
-      <w:proofErr w:type="gramStart"/>
-      <w:r>
-        <w:t>NVivo  software</w:t>
-      </w:r>
-      <w:proofErr w:type="gramEnd"/>
-      <w:r>
-        <w:t xml:space="preserve"> to </w:t>
+        <w:t xml:space="preserve">Figure showing how we will use NVivo  software to </w:t>
       </w:r>
       <w:r>
         <w:t xml:space="preserve"> extract</w:t>
@@ -5916,18 +5854,10 @@
         <w:pStyle w:val="Caption"/>
       </w:pPr>
       <w:r>
-        <w:t xml:space="preserve">This figure shows how this </w:t>
-      </w:r>
-      <w:proofErr w:type="gramStart"/>
-      <w:r>
-        <w:t xml:space="preserve">study </w:t>
-      </w:r>
-      <w:r>
-        <w:t xml:space="preserve"> will</w:t>
-      </w:r>
-      <w:proofErr w:type="gramEnd"/>
-      <w:r>
-        <w:t xml:space="preserve"> categorize these factors based on their commonalities, grouping them into identical categories. These factors will serve as the answers to the research questions posed in this project.</w:t>
+        <w:t xml:space="preserve">This figure shows how this study </w:t>
+      </w:r>
+      <w:r>
+        <w:t xml:space="preserve"> will categorize these factors based on their commonalities, grouping them into identical categories. These factors will serve as the answers to the research questions posed in this project.</w:t>
       </w:r>
     </w:p>
     <w:p>

--- a/The Impact of Digital Transformation on Performance and the Cultural Industry Challenges and Opportunities.docx
+++ b/The Impact of Digital Transformation on Performance and the Cultural Industry Challenges and Opportunities.docx
@@ -19,14 +19,52 @@
           <w:sz w:val="48"/>
           <w:szCs w:val="48"/>
         </w:rPr>
-        <w:t>Title: {The Impact of Digital Transformation on Performance and the Cultural Industry: Challenges and Opportunities}</w:t>
+        <w:t xml:space="preserve">Title: {The Impact of </w:t>
+      </w:r>
+      <w:bookmarkStart w:id="1" w:name="_Hlk169737634"/>
+      <w:r>
+        <w:rPr>
+          <w:b/>
+          <w:bCs/>
+          <w:sz w:val="48"/>
+          <w:szCs w:val="48"/>
+        </w:rPr>
+        <w:t xml:space="preserve">Digital Transformation </w:t>
+      </w:r>
+      <w:bookmarkEnd w:id="1"/>
+      <w:r>
+        <w:rPr>
+          <w:b/>
+          <w:bCs/>
+          <w:sz w:val="48"/>
+          <w:szCs w:val="48"/>
+        </w:rPr>
+        <w:t>on Performance and the Cultural Industry: Challenges and Opportunities}</w:t>
+      </w:r>
+    </w:p>
+    <w:p>
+      <w:pPr>
+        <w:jc w:val="both"/>
+      </w:pPr>
+      <w:r>
+        <w:rPr>
+          <w:b/>
+          <w:bCs/>
+        </w:rPr>
+        <w:t>Keywords:</w:t>
+      </w:r>
+      <w:r>
+        <w:t xml:space="preserve"> </w:t>
+      </w:r>
+      <w:r>
+        <w:t>Cultural Industry Digitalization, Digital Innovation in Arts, Technological Change in Cultural Organizations, Operational Efficiency in Cultural Institutions, Creative Industries Digital Transformation, Digital Transformation Barriers in Culture, Digital Revenue Streams in Culture, New Media in Cultural Expression, Digitization of Cultural Heritage, Ethical Issues in Digital Heritage, Digital User Experience (UX) in Culture, Audience Interaction with Digital Arts, AI in Arts and Culture, Qualitative Studies in Cultural Transformation</w:t>
       </w:r>
     </w:p>
     <w:p>
       <w:pPr>
         <w:pStyle w:val="Subtitle"/>
       </w:pPr>
-      <w:bookmarkStart w:id="1" w:name="X81ddf0ed5992843319441150e86fff6c30f703a"/>
+      <w:bookmarkStart w:id="2" w:name="X81ddf0ed5992843319441150e86fff6c30f703a"/>
       <w:r>
         <w:t xml:space="preserve">PhD Leeds Doctoral College </w:t>
       </w:r>
@@ -37,7 +75,7 @@
         <w:t>University of Leeds</w:t>
       </w:r>
     </w:p>
-    <w:bookmarkEnd w:id="1"/>
+    <w:bookmarkEnd w:id="2"/>
     <w:p>
       <w:r>
         <w:t>By Heider Jeffer</w:t>
@@ -48,11 +86,13 @@
         <w:t>June 19, 2024</w:t>
       </w:r>
     </w:p>
+    <w:p/>
+    <w:p/>
     <w:p>
       <w:pPr>
         <w:pStyle w:val="Heading1"/>
       </w:pPr>
-      <w:bookmarkStart w:id="2" w:name="introduction"/>
+      <w:bookmarkStart w:id="3" w:name="introduction"/>
       <w:r>
         <w:t>Introduction</w:t>
       </w:r>
@@ -79,8 +119,8 @@
       <w:pPr>
         <w:pStyle w:val="Heading1"/>
       </w:pPr>
-      <w:bookmarkStart w:id="3" w:name="problem-statement"/>
-      <w:bookmarkEnd w:id="2"/>
+      <w:bookmarkStart w:id="4" w:name="problem-statement"/>
+      <w:bookmarkEnd w:id="3"/>
       <w:r>
         <w:t>Problem Statement</w:t>
       </w:r>
@@ -99,6 +139,7 @@
         <w:pStyle w:val="Heading1"/>
       </w:pPr>
       <w:r>
+        <w:lastRenderedPageBreak/>
         <w:t xml:space="preserve">Possible </w:t>
       </w:r>
       <w:r>
@@ -186,7 +227,6 @@
           <w:b/>
           <w:bCs/>
         </w:rPr>
-        <w:lastRenderedPageBreak/>
         <w:t xml:space="preserve">RQ </w:t>
       </w:r>
       <w:r>
@@ -495,8 +535,8 @@
       <w:pPr>
         <w:pStyle w:val="Heading1"/>
       </w:pPr>
-      <w:bookmarkStart w:id="4" w:name="review-of-the-related-work"/>
-      <w:bookmarkEnd w:id="3"/>
+      <w:bookmarkStart w:id="5" w:name="review-of-the-related-work"/>
+      <w:bookmarkEnd w:id="4"/>
       <w:r>
         <w:t>Review of the Related Work</w:t>
       </w:r>
@@ -505,7 +545,7 @@
       <w:pPr>
         <w:pStyle w:val="Heading2"/>
       </w:pPr>
-      <w:bookmarkStart w:id="5" w:name="what-is-digital-transformation"/>
+      <w:bookmarkStart w:id="6" w:name="what-is-digital-transformation"/>
       <w:r>
         <w:t>What is Digital transformation?</w:t>
       </w:r>
@@ -526,7 +566,7 @@
         </w:rPr>
         <w:t>The cultural</w:t>
       </w:r>
-      <w:bookmarkStart w:id="6" w:name="_Hlk169659130"/>
+      <w:bookmarkStart w:id="7" w:name="_Hlk169659130"/>
       <w:r>
         <w:rPr>
           <w:b/>
@@ -534,7 +574,7 @@
         </w:rPr>
         <w:t xml:space="preserve"> industry</w:t>
       </w:r>
-      <w:bookmarkEnd w:id="6"/>
+      <w:bookmarkEnd w:id="7"/>
       <w:r>
         <w:rPr>
           <w:b/>
@@ -626,7 +666,7 @@
       <w:r>
         <w:t>.</w:t>
       </w:r>
-      <w:bookmarkStart w:id="7" w:name="_Hlk169659167"/>
+      <w:bookmarkStart w:id="8" w:name="_Hlk169659167"/>
     </w:p>
     <w:p>
       <w:pPr>
@@ -644,7 +684,7 @@
         </w:rPr>
         <w:t>Digital transformation (DT)</w:t>
       </w:r>
-      <w:bookmarkEnd w:id="7"/>
+      <w:bookmarkEnd w:id="8"/>
       <w:r>
         <w:rPr>
           <w:b/>
@@ -818,7 +858,7 @@
         </w:rPr>
         <w:t xml:space="preserve">he </w:t>
       </w:r>
-      <w:bookmarkStart w:id="8" w:name="_Hlk169659756"/>
+      <w:bookmarkStart w:id="9" w:name="_Hlk169659756"/>
       <w:r>
         <w:rPr>
           <w:b/>
@@ -826,7 +866,7 @@
         </w:rPr>
         <w:t xml:space="preserve">digital transformation of the </w:t>
       </w:r>
-      <w:bookmarkStart w:id="9" w:name="_Hlk169659249"/>
+      <w:bookmarkStart w:id="10" w:name="_Hlk169659249"/>
       <w:r>
         <w:rPr>
           <w:b/>
@@ -848,8 +888,8 @@
         </w:rPr>
         <w:t xml:space="preserve"> </w:t>
       </w:r>
-      <w:bookmarkEnd w:id="8"/>
       <w:bookmarkEnd w:id="9"/>
+      <w:bookmarkEnd w:id="10"/>
       <w:r>
         <w:t>is cultural industry involves in the process by which organizations in this sector adopt and implement digital technology to create new or modify existing products, services, and operations by converting business processes into a digital format [J. Heider 2024].</w:t>
       </w:r>
@@ -858,7 +898,7 @@
       <w:pPr>
         <w:pStyle w:val="Heading2"/>
       </w:pPr>
-      <w:bookmarkStart w:id="10" w:name="references"/>
+      <w:bookmarkStart w:id="11" w:name="references"/>
       <w:r>
         <w:t>Finding studies</w:t>
       </w:r>
@@ -1273,10 +1313,10 @@
       <w:pPr>
         <w:pStyle w:val="Heading1"/>
       </w:pPr>
-      <w:bookmarkStart w:id="11" w:name="strategies-for-success"/>
-      <w:bookmarkStart w:id="12" w:name="gap-in-literature"/>
-      <w:bookmarkEnd w:id="5"/>
-      <w:bookmarkEnd w:id="10"/>
+      <w:bookmarkStart w:id="12" w:name="strategies-for-success"/>
+      <w:bookmarkStart w:id="13" w:name="gap-in-literature"/>
+      <w:bookmarkEnd w:id="6"/>
+      <w:bookmarkEnd w:id="11"/>
       <w:r>
         <w:t>Gap in Literature</w:t>
       </w:r>
@@ -1294,10 +1334,10 @@
       <w:pPr>
         <w:pStyle w:val="Heading1"/>
       </w:pPr>
-      <w:bookmarkStart w:id="13" w:name="significance"/>
-      <w:bookmarkStart w:id="14" w:name="abstract"/>
-      <w:bookmarkEnd w:id="11"/>
+      <w:bookmarkStart w:id="14" w:name="significance"/>
+      <w:bookmarkStart w:id="15" w:name="abstract"/>
       <w:bookmarkEnd w:id="12"/>
+      <w:bookmarkEnd w:id="13"/>
       <w:r>
         <w:t>Significance</w:t>
       </w:r>
@@ -1315,8 +1355,8 @@
       <w:pPr>
         <w:pStyle w:val="Heading1"/>
       </w:pPr>
-      <w:bookmarkStart w:id="15" w:name="methodology-preview"/>
-      <w:bookmarkEnd w:id="13"/>
+      <w:bookmarkStart w:id="16" w:name="methodology-preview"/>
+      <w:bookmarkEnd w:id="14"/>
       <w:r>
         <w:t>Methodology Preview</w:t>
       </w:r>
@@ -1360,6 +1400,77 @@
       </w:r>
     </w:p>
     <w:p>
+      <w:r>
+        <w:rPr>
+          <w:b/>
+          <w:bCs/>
+        </w:rPr>
+        <w:t>Step 1. Define and refine search keywords</w:t>
+      </w:r>
+      <w:r>
+        <w:rPr>
+          <w:b/>
+          <w:bCs/>
+        </w:rPr>
+        <w:br/>
+      </w:r>
+      <w:r>
+        <w:t xml:space="preserve">The initial phase of data collection involved defining the search keywords for retrieving secondary data. We brainstormed an initial set of keywords based on our primary objectives and research questions. The search string was structured according to the guidelines provided by Kitchenham (2007) </w:t>
+      </w:r>
+      <w:r>
+        <w:fldChar w:fldCharType="begin" w:fldLock="1"/>
+      </w:r>
+      <w:r>
+        <w:instrText>ADDIN CSL_CITATION {"citationItems":[{"id":"ITEM-1","itemData":{"DOI":"10.1002/9780470754887","ISBN":"1405121106","abstract":"Such diverse thinkers as Lao-Tze, Confucius, and U.S. Defense Secretary Donald Rumsfeld have all pointed out that we need to be able to tell the difference between real and assumed knowledge. The systematic review is a scientific tool that can help with this difficult task. It can help, for example, with appraising, summarising, and communicating the results and implications of otherwise unmanageable quantities of data. This book, written by two highly-respected social scientists, provides an overview of systematic literature review methods: Outlining the rationale and methods of systematic reviews; Giving worked examples from social science and other fields; Applying the practice to all social science disciplines; It requires no previous knowledge, but takes the reader through the process stage by stage; Drawing on examples from such diverse fields as psychology, criminology, education, transport, social welfare, public health, and housing and urban policy, among others. Including detailed sections on assessing the quality of both quantitative, and qualitative research; searching for evidence in the social sciences; meta-analytic and other methods of evidence synthesis; publication bias; heterogeneity; and approaches to dissemination. © 2006 Mark Petticrew and Helen Roberts.","author":[{"dropping-particle":"","family":"Petticrew","given":"Mark","non-dropping-particle":"","parse-names":false,"suffix":""},{"dropping-particle":"","family":"Roberts","given":"Helen","non-dropping-particle":"","parse-names":false,"suffix":""}],"container-title":"Systematic Reviews in the Social Sciences: A Practical Guide","id":"ITEM-1","issued":{"date-parts":[["2008","1","11"]]},"page":"1-336","publisher":"Blackwell Publishing Ltd","title":"Systematic Reviews in the Social Sciences: A Practical Guide","type":"article-journal"},"uris":["http://www.mendeley.com/documents/?uuid=e41bb416-e087-30e0-8637-9338744fb47b"]}],"mendeley":{"formattedCitation":"[1]","plainTextFormattedCitation":"[1]","previouslyFormattedCitation":"&lt;sup&gt;1&lt;/sup&gt;"},"properties":{"noteIndex":0},"schema":"https://github.com/citation-style-language/schema/raw/master/csl-citation.json"}</w:instrText>
+      </w:r>
+      <w:r>
+        <w:fldChar w:fldCharType="separate"/>
+      </w:r>
+      <w:r>
+        <w:rPr>
+          <w:noProof/>
+        </w:rPr>
+        <w:t>[1]</w:t>
+      </w:r>
+      <w:r>
+        <w:fldChar w:fldCharType="end"/>
+      </w:r>
+      <w:r>
+        <w:t xml:space="preserve">. </w:t>
+      </w:r>
+    </w:p>
+    <w:p>
+      <w:r>
+        <w:t>To ensure comprehensive coverage of keywords related to {The Impact of Digital Transformation on Performance and the Cultural Industry: Challenges and Opportunities}, we reviewed the search string from a systematic mapping study in Arts, Humanities, and Cultures. After conducting several trial searches, observing the results, and refining the search string, we developed the following final search string:</w:t>
+      </w:r>
+    </w:p>
+    <w:p>
+      <w:r>
+        <w:t>[(Challenges) OR (Opportunities)] AND [(</w:t>
+      </w:r>
+      <w:r>
+        <w:t>Digital Transformation</w:t>
+      </w:r>
+      <w:r>
+        <w:t>) AND ((Cultural Industry)]</w:t>
+      </w:r>
+    </w:p>
+    <w:p/>
+    <w:p>
+      <w:r>
+        <w:t>We used {Digital Transformation} because this term is frequently used in online sources to describe organizations adopting and implementing digital technology. We recognize that some sources discussing (Challenges) OR (Opportunities) might not explicitly use this term. However, this risk was mitigated by the widespread recognition and usage of (Challenges OR Opportunities) in digital communities alongside {Digital Transformation}</w:t>
+      </w:r>
+      <w:r>
+        <w:t xml:space="preserve"> </w:t>
+      </w:r>
+      <w:r>
+        <w:t>AND (</w:t>
+      </w:r>
+      <w:r>
+        <w:t>Cultural Industry)].</w:t>
+      </w:r>
+    </w:p>
+    <w:p>
       <w:pPr>
         <w:shd w:val="clear" w:color="auto" w:fill="FFFFFF"/>
         <w:rPr>
@@ -1367,104 +1478,6 @@
           <w:color w:val="222222"/>
         </w:rPr>
       </w:pPr>
-      <w:r>
-        <w:rPr>
-          <w:rFonts w:ascii="Arial" w:eastAsia="Times New Roman" w:hAnsi="Arial" w:cs="Arial"/>
-          <w:color w:val="222222"/>
-        </w:rPr>
-        <w:t xml:space="preserve">(Gray literature and Primary data collection) </w:t>
-      </w:r>
-    </w:p>
-    <w:p>
-      <w:pPr>
-        <w:pStyle w:val="BodyText"/>
-        <w:spacing w:after="0"/>
-      </w:pPr>
-      <w:r>
-        <w:rPr>
-          <w:b/>
-          <w:bCs/>
-        </w:rPr>
-        <w:t>Step</w:t>
-      </w:r>
-      <w:r>
-        <w:rPr>
-          <w:b/>
-          <w:bCs/>
-          <w:spacing w:val="32"/>
-        </w:rPr>
-        <w:t xml:space="preserve"> </w:t>
-      </w:r>
-      <w:r>
-        <w:rPr>
-          <w:b/>
-          <w:bCs/>
-        </w:rPr>
-        <w:t>1:</w:t>
-      </w:r>
-      <w:r>
-        <w:rPr>
-          <w:spacing w:val="24"/>
-        </w:rPr>
-        <w:t xml:space="preserve"> </w:t>
-      </w:r>
-      <w:r>
-        <w:t>Define</w:t>
-      </w:r>
-      <w:r>
-        <w:rPr>
-          <w:spacing w:val="32"/>
-        </w:rPr>
-        <w:t xml:space="preserve"> </w:t>
-      </w:r>
-      <w:r>
-        <w:t>and</w:t>
-      </w:r>
-      <w:r>
-        <w:rPr>
-          <w:spacing w:val="31"/>
-        </w:rPr>
-        <w:t xml:space="preserve"> </w:t>
-      </w:r>
-      <w:r>
-        <w:t>refine</w:t>
-      </w:r>
-      <w:r>
-        <w:rPr>
-          <w:spacing w:val="33"/>
-        </w:rPr>
-        <w:t xml:space="preserve"> </w:t>
-      </w:r>
-      <w:r>
-        <w:t>search</w:t>
-      </w:r>
-      <w:r>
-        <w:rPr>
-          <w:spacing w:val="32"/>
-        </w:rPr>
-        <w:t xml:space="preserve"> </w:t>
-      </w:r>
-      <w:r>
-        <w:t>keywords</w:t>
-      </w:r>
-      <w:r>
-        <w:rPr>
-          <w:spacing w:val="32"/>
-        </w:rPr>
-        <w:t xml:space="preserve"> </w:t>
-      </w:r>
-      <w:r>
-        <w:t>for</w:t>
-      </w:r>
-      <w:r>
-        <w:rPr>
-          <w:spacing w:val="32"/>
-        </w:rPr>
-        <w:t xml:space="preserve"> </w:t>
-      </w:r>
-      <w:r>
-        <w:t>Google:</w:t>
-      </w:r>
     </w:p>
     <w:p>
       <w:r>
@@ -2920,8 +2933,8 @@
       <w:pPr>
         <w:pStyle w:val="Heading2"/>
       </w:pPr>
-      <w:bookmarkStart w:id="16" w:name="outline-of-contribution"/>
-      <w:bookmarkEnd w:id="15"/>
+      <w:bookmarkStart w:id="17" w:name="outline-of-contribution"/>
+      <w:bookmarkEnd w:id="16"/>
       <w:r>
         <w:t>Outline of Contribution</w:t>
       </w:r>
@@ -3038,7 +3051,7 @@
       <w:pPr>
         <w:pStyle w:val="Heading2"/>
       </w:pPr>
-      <w:bookmarkStart w:id="17" w:name="challenges"/>
+      <w:bookmarkStart w:id="18" w:name="challenges"/>
       <w:r>
         <w:t>Challenges</w:t>
       </w:r>
@@ -3274,8 +3287,8 @@
       <w:pPr>
         <w:pStyle w:val="Heading2"/>
       </w:pPr>
-      <w:bookmarkStart w:id="18" w:name="opportunities"/>
-      <w:bookmarkEnd w:id="17"/>
+      <w:bookmarkStart w:id="19" w:name="opportunities"/>
+      <w:bookmarkEnd w:id="18"/>
       <w:r>
         <w:t>Opportunities</w:t>
       </w:r>
@@ -3486,7 +3499,7 @@
         <w:t>.</w:t>
       </w:r>
     </w:p>
-    <w:bookmarkEnd w:id="18"/>
+    <w:bookmarkEnd w:id="19"/>
     <w:p>
       <w:pPr>
         <w:pStyle w:val="Heading2"/>
@@ -3699,8 +3712,8 @@
         <w:pStyle w:val="Heading1"/>
         <w:spacing w:before="0" w:after="0"/>
       </w:pPr>
-      <w:bookmarkStart w:id="19" w:name="Most_critical_hardware_startup_failure_f"/>
-      <w:bookmarkEnd w:id="19"/>
+      <w:bookmarkStart w:id="20" w:name="Most_critical_hardware_startup_failure_f"/>
+      <w:bookmarkEnd w:id="20"/>
       <w:r>
         <w:t>limitations</w:t>
       </w:r>
@@ -5427,9 +5440,9 @@
         <w:fldChar w:fldCharType="end"/>
       </w:r>
       <w:bookmarkEnd w:id="0"/>
-      <w:bookmarkEnd w:id="4"/>
-      <w:bookmarkEnd w:id="14"/>
-      <w:bookmarkEnd w:id="16"/>
+      <w:bookmarkEnd w:id="5"/>
+      <w:bookmarkEnd w:id="15"/>
+      <w:bookmarkEnd w:id="17"/>
     </w:p>
     <w:p>
       <w:r>
@@ -5440,11 +5453,11 @@
       <w:pPr>
         <w:pStyle w:val="Heading1"/>
       </w:pPr>
-      <w:bookmarkStart w:id="20" w:name="_Toc118749976"/>
+      <w:bookmarkStart w:id="21" w:name="_Toc118749976"/>
       <w:r>
         <w:t>APPENDIX</w:t>
       </w:r>
-      <w:bookmarkEnd w:id="20"/>
+      <w:bookmarkEnd w:id="21"/>
     </w:p>
     <w:p>
       <w:pPr>
@@ -5455,11 +5468,11 @@
       <w:pPr>
         <w:pStyle w:val="Heading2"/>
       </w:pPr>
-      <w:bookmarkStart w:id="21" w:name="_Toc118749978"/>
+      <w:bookmarkStart w:id="22" w:name="_Toc118749978"/>
       <w:r>
         <w:t>Data collection and Data Analysis with NVivo Software</w:t>
       </w:r>
-      <w:bookmarkEnd w:id="21"/>
+      <w:bookmarkEnd w:id="22"/>
     </w:p>
     <w:p>
       <w:r>
@@ -5647,7 +5660,7 @@
       <w:pPr>
         <w:pStyle w:val="Caption"/>
       </w:pPr>
-      <w:bookmarkStart w:id="22" w:name="_Toc118189736"/>
+      <w:bookmarkStart w:id="23" w:name="_Toc118189736"/>
       <w:r>
         <w:t xml:space="preserve">A </w:t>
       </w:r>
@@ -5690,7 +5703,7 @@
       <w:r>
         <w:t xml:space="preserve"> NVivo</w:t>
       </w:r>
-      <w:bookmarkEnd w:id="22"/>
+      <w:bookmarkEnd w:id="23"/>
       <w:r>
         <w:t xml:space="preserve"> Software,</w:t>
       </w:r>
@@ -12247,7 +12260,6 @@
     <w:name w:val="Normal (Web)"/>
     <w:basedOn w:val="Normal"/>
     <w:uiPriority w:val="99"/>
-    <w:semiHidden/>
     <w:unhideWhenUsed/>
     <w:rsid w:val="006F4628"/>
     <w:pPr>

--- a/The Impact of Digital Transformation on Performance and the Cultural Industry Challenges and Opportunities.docx
+++ b/The Impact of Digital Transformation on Performance and the Cultural Industry Challenges and Opportunities.docx
@@ -1400,6 +1400,9 @@
       </w:r>
     </w:p>
     <w:p>
+      <w:pPr>
+        <w:jc w:val="both"/>
+      </w:pPr>
       <w:r>
         <w:rPr>
           <w:b/>
@@ -1412,16 +1415,26 @@
           <w:b/>
           <w:bCs/>
         </w:rPr>
+        <w:tab/>
+      </w:r>
+      <w:r>
+        <w:rPr>
+          <w:b/>
+          <w:bCs/>
+        </w:rPr>
         <w:br/>
       </w:r>
       <w:r>
-        <w:t xml:space="preserve">The initial phase of data collection involved defining the search keywords for retrieving secondary data. We brainstormed an initial set of keywords based on our primary objectives and research questions. The search string was structured according to the guidelines provided by Kitchenham (2007) </w:t>
+        <w:t>The initial phase of data collection involved defining the search keywords for retrieving secondary data. We brainstormed an initial set of keywords based on our primary objectives and research questions. The search string was structured according to the guidelines provided by Kitchenham (2007)</w:t>
+      </w:r>
+      <w:r>
+        <w:t xml:space="preserve"> </w:t>
       </w:r>
       <w:r>
         <w:fldChar w:fldCharType="begin" w:fldLock="1"/>
       </w:r>
       <w:r>
-        <w:instrText>ADDIN CSL_CITATION {"citationItems":[{"id":"ITEM-1","itemData":{"DOI":"10.1002/9780470754887","ISBN":"1405121106","abstract":"Such diverse thinkers as Lao-Tze, Confucius, and U.S. Defense Secretary Donald Rumsfeld have all pointed out that we need to be able to tell the difference between real and assumed knowledge. The systematic review is a scientific tool that can help with this difficult task. It can help, for example, with appraising, summarising, and communicating the results and implications of otherwise unmanageable quantities of data. This book, written by two highly-respected social scientists, provides an overview of systematic literature review methods: Outlining the rationale and methods of systematic reviews; Giving worked examples from social science and other fields; Applying the practice to all social science disciplines; It requires no previous knowledge, but takes the reader through the process stage by stage; Drawing on examples from such diverse fields as psychology, criminology, education, transport, social welfare, public health, and housing and urban policy, among others. Including detailed sections on assessing the quality of both quantitative, and qualitative research; searching for evidence in the social sciences; meta-analytic and other methods of evidence synthesis; publication bias; heterogeneity; and approaches to dissemination. © 2006 Mark Petticrew and Helen Roberts.","author":[{"dropping-particle":"","family":"Petticrew","given":"Mark","non-dropping-particle":"","parse-names":false,"suffix":""},{"dropping-particle":"","family":"Roberts","given":"Helen","non-dropping-particle":"","parse-names":false,"suffix":""}],"container-title":"Systematic Reviews in the Social Sciences: A Practical Guide","id":"ITEM-1","issued":{"date-parts":[["2008","1","11"]]},"page":"1-336","publisher":"Blackwell Publishing Ltd","title":"Systematic Reviews in the Social Sciences: A Practical Guide","type":"article-journal"},"uris":["http://www.mendeley.com/documents/?uuid=e41bb416-e087-30e0-8637-9338744fb47b"]}],"mendeley":{"formattedCitation":"[1]","plainTextFormattedCitation":"[1]","previouslyFormattedCitation":"&lt;sup&gt;1&lt;/sup&gt;"},"properties":{"noteIndex":0},"schema":"https://github.com/citation-style-language/schema/raw/master/csl-citation.json"}</w:instrText>
+        <w:instrText>ADDIN CSL_CITATION {"citationItems":[{"id":"ITEM-1","itemData":{"DOI":"10.1002/9780470754887","ISBN":"1405121106","abstract":"Such diverse thinkers as Lao-Tze, Confucius, and U.S. Defense Secretary Donald Rumsfeld have all pointed out that we need to be able to tell the difference between real and assumed knowledge. The systematic review is a scientific tool that can help with this difficult task. It can help, for example, with appraising, summarising, and communicating the results and implications of otherwise unmanageable quantities of data. This book, written by two highly-respected social scientists, provides an overview of systematic literature review methods: Outlining the rationale and methods of systematic reviews; Giving worked examples from social science and other fields; Applying the practice to all social science disciplines; It requires no previous knowledge, but takes the reader through the process stage by stage; Drawing on examples from such diverse fields as psychology, criminology, education, transport, social welfare, public health, and housing and urban policy, among others. Including detailed sections on assessing the quality of both quantitative, and qualitative research; searching for evidence in the social sciences; meta-analytic and other methods of evidence synthesis; publication bias; heterogeneity; and approaches to dissemination. © 2006 Mark Petticrew and Helen Roberts.","author":[{"dropping-particle":"","family":"Petticrew","given":"Mark","non-dropping-particle":"","parse-names":false,"suffix":""},{"dropping-particle":"","family":"Roberts","given":"Helen","non-dropping-particle":"","parse-names":false,"suffix":""}],"container-title":"Systematic Reviews in the Social Sciences: A Practical Guide","id":"ITEM-1","issued":{"date-parts":[["2008","1","11"]]},"page":"1-336","publisher":"Blackwell Publishing Ltd","title":"Systematic Reviews in the Social Sciences: A Practical Guide","type":"article-journal"},"uris":["http://www.mendeley.com/documents/?uuid=e41bb416-e087-30e0-8637-9338744fb47b"]}],"mendeley":{"formattedCitation":"[17]","plainTextFormattedCitation":"[17]","previouslyFormattedCitation":"[17]"},"properties":{"noteIndex":0},"schema":"https://github.com/citation-style-language/schema/raw/master/csl-citation.json"}</w:instrText>
       </w:r>
       <w:r>
         <w:fldChar w:fldCharType="separate"/>
@@ -1430,21 +1443,48 @@
         <w:rPr>
           <w:noProof/>
         </w:rPr>
-        <w:t>[1]</w:t>
+        <w:t>[17]</w:t>
       </w:r>
       <w:r>
         <w:fldChar w:fldCharType="end"/>
       </w:r>
       <w:r>
-        <w:t xml:space="preserve">. </w:t>
-      </w:r>
-    </w:p>
-    <w:p>
-      <w:r>
-        <w:t>To ensure comprehensive coverage of keywords related to {The Impact of Digital Transformation on Performance and the Cultural Industry: Challenges and Opportunities}, we reviewed the search string from a systematic mapping study in Arts, Humanities, and Cultures. After conducting several trial searches, observing the results, and refining the search string, we developed the following final search string:</w:t>
-      </w:r>
-    </w:p>
-    <w:p>
+        <w:t>.</w:t>
+      </w:r>
+      <w:r>
+        <w:t xml:space="preserve"> </w:t>
+      </w:r>
+    </w:p>
+    <w:p>
+      <w:pPr>
+        <w:jc w:val="both"/>
+      </w:pPr>
+      <w:r>
+        <w:t xml:space="preserve">To ensure comprehensive coverage of keywords related to {The Impact of Digital Transformation on Performance and the Cultural Industry: Challenges and Opportunities}, </w:t>
+      </w:r>
+      <w:r>
+        <w:t>I will</w:t>
+      </w:r>
+      <w:r>
+        <w:t xml:space="preserve"> review</w:t>
+      </w:r>
+      <w:r>
+        <w:t xml:space="preserve"> </w:t>
+      </w:r>
+      <w:r>
+        <w:t xml:space="preserve">the search string from a systematic mapping study in Arts, Humanities, and Cultures. After conducting several trial searches, observing the results, and refining the search string, </w:t>
+      </w:r>
+      <w:r>
+        <w:t>I</w:t>
+      </w:r>
+      <w:r>
+        <w:t xml:space="preserve"> developed the following final search string:</w:t>
+      </w:r>
+    </w:p>
+    <w:p>
+      <w:pPr>
+        <w:jc w:val="both"/>
+      </w:pPr>
       <w:r>
         <w:t>[(Challenges) OR (Opportunities)] AND [(</w:t>
       </w:r>
@@ -1455,8 +1495,10 @@
         <w:t>) AND ((Cultural Industry)]</w:t>
       </w:r>
     </w:p>
-    <w:p/>
-    <w:p>
+    <w:p>
+      <w:pPr>
+        <w:jc w:val="both"/>
+      </w:pPr>
       <w:r>
         <w:t>We used {Digital Transformation} because this term is frequently used in online sources to describe organizations adopting and implementing digital technology. We recognize that some sources discussing (Challenges) OR (Opportunities) might not explicitly use this term. However, this risk was mitigated by the widespread recognition and usage of (Challenges OR Opportunities) in digital communities alongside {Digital Transformation}</w:t>
       </w:r>
@@ -1480,46 +1522,51 @@
       </w:pPr>
     </w:p>
     <w:p>
-      <w:r>
+      <w:pPr>
         <w:rPr>
           <w:b/>
           <w:bCs/>
         </w:rPr>
-        <w:t>Step 2:</w:t>
-      </w:r>
-      <w:r>
-        <w:t xml:space="preserve"> Apply </w:t>
-      </w:r>
-      <w:r>
-        <w:t>(M</w:t>
-      </w:r>
-      <w:r>
-        <w:t xml:space="preserve">odified </w:t>
-      </w:r>
-      <w:r>
-        <w:t>S</w:t>
-      </w:r>
-      <w:r>
-        <w:t xml:space="preserve">earch </w:t>
-      </w:r>
-      <w:r>
-        <w:t>K</w:t>
-      </w:r>
-      <w:r>
-        <w:t>eywords</w:t>
-      </w:r>
-      <w:r>
-        <w:t>)</w:t>
-      </w:r>
-      <w:r>
-        <w:t xml:space="preserve"> </w:t>
-      </w:r>
-      <w:r>
-        <w:t>in</w:t>
-      </w:r>
-      <w:r>
-        <w:t xml:space="preserve"> Google search engine:</w:t>
-      </w:r>
+      </w:pPr>
+      <w:r>
+        <w:rPr>
+          <w:b/>
+          <w:bCs/>
+        </w:rPr>
+        <w:t xml:space="preserve">Step 2: </w:t>
+      </w:r>
+      <w:r>
+        <w:rPr>
+          <w:b/>
+          <w:bCs/>
+        </w:rPr>
+        <w:t>Applying search keywords using the Google search engine:</w:t>
+      </w:r>
+      <w:r>
+        <w:rPr>
+          <w:b/>
+          <w:bCs/>
+        </w:rPr>
+        <w:br/>
+      </w:r>
+      <w:r>
+        <w:t xml:space="preserve">To search online sources, the Google search engine was accessed through the Chrome browser. To minimize the influence of geographical location on the search results, </w:t>
+      </w:r>
+      <w:hyperlink r:id="rId7" w:tgtFrame="_new" w:history="1">
+        <w:r>
+          <w:rPr>
+            <w:rStyle w:val="Hyperlink"/>
+          </w:rPr>
+          <w:t>www.google.com</w:t>
+        </w:r>
+      </w:hyperlink>
+      <w:r>
+        <w:t xml:space="preserve"> was used. Prior to starting the search, I deleted the search history in Chrome, cleared the browser cache, logged out of my personal Google account, and removed all Chrome extensions. These steps were taken to ensure that my personal and historical data had minimal impact on the search results. In the Google search settings, I turned off Google Instant predictions and enabled 100 results per page.</w:t>
+      </w:r>
+    </w:p>
+    <w:p/>
+    <w:p/>
+    <w:p>
       <w:r>
         <w:br/>
       </w:r>
@@ -3079,7 +3126,7 @@
         <w:fldChar w:fldCharType="begin" w:fldLock="1"/>
       </w:r>
       <w:r>
-        <w:instrText>ADDIN CSL_CITATION {"citationItems":[{"id":"ITEM-1","itemData":{"URL":"https://royalliteglobal.com/advanced-humanities/article/view/1236","accessed":{"date-parts":[["2024","6","19"]]},"id":"ITEM-1","issued":{"date-parts":[["0"]]},"title":"Digital transformation in culture and art: Exploring the challenges, opportunities and implications in cultural studies | Research Journal in Advanced Humanities","type":"webpage"},"uris":["http://www.mendeley.com/documents/?uuid=a61755bb-7a73-3848-9d00-f4c5c42def55"]}],"mendeley":{"formattedCitation":"[17]","plainTextFormattedCitation":"[17]","previouslyFormattedCitation":"[17]"},"properties":{"noteIndex":0},"schema":"https://github.com/citation-style-language/schema/raw/master/csl-citation.json"}</w:instrText>
+        <w:instrText>ADDIN CSL_CITATION {"citationItems":[{"id":"ITEM-1","itemData":{"URL":"https://royalliteglobal.com/advanced-humanities/article/view/1236","accessed":{"date-parts":[["2024","6","19"]]},"id":"ITEM-1","issued":{"date-parts":[["0"]]},"title":"Digital transformation in culture and art: Exploring the challenges, opportunities and implications in cultural studies | Research Journal in Advanced Humanities","type":"webpage"},"uris":["http://www.mendeley.com/documents/?uuid=a61755bb-7a73-3848-9d00-f4c5c42def55"]}],"mendeley":{"formattedCitation":"[18]","plainTextFormattedCitation":"[18]","previouslyFormattedCitation":"[18]"},"properties":{"noteIndex":0},"schema":"https://github.com/citation-style-language/schema/raw/master/csl-citation.json"}</w:instrText>
       </w:r>
       <w:r>
         <w:fldChar w:fldCharType="separate"/>
@@ -3088,7 +3135,7 @@
         <w:rPr>
           <w:noProof/>
         </w:rPr>
-        <w:t>[17]</w:t>
+        <w:t>[18]</w:t>
       </w:r>
       <w:r>
         <w:fldChar w:fldCharType="end"/>
@@ -3100,7 +3147,7 @@
         <w:fldChar w:fldCharType="begin" w:fldLock="1"/>
       </w:r>
       <w:r>
-        <w:instrText>ADDIN CSL_CITATION {"citationItems":[{"id":"ITEM-1","itemData":{"URL":"https://digital-strategy.ec.europa.eu/en/news/commission-publishes-two-studies-map-challenges-and-opportunities-cultural-and-creative-sectors","accessed":{"date-parts":[["2024","6","19"]]},"id":"ITEM-1","issued":{"date-parts":[["0"]]},"title":"Commission publishes two studies to map the challenges and opportunities for cultural and creative sectors in the digital decade | Shaping Europe’s digital future","type":"webpage"},"uris":["http://www.mendeley.com/documents/?uuid=a4c07a76-c745-3a7a-9ee8-0ac263cda0bf"]}],"mendeley":{"formattedCitation":"[18]","plainTextFormattedCitation":"[18]","previouslyFormattedCitation":"[18]"},"properties":{"noteIndex":0},"schema":"https://github.com/citation-style-language/schema/raw/master/csl-citation.json"}</w:instrText>
+        <w:instrText>ADDIN CSL_CITATION {"citationItems":[{"id":"ITEM-1","itemData":{"URL":"https://digital-strategy.ec.europa.eu/en/news/commission-publishes-two-studies-map-challenges-and-opportunities-cultural-and-creative-sectors","accessed":{"date-parts":[["2024","6","19"]]},"id":"ITEM-1","issued":{"date-parts":[["0"]]},"title":"Commission publishes two studies to map the challenges and opportunities for cultural and creative sectors in the digital decade | Shaping Europe’s digital future","type":"webpage"},"uris":["http://www.mendeley.com/documents/?uuid=a4c07a76-c745-3a7a-9ee8-0ac263cda0bf"]}],"mendeley":{"formattedCitation":"[19]","plainTextFormattedCitation":"[19]","previouslyFormattedCitation":"[19]"},"properties":{"noteIndex":0},"schema":"https://github.com/citation-style-language/schema/raw/master/csl-citation.json"}</w:instrText>
       </w:r>
       <w:r>
         <w:fldChar w:fldCharType="separate"/>
@@ -3109,7 +3156,7 @@
         <w:rPr>
           <w:noProof/>
         </w:rPr>
-        <w:t>[18]</w:t>
+        <w:t>[19]</w:t>
       </w:r>
       <w:r>
         <w:fldChar w:fldCharType="end"/>
@@ -3141,7 +3188,7 @@
         <w:fldChar w:fldCharType="begin" w:fldLock="1"/>
       </w:r>
       <w:r>
-        <w:instrText>ADDIN CSL_CITATION {"citationItems":[{"id":"ITEM-1","itemData":{"URL":"https://www.valantic.com/en/industries/creative-industry/","accessed":{"date-parts":[["2024","6","19"]]},"id":"ITEM-1","issued":{"date-parts":[["0"]]},"title":"Digital Transformation of the Creative Industry","type":"webpage"},"uris":["http://www.mendeley.com/documents/?uuid=09bf9989-91a8-343c-891b-3097cc078cf1"]}],"mendeley":{"formattedCitation":"[19]","plainTextFormattedCitation":"[19]","previouslyFormattedCitation":"[19]"},"properties":{"noteIndex":0},"schema":"https://github.com/citation-style-language/schema/raw/master/csl-citation.json"}</w:instrText>
+        <w:instrText>ADDIN CSL_CITATION {"citationItems":[{"id":"ITEM-1","itemData":{"URL":"https://www.valantic.com/en/industries/creative-industry/","accessed":{"date-parts":[["2024","6","19"]]},"id":"ITEM-1","issued":{"date-parts":[["0"]]},"title":"Digital Transformation of the Creative Industry","type":"webpage"},"uris":["http://www.mendeley.com/documents/?uuid=09bf9989-91a8-343c-891b-3097cc078cf1"]}],"mendeley":{"formattedCitation":"[20]","plainTextFormattedCitation":"[20]","previouslyFormattedCitation":"[20]"},"properties":{"noteIndex":0},"schema":"https://github.com/citation-style-language/schema/raw/master/csl-citation.json"}</w:instrText>
       </w:r>
       <w:r>
         <w:fldChar w:fldCharType="separate"/>
@@ -3150,28 +3197,28 @@
         <w:rPr>
           <w:noProof/>
         </w:rPr>
+        <w:t>[20]</w:t>
+      </w:r>
+      <w:r>
+        <w:fldChar w:fldCharType="end"/>
+      </w:r>
+      <w:r>
+        <w:t xml:space="preserve"> </w:t>
+      </w:r>
+      <w:r>
+        <w:fldChar w:fldCharType="begin" w:fldLock="1"/>
+      </w:r>
+      <w:r>
+        <w:instrText>ADDIN CSL_CITATION {"citationItems":[{"id":"ITEM-1","itemData":{"URL":"https://digital-strategy.ec.europa.eu/en/news/commission-publishes-two-studies-map-challenges-and-opportunities-cultural-and-creative-sectors","accessed":{"date-parts":[["2024","6","19"]]},"id":"ITEM-1","issued":{"date-parts":[["0"]]},"title":"Commission publishes two studies to map the challenges and opportunities for cultural and creative sectors in the digital decade | Shaping Europe’s digital future","type":"webpage"},"uris":["http://www.mendeley.com/documents/?uuid=a4c07a76-c745-3a7a-9ee8-0ac263cda0bf"]}],"mendeley":{"formattedCitation":"[19]","plainTextFormattedCitation":"[19]","previouslyFormattedCitation":"[19]"},"properties":{"noteIndex":0},"schema":"https://github.com/citation-style-language/schema/raw/master/csl-citation.json"}</w:instrText>
+      </w:r>
+      <w:r>
+        <w:fldChar w:fldCharType="separate"/>
+      </w:r>
+      <w:r>
+        <w:rPr>
+          <w:noProof/>
+        </w:rPr>
         <w:t>[19]</w:t>
-      </w:r>
-      <w:r>
-        <w:fldChar w:fldCharType="end"/>
-      </w:r>
-      <w:r>
-        <w:t xml:space="preserve"> </w:t>
-      </w:r>
-      <w:r>
-        <w:fldChar w:fldCharType="begin" w:fldLock="1"/>
-      </w:r>
-      <w:r>
-        <w:instrText>ADDIN CSL_CITATION {"citationItems":[{"id":"ITEM-1","itemData":{"URL":"https://digital-strategy.ec.europa.eu/en/news/commission-publishes-two-studies-map-challenges-and-opportunities-cultural-and-creative-sectors","accessed":{"date-parts":[["2024","6","19"]]},"id":"ITEM-1","issued":{"date-parts":[["0"]]},"title":"Commission publishes two studies to map the challenges and opportunities for cultural and creative sectors in the digital decade | Shaping Europe’s digital future","type":"webpage"},"uris":["http://www.mendeley.com/documents/?uuid=a4c07a76-c745-3a7a-9ee8-0ac263cda0bf"]}],"mendeley":{"formattedCitation":"[18]","plainTextFormattedCitation":"[18]","previouslyFormattedCitation":"[18]"},"properties":{"noteIndex":0},"schema":"https://github.com/citation-style-language/schema/raw/master/csl-citation.json"}</w:instrText>
-      </w:r>
-      <w:r>
-        <w:fldChar w:fldCharType="separate"/>
-      </w:r>
-      <w:r>
-        <w:rPr>
-          <w:noProof/>
-        </w:rPr>
-        <w:t>[18]</w:t>
       </w:r>
       <w:r>
         <w:fldChar w:fldCharType="end"/>
@@ -3203,7 +3250,7 @@
         <w:fldChar w:fldCharType="begin" w:fldLock="1"/>
       </w:r>
       <w:r>
-        <w:instrText>ADDIN CSL_CITATION {"citationItems":[{"id":"ITEM-1","itemData":{"URL":"https://royalliteglobal.com/advanced-humanities/article/view/1236","accessed":{"date-parts":[["2024","6","19"]]},"id":"ITEM-1","issued":{"date-parts":[["0"]]},"title":"Digital transformation in culture and art: Exploring the challenges, opportunities and implications in cultural studies | Research Journal in Advanced Humanities","type":"webpage"},"uris":["http://www.mendeley.com/documents/?uuid=a61755bb-7a73-3848-9d00-f4c5c42def55"]}],"mendeley":{"formattedCitation":"[17]","plainTextFormattedCitation":"[17]","previouslyFormattedCitation":"[17]"},"properties":{"noteIndex":0},"schema":"https://github.com/citation-style-language/schema/raw/master/csl-citation.json"}</w:instrText>
+        <w:instrText>ADDIN CSL_CITATION {"citationItems":[{"id":"ITEM-1","itemData":{"URL":"https://royalliteglobal.com/advanced-humanities/article/view/1236","accessed":{"date-parts":[["2024","6","19"]]},"id":"ITEM-1","issued":{"date-parts":[["0"]]},"title":"Digital transformation in culture and art: Exploring the challenges, opportunities and implications in cultural studies | Research Journal in Advanced Humanities","type":"webpage"},"uris":["http://www.mendeley.com/documents/?uuid=a61755bb-7a73-3848-9d00-f4c5c42def55"]}],"mendeley":{"formattedCitation":"[18]","plainTextFormattedCitation":"[18]","previouslyFormattedCitation":"[18]"},"properties":{"noteIndex":0},"schema":"https://github.com/citation-style-language/schema/raw/master/csl-citation.json"}</w:instrText>
       </w:r>
       <w:r>
         <w:fldChar w:fldCharType="separate"/>
@@ -3212,7 +3259,7 @@
         <w:rPr>
           <w:noProof/>
         </w:rPr>
-        <w:t>[17]</w:t>
+        <w:t>[18]</w:t>
       </w:r>
       <w:r>
         <w:fldChar w:fldCharType="end"/>
@@ -3224,7 +3271,7 @@
         <w:fldChar w:fldCharType="begin" w:fldLock="1"/>
       </w:r>
       <w:r>
-        <w:instrText>ADDIN CSL_CITATION {"citationItems":[{"id":"ITEM-1","itemData":{"ISBN":"9780367351168","abstract":"This research-based book investigates the effects of digital transformation on the cultural and creative sectors. Through cases and examples, the book examines how artists and art institutions are facing the challenges posed by digital transformation, highlighting both positive and negative effects of the phenomenon. With contributions from an international range of scholars, the book examines how digital transformation is changing the way the arts are produced and consumed. As relative late adopters of digital technologies, the arts organizations are shown to be struggling to adapt, as issues of authenticity, legitimacy, control, trust, and co-creation arise. Leveraging a variety of research approaches, the book identifies managerial implications to render a collection that is valuable reading for scholars involved with arts and culture management, the creative industries and digital transformation more broadly. Foreword / (William J. Byrnes) -- 1. Digital Transformation in the Cultural and Creative Sectors / (Marta Massi, Marilena Vecco &amp; Yi Lin) -- Part 1: Museums -- 2. The Impact of Technology on Visitor Immersion in Art Exhibitions / (Antonella Carù, Piergiacomo Mion Dalle Carbonare, Maria Carmela Ostillio and Chiara Piancatelli) -- 3. From the Artwork to the Museum / (Elena Di Raddo) -- 4. Museums and the Digital Revolution / (Ludovico Solima) -- 5. The Changing Face of Museum Tour Guides / (Luca Pirolo &amp; Luigi Nasta) -- Part 2: Cultural Heritage -- 6. Are Investments in the Digital Transformation of Cultural Heritage Effective? / (Marilena Vecco and Andrej Srakar) -- 7. Crowdsourcing the Digital Transformation of Heritage / (Trilce Navarrete) -- Part 3: Creative Industries -- 8. Digital Music (R)evolution / (Lorenzo Mizzau) -- 9. Digital Participation and Audience Enlargement in Classical and Popular Music in Spain / (Juan D. Montoro-Pons and Manuel Cuadrado-Garcia) -- 10. Has Digital Transformation Impacted Gender Imbalance in Italian cinema? / (Mariagrazia Fanchi and Matteo Tarantino) -- 11. Heritage, Luxury Fashion Brands and Digital Storytelling / (Giada Mainolfi) -- Part 4: Digital Tools for the Arts -- 12. Cultural Heritage on Social Media / (Lala Hu and Mirko Olivieri) -- 13. Digital Workers, Wellbeing and Networking / (Grant Hall, Raman Voranau &amp; Ruth Rentschler) -- 14. The Impact of Digital Transformation on Fundraising for the Arts / (Alex Turrini, B. Kathleen Gallagher and Marta Massi) -- Afterword / (François Colbert)","author":[{"dropping-particle":"","family":"Massi","given":"Marta","non-dropping-particle":"","parse-names":false,"suffix":""},{"dropping-particle":"","family":"Vecco","given":"Marilena","non-dropping-particle":"","parse-names":false,"suffix":""},{"dropping-particle":"","family":"Lin","given":"Yi","non-dropping-particle":"","parse-names":false,"suffix":""}],"id":"ITEM-1","issued":{"date-parts":[["0"]]},"number-of-pages":"276","title":"Digital transformation in the cultural and creative industries : production, consumption and entrepreneurship in the digital and sharing economy","type":"book"},"uris":["http://www.mendeley.com/documents/?uuid=1a48de11-13a9-30e7-999e-583e06ef6137"]}],"mendeley":{"formattedCitation":"[20]","plainTextFormattedCitation":"[20]","previouslyFormattedCitation":"[20]"},"properties":{"noteIndex":0},"schema":"https://github.com/citation-style-language/schema/raw/master/csl-citation.json"}</w:instrText>
+        <w:instrText>ADDIN CSL_CITATION {"citationItems":[{"id":"ITEM-1","itemData":{"ISBN":"9780367351168","abstract":"This research-based book investigates the effects of digital transformation on the cultural and creative sectors. Through cases and examples, the book examines how artists and art institutions are facing the challenges posed by digital transformation, highlighting both positive and negative effects of the phenomenon. With contributions from an international range of scholars, the book examines how digital transformation is changing the way the arts are produced and consumed. As relative late adopters of digital technologies, the arts organizations are shown to be struggling to adapt, as issues of authenticity, legitimacy, control, trust, and co-creation arise. Leveraging a variety of research approaches, the book identifies managerial implications to render a collection that is valuable reading for scholars involved with arts and culture management, the creative industries and digital transformation more broadly. Foreword / (William J. Byrnes) -- 1. Digital Transformation in the Cultural and Creative Sectors / (Marta Massi, Marilena Vecco &amp; Yi Lin) -- Part 1: Museums -- 2. The Impact of Technology on Visitor Immersion in Art Exhibitions / (Antonella Carù, Piergiacomo Mion Dalle Carbonare, Maria Carmela Ostillio and Chiara Piancatelli) -- 3. From the Artwork to the Museum / (Elena Di Raddo) -- 4. Museums and the Digital Revolution / (Ludovico Solima) -- 5. The Changing Face of Museum Tour Guides / (Luca Pirolo &amp; Luigi Nasta) -- Part 2: Cultural Heritage -- 6. Are Investments in the Digital Transformation of Cultural Heritage Effective? / (Marilena Vecco and Andrej Srakar) -- 7. Crowdsourcing the Digital Transformation of Heritage / (Trilce Navarrete) -- Part 3: Creative Industries -- 8. Digital Music (R)evolution / (Lorenzo Mizzau) -- 9. Digital Participation and Audience Enlargement in Classical and Popular Music in Spain / (Juan D. Montoro-Pons and Manuel Cuadrado-Garcia) -- 10. Has Digital Transformation Impacted Gender Imbalance in Italian cinema? / (Mariagrazia Fanchi and Matteo Tarantino) -- 11. Heritage, Luxury Fashion Brands and Digital Storytelling / (Giada Mainolfi) -- Part 4: Digital Tools for the Arts -- 12. Cultural Heritage on Social Media / (Lala Hu and Mirko Olivieri) -- 13. Digital Workers, Wellbeing and Networking / (Grant Hall, Raman Voranau &amp; Ruth Rentschler) -- 14. The Impact of Digital Transformation on Fundraising for the Arts / (Alex Turrini, B. Kathleen Gallagher and Marta Massi) -- Afterword / (François Colbert)","author":[{"dropping-particle":"","family":"Massi","given":"Marta","non-dropping-particle":"","parse-names":false,"suffix":""},{"dropping-particle":"","family":"Vecco","given":"Marilena","non-dropping-particle":"","parse-names":false,"suffix":""},{"dropping-particle":"","family":"Lin","given":"Yi","non-dropping-particle":"","parse-names":false,"suffix":""}],"id":"ITEM-1","issued":{"date-parts":[["0"]]},"number-of-pages":"276","title":"Digital transformation in the cultural and creative industries : production, consumption and entrepreneurship in the digital and sharing economy","type":"book"},"uris":["http://www.mendeley.com/documents/?uuid=1a48de11-13a9-30e7-999e-583e06ef6137"]}],"mendeley":{"formattedCitation":"[21]","plainTextFormattedCitation":"[21]","previouslyFormattedCitation":"[21]"},"properties":{"noteIndex":0},"schema":"https://github.com/citation-style-language/schema/raw/master/csl-citation.json"}</w:instrText>
       </w:r>
       <w:r>
         <w:fldChar w:fldCharType="separate"/>
@@ -3233,7 +3280,7 @@
         <w:rPr>
           <w:noProof/>
         </w:rPr>
-        <w:t>[20]</w:t>
+        <w:t>[21]</w:t>
       </w:r>
       <w:r>
         <w:fldChar w:fldCharType="end"/>
@@ -3265,7 +3312,7 @@
         <w:fldChar w:fldCharType="begin" w:fldLock="1"/>
       </w:r>
       <w:r>
-        <w:instrText>ADDIN CSL_CITATION {"citationItems":[{"id":"ITEM-1","itemData":{"URL":"https://www.valantic.com/en/industries/creative-industry/","accessed":{"date-parts":[["2024","6","19"]]},"id":"ITEM-1","issued":{"date-parts":[["0"]]},"title":"Digital Transformation of the Creative Industry","type":"webpage"},"uris":["http://www.mendeley.com/documents/?uuid=09bf9989-91a8-343c-891b-3097cc078cf1"]}],"mendeley":{"formattedCitation":"[19]","plainTextFormattedCitation":"[19]","previouslyFormattedCitation":"[19]"},"properties":{"noteIndex":0},"schema":"https://github.com/citation-style-language/schema/raw/master/csl-citation.json"}</w:instrText>
+        <w:instrText>ADDIN CSL_CITATION {"citationItems":[{"id":"ITEM-1","itemData":{"URL":"https://www.valantic.com/en/industries/creative-industry/","accessed":{"date-parts":[["2024","6","19"]]},"id":"ITEM-1","issued":{"date-parts":[["0"]]},"title":"Digital Transformation of the Creative Industry","type":"webpage"},"uris":["http://www.mendeley.com/documents/?uuid=09bf9989-91a8-343c-891b-3097cc078cf1"]}],"mendeley":{"formattedCitation":"[20]","plainTextFormattedCitation":"[20]","previouslyFormattedCitation":"[20]"},"properties":{"noteIndex":0},"schema":"https://github.com/citation-style-language/schema/raw/master/csl-citation.json"}</w:instrText>
       </w:r>
       <w:r>
         <w:fldChar w:fldCharType="separate"/>
@@ -3274,7 +3321,7 @@
         <w:rPr>
           <w:noProof/>
         </w:rPr>
-        <w:t>[19]</w:t>
+        <w:t>[20]</w:t>
       </w:r>
       <w:r>
         <w:fldChar w:fldCharType="end"/>
@@ -3316,7 +3363,7 @@
         <w:fldChar w:fldCharType="begin" w:fldLock="1"/>
       </w:r>
       <w:r>
-        <w:instrText>ADDIN CSL_CITATION {"citationItems":[{"id":"ITEM-1","itemData":{"URL":"https://royalliteglobal.com/advanced-humanities/article/view/1236","accessed":{"date-parts":[["2024","6","19"]]},"id":"ITEM-1","issued":{"date-parts":[["0"]]},"title":"Digital transformation in culture and art: Exploring the challenges, opportunities and implications in cultural studies | Research Journal in Advanced Humanities","type":"webpage"},"uris":["http://www.mendeley.com/documents/?uuid=a61755bb-7a73-3848-9d00-f4c5c42def55"]}],"mendeley":{"formattedCitation":"[17]","plainTextFormattedCitation":"[17]","previouslyFormattedCitation":"[17]"},"properties":{"noteIndex":0},"schema":"https://github.com/citation-style-language/schema/raw/master/csl-citation.json"}</w:instrText>
+        <w:instrText>ADDIN CSL_CITATION {"citationItems":[{"id":"ITEM-1","itemData":{"URL":"https://royalliteglobal.com/advanced-humanities/article/view/1236","accessed":{"date-parts":[["2024","6","19"]]},"id":"ITEM-1","issued":{"date-parts":[["0"]]},"title":"Digital transformation in culture and art: Exploring the challenges, opportunities and implications in cultural studies | Research Journal in Advanced Humanities","type":"webpage"},"uris":["http://www.mendeley.com/documents/?uuid=a61755bb-7a73-3848-9d00-f4c5c42def55"]}],"mendeley":{"formattedCitation":"[18]","plainTextFormattedCitation":"[18]","previouslyFormattedCitation":"[18]"},"properties":{"noteIndex":0},"schema":"https://github.com/citation-style-language/schema/raw/master/csl-citation.json"}</w:instrText>
       </w:r>
       <w:r>
         <w:fldChar w:fldCharType="separate"/>
@@ -3325,7 +3372,7 @@
         <w:rPr>
           <w:noProof/>
         </w:rPr>
-        <w:t>[17]</w:t>
+        <w:t>[18]</w:t>
       </w:r>
       <w:r>
         <w:fldChar w:fldCharType="end"/>
@@ -3337,7 +3384,7 @@
         <w:fldChar w:fldCharType="begin" w:fldLock="1"/>
       </w:r>
       <w:r>
-        <w:instrText>ADDIN CSL_CITATION {"citationItems":[{"id":"ITEM-1","itemData":{"URL":"https://www.valantic.com/en/industries/creative-industry/","accessed":{"date-parts":[["2024","6","19"]]},"id":"ITEM-1","issued":{"date-parts":[["0"]]},"title":"Digital Transformation of the Creative Industry","type":"webpage"},"uris":["http://www.mendeley.com/documents/?uuid=09bf9989-91a8-343c-891b-3097cc078cf1"]}],"mendeley":{"formattedCitation":"[19]","plainTextFormattedCitation":"[19]","previouslyFormattedCitation":"[19]"},"properties":{"noteIndex":0},"schema":"https://github.com/citation-style-language/schema/raw/master/csl-citation.json"}</w:instrText>
+        <w:instrText>ADDIN CSL_CITATION {"citationItems":[{"id":"ITEM-1","itemData":{"URL":"https://www.valantic.com/en/industries/creative-industry/","accessed":{"date-parts":[["2024","6","19"]]},"id":"ITEM-1","issued":{"date-parts":[["0"]]},"title":"Digital Transformation of the Creative Industry","type":"webpage"},"uris":["http://www.mendeley.com/documents/?uuid=09bf9989-91a8-343c-891b-3097cc078cf1"]}],"mendeley":{"formattedCitation":"[20]","plainTextFormattedCitation":"[20]","previouslyFormattedCitation":"[20]"},"properties":{"noteIndex":0},"schema":"https://github.com/citation-style-language/schema/raw/master/csl-citation.json"}</w:instrText>
       </w:r>
       <w:r>
         <w:fldChar w:fldCharType="separate"/>
@@ -3346,7 +3393,7 @@
         <w:rPr>
           <w:noProof/>
         </w:rPr>
-        <w:t>[19]</w:t>
+        <w:t>[20]</w:t>
       </w:r>
       <w:r>
         <w:fldChar w:fldCharType="end"/>
@@ -3378,7 +3425,7 @@
         <w:fldChar w:fldCharType="begin" w:fldLock="1"/>
       </w:r>
       <w:r>
-        <w:instrText>ADDIN CSL_CITATION {"citationItems":[{"id":"ITEM-1","itemData":{"URL":"https://royalliteglobal.com/advanced-humanities/article/view/1236","accessed":{"date-parts":[["2024","6","19"]]},"id":"ITEM-1","issued":{"date-parts":[["0"]]},"title":"Digital transformation in culture and art: Exploring the challenges, opportunities and implications in cultural studies | Research Journal in Advanced Humanities","type":"webpage"},"uris":["http://www.mendeley.com/documents/?uuid=a61755bb-7a73-3848-9d00-f4c5c42def55"]}],"mendeley":{"formattedCitation":"[17]","plainTextFormattedCitation":"[17]","previouslyFormattedCitation":"[17]"},"properties":{"noteIndex":0},"schema":"https://github.com/citation-style-language/schema/raw/master/csl-citation.json"}</w:instrText>
+        <w:instrText>ADDIN CSL_CITATION {"citationItems":[{"id":"ITEM-1","itemData":{"URL":"https://royalliteglobal.com/advanced-humanities/article/view/1236","accessed":{"date-parts":[["2024","6","19"]]},"id":"ITEM-1","issued":{"date-parts":[["0"]]},"title":"Digital transformation in culture and art: Exploring the challenges, opportunities and implications in cultural studies | Research Journal in Advanced Humanities","type":"webpage"},"uris":["http://www.mendeley.com/documents/?uuid=a61755bb-7a73-3848-9d00-f4c5c42def55"]}],"mendeley":{"formattedCitation":"[18]","plainTextFormattedCitation":"[18]","previouslyFormattedCitation":"[18]"},"properties":{"noteIndex":0},"schema":"https://github.com/citation-style-language/schema/raw/master/csl-citation.json"}</w:instrText>
       </w:r>
       <w:r>
         <w:fldChar w:fldCharType="separate"/>
@@ -3387,7 +3434,7 @@
         <w:rPr>
           <w:noProof/>
         </w:rPr>
-        <w:t>[17]</w:t>
+        <w:t>[18]</w:t>
       </w:r>
       <w:r>
         <w:fldChar w:fldCharType="end"/>
@@ -3419,7 +3466,7 @@
         <w:fldChar w:fldCharType="begin" w:fldLock="1"/>
       </w:r>
       <w:r>
-        <w:instrText>ADDIN CSL_CITATION {"citationItems":[{"id":"ITEM-1","itemData":{"URL":"https://www.valantic.com/en/industries/creative-industry/","accessed":{"date-parts":[["2024","6","19"]]},"id":"ITEM-1","issued":{"date-parts":[["0"]]},"title":"Digital Transformation of the Creative Industry","type":"webpage"},"uris":["http://www.mendeley.com/documents/?uuid=09bf9989-91a8-343c-891b-3097cc078cf1"]}],"mendeley":{"formattedCitation":"[19]","plainTextFormattedCitation":"[19]","previouslyFormattedCitation":"[19]"},"properties":{"noteIndex":0},"schema":"https://github.com/citation-style-language/schema/raw/master/csl-citation.json"}</w:instrText>
+        <w:instrText>ADDIN CSL_CITATION {"citationItems":[{"id":"ITEM-1","itemData":{"URL":"https://www.valantic.com/en/industries/creative-industry/","accessed":{"date-parts":[["2024","6","19"]]},"id":"ITEM-1","issued":{"date-parts":[["0"]]},"title":"Digital Transformation of the Creative Industry","type":"webpage"},"uris":["http://www.mendeley.com/documents/?uuid=09bf9989-91a8-343c-891b-3097cc078cf1"]}],"mendeley":{"formattedCitation":"[20]","plainTextFormattedCitation":"[20]","previouslyFormattedCitation":"[20]"},"properties":{"noteIndex":0},"schema":"https://github.com/citation-style-language/schema/raw/master/csl-citation.json"}</w:instrText>
       </w:r>
       <w:r>
         <w:fldChar w:fldCharType="separate"/>
@@ -3428,7 +3475,7 @@
         <w:rPr>
           <w:noProof/>
         </w:rPr>
-        <w:t>[19]</w:t>
+        <w:t>[20]</w:t>
       </w:r>
       <w:r>
         <w:fldChar w:fldCharType="end"/>
@@ -3440,7 +3487,7 @@
         <w:fldChar w:fldCharType="begin" w:fldLock="1"/>
       </w:r>
       <w:r>
-        <w:instrText>ADDIN CSL_CITATION {"citationItems":[{"id":"ITEM-1","itemData":{"ISBN":"9780367351168","abstract":"This research-based book investigates the effects of digital transformation on the cultural and creative sectors. Through cases and examples, the book examines how artists and art institutions are facing the challenges posed by digital transformation, highlighting both positive and negative effects of the phenomenon. With contributions from an international range of scholars, the book examines how digital transformation is changing the way the arts are produced and consumed. As relative late adopters of digital technologies, the arts organizations are shown to be struggling to adapt, as issues of authenticity, legitimacy, control, trust, and co-creation arise. Leveraging a variety of research approaches, the book identifies managerial implications to render a collection that is valuable reading for scholars involved with arts and culture management, the creative industries and digital transformation more broadly. Foreword / (William J. Byrnes) -- 1. Digital Transformation in the Cultural and Creative Sectors / (Marta Massi, Marilena Vecco &amp; Yi Lin) -- Part 1: Museums -- 2. The Impact of Technology on Visitor Immersion in Art Exhibitions / (Antonella Carù, Piergiacomo Mion Dalle Carbonare, Maria Carmela Ostillio and Chiara Piancatelli) -- 3. From the Artwork to the Museum / (Elena Di Raddo) -- 4. Museums and the Digital Revolution / (Ludovico Solima) -- 5. The Changing Face of Museum Tour Guides / (Luca Pirolo &amp; Luigi Nasta) -- Part 2: Cultural Heritage -- 6. Are Investments in the Digital Transformation of Cultural Heritage Effective? / (Marilena Vecco and Andrej Srakar) -- 7. Crowdsourcing the Digital Transformation of Heritage / (Trilce Navarrete) -- Part 3: Creative Industries -- 8. Digital Music (R)evolution / (Lorenzo Mizzau) -- 9. Digital Participation and Audience Enlargement in Classical and Popular Music in Spain / (Juan D. Montoro-Pons and Manuel Cuadrado-Garcia) -- 10. Has Digital Transformation Impacted Gender Imbalance in Italian cinema? / (Mariagrazia Fanchi and Matteo Tarantino) -- 11. Heritage, Luxury Fashion Brands and Digital Storytelling / (Giada Mainolfi) -- Part 4: Digital Tools for the Arts -- 12. Cultural Heritage on Social Media / (Lala Hu and Mirko Olivieri) -- 13. Digital Workers, Wellbeing and Networking / (Grant Hall, Raman Voranau &amp; Ruth Rentschler) -- 14. The Impact of Digital Transformation on Fundraising for the Arts / (Alex Turrini, B. Kathleen Gallagher and Marta Massi) -- Afterword / (François Colbert)","author":[{"dropping-particle":"","family":"Massi","given":"Marta","non-dropping-particle":"","parse-names":false,"suffix":""},{"dropping-particle":"","family":"Vecco","given":"Marilena","non-dropping-particle":"","parse-names":false,"suffix":""},{"dropping-particle":"","family":"Lin","given":"Yi","non-dropping-particle":"","parse-names":false,"suffix":""}],"id":"ITEM-1","issued":{"date-parts":[["0"]]},"number-of-pages":"276","title":"Digital transformation in the cultural and creative industries : production, consumption and entrepreneurship in the digital and sharing economy","type":"book"},"uris":["http://www.mendeley.com/documents/?uuid=1a48de11-13a9-30e7-999e-583e06ef6137"]}],"mendeley":{"formattedCitation":"[20]","plainTextFormattedCitation":"[20]","previouslyFormattedCitation":"[20]"},"properties":{"noteIndex":0},"schema":"https://github.com/citation-style-language/schema/raw/master/csl-citation.json"}</w:instrText>
+        <w:instrText>ADDIN CSL_CITATION {"citationItems":[{"id":"ITEM-1","itemData":{"ISBN":"9780367351168","abstract":"This research-based book investigates the effects of digital transformation on the cultural and creative sectors. Through cases and examples, the book examines how artists and art institutions are facing the challenges posed by digital transformation, highlighting both positive and negative effects of the phenomenon. With contributions from an international range of scholars, the book examines how digital transformation is changing the way the arts are produced and consumed. As relative late adopters of digital technologies, the arts organizations are shown to be struggling to adapt, as issues of authenticity, legitimacy, control, trust, and co-creation arise. Leveraging a variety of research approaches, the book identifies managerial implications to render a collection that is valuable reading for scholars involved with arts and culture management, the creative industries and digital transformation more broadly. Foreword / (William J. Byrnes) -- 1. Digital Transformation in the Cultural and Creative Sectors / (Marta Massi, Marilena Vecco &amp; Yi Lin) -- Part 1: Museums -- 2. The Impact of Technology on Visitor Immersion in Art Exhibitions / (Antonella Carù, Piergiacomo Mion Dalle Carbonare, Maria Carmela Ostillio and Chiara Piancatelli) -- 3. From the Artwork to the Museum / (Elena Di Raddo) -- 4. Museums and the Digital Revolution / (Ludovico Solima) -- 5. The Changing Face of Museum Tour Guides / (Luca Pirolo &amp; Luigi Nasta) -- Part 2: Cultural Heritage -- 6. Are Investments in the Digital Transformation of Cultural Heritage Effective? / (Marilena Vecco and Andrej Srakar) -- 7. Crowdsourcing the Digital Transformation of Heritage / (Trilce Navarrete) -- Part 3: Creative Industries -- 8. Digital Music (R)evolution / (Lorenzo Mizzau) -- 9. Digital Participation and Audience Enlargement in Classical and Popular Music in Spain / (Juan D. Montoro-Pons and Manuel Cuadrado-Garcia) -- 10. Has Digital Transformation Impacted Gender Imbalance in Italian cinema? / (Mariagrazia Fanchi and Matteo Tarantino) -- 11. Heritage, Luxury Fashion Brands and Digital Storytelling / (Giada Mainolfi) -- Part 4: Digital Tools for the Arts -- 12. Cultural Heritage on Social Media / (Lala Hu and Mirko Olivieri) -- 13. Digital Workers, Wellbeing and Networking / (Grant Hall, Raman Voranau &amp; Ruth Rentschler) -- 14. The Impact of Digital Transformation on Fundraising for the Arts / (Alex Turrini, B. Kathleen Gallagher and Marta Massi) -- Afterword / (François Colbert)","author":[{"dropping-particle":"","family":"Massi","given":"Marta","non-dropping-particle":"","parse-names":false,"suffix":""},{"dropping-particle":"","family":"Vecco","given":"Marilena","non-dropping-particle":"","parse-names":false,"suffix":""},{"dropping-particle":"","family":"Lin","given":"Yi","non-dropping-particle":"","parse-names":false,"suffix":""}],"id":"ITEM-1","issued":{"date-parts":[["0"]]},"number-of-pages":"276","title":"Digital transformation in the cultural and creative industries : production, consumption and entrepreneurship in the digital and sharing economy","type":"book"},"uris":["http://www.mendeley.com/documents/?uuid=1a48de11-13a9-30e7-999e-583e06ef6137"]}],"mendeley":{"formattedCitation":"[21]","plainTextFormattedCitation":"[21]","previouslyFormattedCitation":"[21]"},"properties":{"noteIndex":0},"schema":"https://github.com/citation-style-language/schema/raw/master/csl-citation.json"}</w:instrText>
       </w:r>
       <w:r>
         <w:fldChar w:fldCharType="separate"/>
@@ -3449,7 +3496,7 @@
         <w:rPr>
           <w:noProof/>
         </w:rPr>
-        <w:t>[20]</w:t>
+        <w:t>[21]</w:t>
       </w:r>
       <w:r>
         <w:fldChar w:fldCharType="end"/>
@@ -3481,7 +3528,7 @@
         <w:fldChar w:fldCharType="begin" w:fldLock="1"/>
       </w:r>
       <w:r>
-        <w:instrText>ADDIN CSL_CITATION {"citationItems":[{"id":"ITEM-1","itemData":{"URL":"https://www.valantic.com/en/industries/creative-industry/","accessed":{"date-parts":[["2024","6","19"]]},"id":"ITEM-1","issued":{"date-parts":[["0"]]},"title":"Digital Transformation of the Creative Industry","type":"webpage"},"uris":["http://www.mendeley.com/documents/?uuid=09bf9989-91a8-343c-891b-3097cc078cf1"]}],"mendeley":{"formattedCitation":"[19]","plainTextFormattedCitation":"[19]","previouslyFormattedCitation":"[19]"},"properties":{"noteIndex":0},"schema":"https://github.com/citation-style-language/schema/raw/master/csl-citation.json"}</w:instrText>
+        <w:instrText>ADDIN CSL_CITATION {"citationItems":[{"id":"ITEM-1","itemData":{"URL":"https://www.valantic.com/en/industries/creative-industry/","accessed":{"date-parts":[["2024","6","19"]]},"id":"ITEM-1","issued":{"date-parts":[["0"]]},"title":"Digital Transformation of the Creative Industry","type":"webpage"},"uris":["http://www.mendeley.com/documents/?uuid=09bf9989-91a8-343c-891b-3097cc078cf1"]}],"mendeley":{"formattedCitation":"[20]","plainTextFormattedCitation":"[20]","previouslyFormattedCitation":"[20]"},"properties":{"noteIndex":0},"schema":"https://github.com/citation-style-language/schema/raw/master/csl-citation.json"}</w:instrText>
       </w:r>
       <w:r>
         <w:fldChar w:fldCharType="separate"/>
@@ -3490,7 +3537,7 @@
         <w:rPr>
           <w:noProof/>
         </w:rPr>
-        <w:t>[19]</w:t>
+        <w:t>[20]</w:t>
       </w:r>
       <w:r>
         <w:fldChar w:fldCharType="end"/>
@@ -3531,7 +3578,7 @@
         <w:fldChar w:fldCharType="begin" w:fldLock="1"/>
       </w:r>
       <w:r>
-        <w:instrText>ADDIN CSL_CITATION {"citationItems":[{"id":"ITEM-1","itemData":{"URL":"https://digital-strategy.ec.europa.eu/en/news/commission-publishes-two-studies-map-challenges-and-opportunities-cultural-and-creative-sectors","accessed":{"date-parts":[["2024","6","19"]]},"id":"ITEM-1","issued":{"date-parts":[["0"]]},"title":"Commission publishes two studies to map the challenges and opportunities for cultural and creative sectors in the digital decade | Shaping Europe’s digital future","type":"webpage"},"uris":["http://www.mendeley.com/documents/?uuid=a4c07a76-c745-3a7a-9ee8-0ac263cda0bf"]}],"mendeley":{"formattedCitation":"[18]","plainTextFormattedCitation":"[18]","previouslyFormattedCitation":"[18]"},"properties":{"noteIndex":0},"schema":"https://github.com/citation-style-language/schema/raw/master/csl-citation.json"}</w:instrText>
+        <w:instrText>ADDIN CSL_CITATION {"citationItems":[{"id":"ITEM-1","itemData":{"URL":"https://digital-strategy.ec.europa.eu/en/news/commission-publishes-two-studies-map-challenges-and-opportunities-cultural-and-creative-sectors","accessed":{"date-parts":[["2024","6","19"]]},"id":"ITEM-1","issued":{"date-parts":[["0"]]},"title":"Commission publishes two studies to map the challenges and opportunities for cultural and creative sectors in the digital decade | Shaping Europe’s digital future","type":"webpage"},"uris":["http://www.mendeley.com/documents/?uuid=a4c07a76-c745-3a7a-9ee8-0ac263cda0bf"]}],"mendeley":{"formattedCitation":"[19]","plainTextFormattedCitation":"[19]","previouslyFormattedCitation":"[19]"},"properties":{"noteIndex":0},"schema":"https://github.com/citation-style-language/schema/raw/master/csl-citation.json"}</w:instrText>
       </w:r>
       <w:r>
         <w:fldChar w:fldCharType="separate"/>
@@ -3540,7 +3587,7 @@
         <w:rPr>
           <w:noProof/>
         </w:rPr>
-        <w:t>[18]</w:t>
+        <w:t>[19]</w:t>
       </w:r>
       <w:r>
         <w:fldChar w:fldCharType="end"/>
@@ -3572,7 +3619,7 @@
         <w:fldChar w:fldCharType="begin" w:fldLock="1"/>
       </w:r>
       <w:r>
-        <w:instrText>ADDIN CSL_CITATION {"citationItems":[{"id":"ITEM-1","itemData":{"URL":"https://www.valantic.com/en/industries/creative-industry/","accessed":{"date-parts":[["2024","6","19"]]},"id":"ITEM-1","issued":{"date-parts":[["0"]]},"title":"Digital Transformation of the Creative Industry","type":"webpage"},"uris":["http://www.mendeley.com/documents/?uuid=09bf9989-91a8-343c-891b-3097cc078cf1"]}],"mendeley":{"formattedCitation":"[19]","plainTextFormattedCitation":"[19]","previouslyFormattedCitation":"[19]"},"properties":{"noteIndex":0},"schema":"https://github.com/citation-style-language/schema/raw/master/csl-citation.json"}</w:instrText>
+        <w:instrText>ADDIN CSL_CITATION {"citationItems":[{"id":"ITEM-1","itemData":{"URL":"https://www.valantic.com/en/industries/creative-industry/","accessed":{"date-parts":[["2024","6","19"]]},"id":"ITEM-1","issued":{"date-parts":[["0"]]},"title":"Digital Transformation of the Creative Industry","type":"webpage"},"uris":["http://www.mendeley.com/documents/?uuid=09bf9989-91a8-343c-891b-3097cc078cf1"]}],"mendeley":{"formattedCitation":"[20]","plainTextFormattedCitation":"[20]","previouslyFormattedCitation":"[20]"},"properties":{"noteIndex":0},"schema":"https://github.com/citation-style-language/schema/raw/master/csl-citation.json"}</w:instrText>
       </w:r>
       <w:r>
         <w:fldChar w:fldCharType="separate"/>
@@ -3581,28 +3628,28 @@
         <w:rPr>
           <w:noProof/>
         </w:rPr>
+        <w:t>[20]</w:t>
+      </w:r>
+      <w:r>
+        <w:fldChar w:fldCharType="end"/>
+      </w:r>
+      <w:r>
+        <w:t xml:space="preserve"> </w:t>
+      </w:r>
+      <w:r>
+        <w:fldChar w:fldCharType="begin" w:fldLock="1"/>
+      </w:r>
+      <w:r>
+        <w:instrText>ADDIN CSL_CITATION {"citationItems":[{"id":"ITEM-1","itemData":{"URL":"https://digital-strategy.ec.europa.eu/en/news/commission-publishes-two-studies-map-challenges-and-opportunities-cultural-and-creative-sectors","accessed":{"date-parts":[["2024","6","19"]]},"id":"ITEM-1","issued":{"date-parts":[["0"]]},"title":"Commission publishes two studies to map the challenges and opportunities for cultural and creative sectors in the digital decade | Shaping Europe’s digital future","type":"webpage"},"uris":["http://www.mendeley.com/documents/?uuid=a4c07a76-c745-3a7a-9ee8-0ac263cda0bf"]}],"mendeley":{"formattedCitation":"[19]","plainTextFormattedCitation":"[19]","previouslyFormattedCitation":"[19]"},"properties":{"noteIndex":0},"schema":"https://github.com/citation-style-language/schema/raw/master/csl-citation.json"}</w:instrText>
+      </w:r>
+      <w:r>
+        <w:fldChar w:fldCharType="separate"/>
+      </w:r>
+      <w:r>
+        <w:rPr>
+          <w:noProof/>
+        </w:rPr>
         <w:t>[19]</w:t>
-      </w:r>
-      <w:r>
-        <w:fldChar w:fldCharType="end"/>
-      </w:r>
-      <w:r>
-        <w:t xml:space="preserve"> </w:t>
-      </w:r>
-      <w:r>
-        <w:fldChar w:fldCharType="begin" w:fldLock="1"/>
-      </w:r>
-      <w:r>
-        <w:instrText>ADDIN CSL_CITATION {"citationItems":[{"id":"ITEM-1","itemData":{"URL":"https://digital-strategy.ec.europa.eu/en/news/commission-publishes-two-studies-map-challenges-and-opportunities-cultural-and-creative-sectors","accessed":{"date-parts":[["2024","6","19"]]},"id":"ITEM-1","issued":{"date-parts":[["0"]]},"title":"Commission publishes two studies to map the challenges and opportunities for cultural and creative sectors in the digital decade | Shaping Europe’s digital future","type":"webpage"},"uris":["http://www.mendeley.com/documents/?uuid=a4c07a76-c745-3a7a-9ee8-0ac263cda0bf"]}],"mendeley":{"formattedCitation":"[18]","plainTextFormattedCitation":"[18]","previouslyFormattedCitation":"[18]"},"properties":{"noteIndex":0},"schema":"https://github.com/citation-style-language/schema/raw/master/csl-citation.json"}</w:instrText>
-      </w:r>
-      <w:r>
-        <w:fldChar w:fldCharType="separate"/>
-      </w:r>
-      <w:r>
-        <w:rPr>
-          <w:noProof/>
-        </w:rPr>
-        <w:t>[18]</w:t>
       </w:r>
       <w:r>
         <w:fldChar w:fldCharType="end"/>
@@ -3634,7 +3681,7 @@
         <w:fldChar w:fldCharType="begin" w:fldLock="1"/>
       </w:r>
       <w:r>
-        <w:instrText>ADDIN CSL_CITATION {"citationItems":[{"id":"ITEM-1","itemData":{"URL":"https://digital-strategy.ec.europa.eu/en/news/commission-publishes-two-studies-map-challenges-and-opportunities-cultural-and-creative-sectors","accessed":{"date-parts":[["2024","6","19"]]},"id":"ITEM-1","issued":{"date-parts":[["0"]]},"title":"Commission publishes two studies to map the challenges and opportunities for cultural and creative sectors in the digital decade | Shaping Europe’s digital future","type":"webpage"},"uris":["http://www.mendeley.com/documents/?uuid=a4c07a76-c745-3a7a-9ee8-0ac263cda0bf"]}],"mendeley":{"formattedCitation":"[18]","plainTextFormattedCitation":"[18]","previouslyFormattedCitation":"[18]"},"properties":{"noteIndex":0},"schema":"https://github.com/citation-style-language/schema/raw/master/csl-citation.json"}</w:instrText>
+        <w:instrText>ADDIN CSL_CITATION {"citationItems":[{"id":"ITEM-1","itemData":{"URL":"https://digital-strategy.ec.europa.eu/en/news/commission-publishes-two-studies-map-challenges-and-opportunities-cultural-and-creative-sectors","accessed":{"date-parts":[["2024","6","19"]]},"id":"ITEM-1","issued":{"date-parts":[["0"]]},"title":"Commission publishes two studies to map the challenges and opportunities for cultural and creative sectors in the digital decade | Shaping Europe’s digital future","type":"webpage"},"uris":["http://www.mendeley.com/documents/?uuid=a4c07a76-c745-3a7a-9ee8-0ac263cda0bf"]}],"mendeley":{"formattedCitation":"[19]","plainTextFormattedCitation":"[19]","previouslyFormattedCitation":"[19]"},"properties":{"noteIndex":0},"schema":"https://github.com/citation-style-language/schema/raw/master/csl-citation.json"}</w:instrText>
       </w:r>
       <w:r>
         <w:fldChar w:fldCharType="separate"/>
@@ -3643,7 +3690,7 @@
         <w:rPr>
           <w:noProof/>
         </w:rPr>
-        <w:t>[18]</w:t>
+        <w:t>[19]</w:t>
       </w:r>
       <w:r>
         <w:fldChar w:fldCharType="end"/>
@@ -3675,7 +3722,7 @@
         <w:fldChar w:fldCharType="begin" w:fldLock="1"/>
       </w:r>
       <w:r>
-        <w:instrText>ADDIN CSL_CITATION {"citationItems":[{"id":"ITEM-1","itemData":{"id":"ITEM-1","issued":{"date-parts":[["0"]]},"note":"Kultu aren\nEusk I Behatokia\nObse vatorlc Vasco","title":"DIGITAL TRANSFORMATION IN THE CULTURAL AND CREATIVE SECTORS AND INDUSTRIES - Executive Summary","type":"article-journal"},"uris":["http://www.mendeley.com/documents/?uuid=1665d01d-4da2-3fc6-b021-83d92759fc84"]}],"mendeley":{"formattedCitation":"[21]","plainTextFormattedCitation":"[21]"},"properties":{"noteIndex":0},"schema":"https://github.com/citation-style-language/schema/raw/master/csl-citation.json"}</w:instrText>
+        <w:instrText>ADDIN CSL_CITATION {"citationItems":[{"id":"ITEM-1","itemData":{"id":"ITEM-1","issued":{"date-parts":[["0"]]},"note":"Kultu aren\nEusk I Behatokia\nObse vatorlc Vasco","title":"DIGITAL TRANSFORMATION IN THE CULTURAL AND CREATIVE SECTORS AND INDUSTRIES - Executive Summary","type":"article-journal"},"uris":["http://www.mendeley.com/documents/?uuid=1665d01d-4da2-3fc6-b021-83d92759fc84"]}],"mendeley":{"formattedCitation":"[22]","plainTextFormattedCitation":"[22]","previouslyFormattedCitation":"[22]"},"properties":{"noteIndex":0},"schema":"https://github.com/citation-style-language/schema/raw/master/csl-citation.json"}</w:instrText>
       </w:r>
       <w:r>
         <w:fldChar w:fldCharType="separate"/>
@@ -3684,7 +3731,7 @@
         <w:rPr>
           <w:noProof/>
         </w:rPr>
-        <w:t>[21]</w:t>
+        <w:t>[22]</w:t>
       </w:r>
       <w:r>
         <w:fldChar w:fldCharType="end"/>
@@ -5263,7 +5310,25 @@
           <w:sz w:val="24"/>
         </w:rPr>
         <w:tab/>
-        <w:t>“Digital transformation in culture and art: Exploring the challenges, opportunities and implications in cultural studies | Research Journal in Advanced Humanities.” Accessed: Jun. 19, 2024. [Online]. Available: https://royalliteglobal.com/advanced-humanities/article/view/1236</w:t>
+        <w:t xml:space="preserve">M. Petticrew and H. Roberts, “Systematic Reviews in the Social Sciences: A Practical Guide,” </w:t>
+      </w:r>
+      <w:r>
+        <w:rPr>
+          <w:rFonts w:ascii="Aptos" w:hAnsi="Aptos" w:cs="Times New Roman"/>
+          <w:i/>
+          <w:iCs/>
+          <w:noProof/>
+          <w:sz w:val="24"/>
+        </w:rPr>
+        <w:t>Syst. Rev. Soc. Sci. A Pract. Guid.</w:t>
+      </w:r>
+      <w:r>
+        <w:rPr>
+          <w:rFonts w:ascii="Aptos" w:hAnsi="Aptos" w:cs="Times New Roman"/>
+          <w:noProof/>
+          <w:sz w:val="24"/>
+        </w:rPr>
+        <w:t>, pp. 1–336, Jan. 2008, doi: 10.1002/9780470754887.</w:t>
       </w:r>
     </w:p>
     <w:p>
@@ -5295,7 +5360,7 @@
           <w:sz w:val="24"/>
         </w:rPr>
         <w:tab/>
-        <w:t>“Commission publishes two studies to map the challenges and opportunities for cultural and creative sectors in the digital decade | Shaping Europe’s digital future.” Accessed: Jun. 19, 2024. [Online]. Available: https://digital-strategy.ec.europa.eu/en/news/commission-publishes-two-studies-map-challenges-and-opportunities-cultural-and-creative-sectors</w:t>
+        <w:t>“Digital transformation in culture and art: Exploring the challenges, opportunities and implications in cultural studies | Research Journal in Advanced Humanities.” Accessed: Jun. 19, 2024. [Online]. Available: https://royalliteglobal.com/advanced-humanities/article/view/1236</w:t>
       </w:r>
     </w:p>
     <w:p>
@@ -5327,7 +5392,7 @@
           <w:sz w:val="24"/>
         </w:rPr>
         <w:tab/>
-        <w:t>“Digital Transformation of the Creative Industry.” Accessed: Jun. 19, 2024. [Online]. Available: https://www.valantic.com/en/industries/creative-industry/</w:t>
+        <w:t>“Commission publishes two studies to map the challenges and opportunities for cultural and creative sectors in the digital decade | Shaping Europe’s digital future.” Accessed: Jun. 19, 2024. [Online]. Available: https://digital-strategy.ec.europa.eu/en/news/commission-publishes-two-studies-map-challenges-and-opportunities-cultural-and-creative-sectors</w:t>
       </w:r>
     </w:p>
     <w:p>
@@ -5359,45 +5424,7 @@
           <w:sz w:val="24"/>
         </w:rPr>
         <w:tab/>
-        <w:t xml:space="preserve">M. Massi, M. Vecco, and Y. Lin, </w:t>
-      </w:r>
-      <w:r>
-        <w:rPr>
-          <w:rFonts w:ascii="Aptos" w:hAnsi="Aptos" w:cs="Times New Roman"/>
-          <w:i/>
-          <w:iCs/>
-          <w:noProof/>
-          <w:sz w:val="24"/>
-        </w:rPr>
-        <w:t>Digital transformation in the cultural and creative industries</w:t>
-      </w:r>
-      <w:r>
-        <w:rPr>
-          <w:rFonts w:ascii="Arial" w:hAnsi="Arial" w:cs="Arial"/>
-          <w:i/>
-          <w:iCs/>
-          <w:noProof/>
-          <w:sz w:val="24"/>
-        </w:rPr>
-        <w:t> </w:t>
-      </w:r>
-      <w:r>
-        <w:rPr>
-          <w:rFonts w:ascii="Aptos" w:hAnsi="Aptos" w:cs="Times New Roman"/>
-          <w:i/>
-          <w:iCs/>
-          <w:noProof/>
-          <w:sz w:val="24"/>
-        </w:rPr>
-        <w:t>: production, consumption and entrepreneurship in the digital and sharing economy</w:t>
-      </w:r>
-      <w:r>
-        <w:rPr>
-          <w:rFonts w:ascii="Aptos" w:hAnsi="Aptos" w:cs="Times New Roman"/>
-          <w:noProof/>
-          <w:sz w:val="24"/>
-        </w:rPr>
-        <w:t>. Accessed: Jun. 19, 2024. [Online]. Available: https://www.routledge.com/Digital-Transformation-in-the-Cultural-and-Creative-Industries-Production-Consumption-and-Entrepreneurship-in-the-Digital-and-Sharing-Economy/Massi-Vecco-Lin/p/book/9780367351168</w:t>
+        <w:t>“Digital Transformation of the Creative Industry.” Accessed: Jun. 19, 2024. [Online]. Available: https://www.valantic.com/en/industries/creative-industry/</w:t>
       </w:r>
     </w:p>
     <w:p>
@@ -5409,6 +5436,76 @@
         <w:spacing w:before="180" w:after="180" w:line="240" w:lineRule="auto"/>
         <w:ind w:left="640" w:hanging="640"/>
         <w:rPr>
+          <w:rFonts w:ascii="Aptos" w:hAnsi="Aptos" w:cs="Times New Roman"/>
+          <w:noProof/>
+          <w:sz w:val="24"/>
+        </w:rPr>
+      </w:pPr>
+      <w:r>
+        <w:rPr>
+          <w:rFonts w:ascii="Aptos" w:hAnsi="Aptos" w:cs="Times New Roman"/>
+          <w:noProof/>
+          <w:sz w:val="24"/>
+        </w:rPr>
+        <w:t>[21]</w:t>
+      </w:r>
+      <w:r>
+        <w:rPr>
+          <w:rFonts w:ascii="Aptos" w:hAnsi="Aptos" w:cs="Times New Roman"/>
+          <w:noProof/>
+          <w:sz w:val="24"/>
+        </w:rPr>
+        <w:tab/>
+        <w:t xml:space="preserve">M. Massi, M. Vecco, and Y. Lin, </w:t>
+      </w:r>
+      <w:r>
+        <w:rPr>
+          <w:rFonts w:ascii="Aptos" w:hAnsi="Aptos" w:cs="Times New Roman"/>
+          <w:i/>
+          <w:iCs/>
+          <w:noProof/>
+          <w:sz w:val="24"/>
+        </w:rPr>
+        <w:t>Digital transformation in the cultural and creative industries</w:t>
+      </w:r>
+      <w:r>
+        <w:rPr>
+          <w:rFonts w:ascii="Arial" w:hAnsi="Arial" w:cs="Arial"/>
+          <w:i/>
+          <w:iCs/>
+          <w:noProof/>
+          <w:sz w:val="24"/>
+        </w:rPr>
+        <w:t> </w:t>
+      </w:r>
+      <w:r>
+        <w:rPr>
+          <w:rFonts w:ascii="Aptos" w:hAnsi="Aptos" w:cs="Times New Roman"/>
+          <w:i/>
+          <w:iCs/>
+          <w:noProof/>
+          <w:sz w:val="24"/>
+        </w:rPr>
+        <w:t>: production, consumption and entrepreneurship in the digital and sharing economy</w:t>
+      </w:r>
+      <w:r>
+        <w:rPr>
+          <w:rFonts w:ascii="Aptos" w:hAnsi="Aptos" w:cs="Times New Roman"/>
+          <w:noProof/>
+          <w:sz w:val="24"/>
+        </w:rPr>
+        <w:t>. Accessed: Jun. 19, 2024. [Online]. Available: https://www.routledge.com/Digital-Transformation-in-the-Cultural-and-Creative-Industries-Production-Consumption-and-Entrepreneurship-in-the-Digital-and-Sharing-Economy/Massi-Vecco-Lin/p/book/9780367351168</w:t>
+      </w:r>
+    </w:p>
+    <w:p>
+      <w:pPr>
+        <w:widowControl w:val="0"/>
+        <w:autoSpaceDE w:val="0"/>
+        <w:autoSpaceDN w:val="0"/>
+        <w:adjustRightInd w:val="0"/>
+        <w:spacing w:before="180" w:after="180" w:line="240" w:lineRule="auto"/>
+        <w:ind w:left="640" w:hanging="640"/>
+        <w:rPr>
           <w:rFonts w:ascii="Aptos" w:hAnsi="Aptos"/>
           <w:noProof/>
           <w:sz w:val="24"/>
@@ -5420,7 +5517,7 @@
           <w:noProof/>
           <w:sz w:val="24"/>
         </w:rPr>
-        <w:t>[21]</w:t>
+        <w:t>[22]</w:t>
       </w:r>
       <w:r>
         <w:rPr>
@@ -5547,7 +5644,7 @@
                     </pic:cNvPicPr>
                   </pic:nvPicPr>
                   <pic:blipFill>
-                    <a:blip r:embed="rId7" cstate="print">
+                    <a:blip r:embed="rId8" cstate="print">
                       <a:extLst>
                         <a:ext uri="{28A0092B-C50C-407E-A947-70E740481C1C}">
                           <a14:useLocalDpi xmlns:a14="http://schemas.microsoft.com/office/drawing/2010/main" val="0"/>
@@ -5619,7 +5716,7 @@
                     </pic:cNvPicPr>
                   </pic:nvPicPr>
                   <pic:blipFill>
-                    <a:blip r:embed="rId8" cstate="print">
+                    <a:blip r:embed="rId9" cstate="print">
                       <a:extLst>
                         <a:ext uri="{28A0092B-C50C-407E-A947-70E740481C1C}">
                           <a14:useLocalDpi xmlns:a14="http://schemas.microsoft.com/office/drawing/2010/main" val="0"/>
@@ -5734,7 +5831,7 @@
                     </pic:cNvPicPr>
                   </pic:nvPicPr>
                   <pic:blipFill>
-                    <a:blip r:embed="rId9" cstate="print">
+                    <a:blip r:embed="rId10" cstate="print">
                       <a:extLst>
                         <a:ext uri="{28A0092B-C50C-407E-A947-70E740481C1C}">
                           <a14:useLocalDpi xmlns:a14="http://schemas.microsoft.com/office/drawing/2010/main" val="0"/>
@@ -5825,7 +5922,7 @@
                     </pic:cNvPicPr>
                   </pic:nvPicPr>
                   <pic:blipFill>
-                    <a:blip r:embed="rId10" cstate="print">
+                    <a:blip r:embed="rId11" cstate="print">
                       <a:extLst>
                         <a:ext uri="{28A0092B-C50C-407E-A947-70E740481C1C}">
                           <a14:useLocalDpi xmlns:a14="http://schemas.microsoft.com/office/drawing/2010/main" val="0"/>
@@ -5904,7 +6001,7 @@
                     </pic:cNvPicPr>
                   </pic:nvPicPr>
                   <pic:blipFill>
-                    <a:blip r:embed="rId11" cstate="print">
+                    <a:blip r:embed="rId12" cstate="print">
                       <a:extLst>
                         <a:ext uri="{28A0092B-C50C-407E-A947-70E740481C1C}">
                           <a14:useLocalDpi xmlns:a14="http://schemas.microsoft.com/office/drawing/2010/main" val="0"/>
@@ -12271,6 +12368,18 @@
       <w:szCs w:val="24"/>
     </w:rPr>
   </w:style>
+  <w:style w:type="character" w:styleId="Hyperlink">
+    <w:name w:val="Hyperlink"/>
+    <w:basedOn w:val="DefaultParagraphFont"/>
+    <w:uiPriority w:val="99"/>
+    <w:semiHidden/>
+    <w:unhideWhenUsed/>
+    <w:rsid w:val="009A4C8C"/>
+    <w:rPr>
+      <w:color w:val="0000FF"/>
+      <w:u w:val="single"/>
+    </w:rPr>
+  </w:style>
 </w:styles>
 </file>
 
